--- a/Relatorio_projeto_final_v1.0.0.docx
+++ b/Relatorio_projeto_final_v1.0.0.docx
@@ -1390,11 +1390,6 @@
     </w:p>
     <w:p>
       <w:pPr>
-        <w:keepNext/>
-        <w:keepLines/>
-        <w:spacing w:after="0" w:line="480" w:lineRule="auto"/>
-        <w:contextualSpacing/>
-        <w:outlineLvl w:val="1"/>
         <w:rPr>
           <w:rFonts w:ascii="Calibri" w:eastAsia="DengXian Light" w:hAnsi="Calibri" w:cs="Calibri"/>
           <w:b/>
@@ -1406,14 +1401,7 @@
           <w14:ligatures w14:val="none"/>
         </w:rPr>
       </w:pPr>
-    </w:p>
-    <w:p>
-      <w:pPr>
-        <w:keepNext/>
-        <w:keepLines/>
-        <w:spacing w:after="0" w:line="480" w:lineRule="auto"/>
-        <w:contextualSpacing/>
-        <w:outlineLvl w:val="1"/>
+      <w:r>
         <w:rPr>
           <w:rFonts w:ascii="Calibri" w:eastAsia="DengXian Light" w:hAnsi="Calibri" w:cs="Calibri"/>
           <w:b/>
@@ -1424,8 +1412,16 @@
           <w:lang w:val="pt-PT"/>
           <w14:ligatures w14:val="none"/>
         </w:rPr>
-      </w:pPr>
-      <w:r>
+        <w:br w:type="page"/>
+      </w:r>
+    </w:p>
+    <w:p>
+      <w:pPr>
+        <w:keepNext/>
+        <w:keepLines/>
+        <w:spacing w:after="0" w:line="480" w:lineRule="auto"/>
+        <w:contextualSpacing/>
+        <w:outlineLvl w:val="1"/>
         <w:rPr>
           <w:rFonts w:ascii="Calibri" w:eastAsia="DengXian Light" w:hAnsi="Calibri" w:cs="Calibri"/>
           <w:b/>
@@ -1436,7 +1432,20 @@
           <w:lang w:val="pt-PT"/>
           <w14:ligatures w14:val="none"/>
         </w:rPr>
-        <w:t>Texto corrido</w:t>
+      </w:pPr>
+      <w:r>
+        <w:rPr>
+          <w:rFonts w:ascii="Calibri" w:eastAsia="DengXian Light" w:hAnsi="Calibri" w:cs="Calibri"/>
+          <w:b/>
+          <w:bCs/>
+          <w:i/>
+          <w:iCs/>
+          <w:kern w:val="0"/>
+          <w:lang w:val="pt-PT"/>
+          <w14:ligatures w14:val="none"/>
+        </w:rPr>
+        <w:lastRenderedPageBreak/>
+        <w:t>Diagrama de Fluxo de Dados (DFD)</w:t>
       </w:r>
     </w:p>
     <w:p>
@@ -1444,6 +1453,65 @@
         <w:spacing w:after="0" w:line="480" w:lineRule="auto"/>
         <w:ind w:firstLine="720"/>
         <w:contextualSpacing/>
+        <w:rPr>
+          <w:rFonts w:ascii="Calibri" w:eastAsia="Times New Roman" w:hAnsi="Calibri" w:cs="Calibri"/>
+          <w:color w:val="000000"/>
+          <w:kern w:val="0"/>
+          <w:lang w:val="pt-PT"/>
+          <w14:ligatures w14:val="none"/>
+        </w:rPr>
+      </w:pPr>
+    </w:p>
+    <w:p>
+      <w:pPr>
+        <w:spacing w:after="0" w:line="480" w:lineRule="auto"/>
+        <w:ind w:firstLine="720"/>
+        <w:contextualSpacing/>
+        <w:jc w:val="center"/>
+        <w:rPr>
+          <w:rFonts w:ascii="Calibri" w:eastAsia="Times New Roman" w:hAnsi="Calibri" w:cs="Calibri"/>
+          <w:b/>
+          <w:bCs/>
+          <w:kern w:val="0"/>
+          <w:sz w:val="20"/>
+          <w:szCs w:val="20"/>
+          <w:lang w:val="pt-PT"/>
+          <w14:ligatures w14:val="none"/>
+        </w:rPr>
+      </w:pPr>
+      <w:r>
+        <w:rPr>
+          <w:rFonts w:ascii="Calibri" w:eastAsia="Times New Roman" w:hAnsi="Calibri" w:cs="Calibri"/>
+          <w:b/>
+          <w:bCs/>
+          <w:kern w:val="0"/>
+          <w:sz w:val="20"/>
+          <w:szCs w:val="20"/>
+          <w:lang w:val="pt-PT"/>
+          <w14:ligatures w14:val="none"/>
+        </w:rPr>
+        <w:t xml:space="preserve">Figure </w:t>
+      </w:r>
+      <w:r>
+        <w:rPr>
+          <w:rFonts w:ascii="Calibri" w:eastAsia="Times New Roman" w:hAnsi="Calibri" w:cs="Calibri"/>
+          <w:b/>
+          <w:bCs/>
+          <w:kern w:val="0"/>
+          <w:sz w:val="20"/>
+          <w:szCs w:val="20"/>
+          <w:lang w:val="pt-PT"/>
+          <w14:ligatures w14:val="none"/>
+        </w:rPr>
+        <w:t>2</w:t>
+      </w:r>
+    </w:p>
+    <w:p>
+      <w:pPr>
+        <w:spacing w:after="0" w:line="480" w:lineRule="auto"/>
+        <w:ind w:firstLine="720"/>
+        <w:contextualSpacing/>
+        <w:jc w:val="center"/>
         <w:rPr>
           <w:rFonts w:ascii="Calibri" w:eastAsia="Times New Roman" w:hAnsi="Calibri" w:cs="Calibri"/>
           <w:kern w:val="0"/>
@@ -1457,12 +1525,289 @@
         <w:rPr>
           <w:rFonts w:ascii="Calibri" w:eastAsia="Times New Roman" w:hAnsi="Calibri" w:cs="Calibri"/>
           <w:kern w:val="0"/>
+          <w:sz w:val="16"/>
+          <w:szCs w:val="16"/>
+          <w:lang w:val="pt-PT"/>
+          <w14:ligatures w14:val="none"/>
+        </w:rPr>
+        <w:drawing>
+          <wp:anchor distT="0" distB="0" distL="114300" distR="114300" simplePos="0" relativeHeight="251658240" behindDoc="0" locked="0" layoutInCell="1" allowOverlap="1" wp14:anchorId="5BBB0F6C" wp14:editId="77770843">
+            <wp:simplePos x="0" y="0"/>
+            <wp:positionH relativeFrom="margin">
+              <wp:align>center</wp:align>
+            </wp:positionH>
+            <wp:positionV relativeFrom="paragraph">
+              <wp:posOffset>289863</wp:posOffset>
+            </wp:positionV>
+            <wp:extent cx="3514628" cy="4724820"/>
+            <wp:effectExtent l="0" t="0" r="0" b="0"/>
+            <wp:wrapTopAndBottom/>
+            <wp:docPr id="1" name="Imagem 1"/>
+            <wp:cNvGraphicFramePr>
+              <a:graphicFrameLocks xmlns:a="http://schemas.openxmlformats.org/drawingml/2006/main" noChangeAspect="1"/>
+            </wp:cNvGraphicFramePr>
+            <a:graphic xmlns:a="http://schemas.openxmlformats.org/drawingml/2006/main">
+              <a:graphicData uri="http://schemas.openxmlformats.org/drawingml/2006/picture">
+                <pic:pic xmlns:pic="http://schemas.openxmlformats.org/drawingml/2006/picture">
+                  <pic:nvPicPr>
+                    <pic:cNvPr id="1" name=""/>
+                    <pic:cNvPicPr/>
+                  </pic:nvPicPr>
+                  <pic:blipFill>
+                    <a:blip r:embed="rId11">
+                      <a:extLst>
+                        <a:ext uri="{28A0092B-C50C-407E-A947-70E740481C1C}">
+                          <a14:useLocalDpi xmlns:a14="http://schemas.microsoft.com/office/drawing/2010/main" val="0"/>
+                        </a:ext>
+                      </a:extLst>
+                    </a:blip>
+                    <a:stretch>
+                      <a:fillRect/>
+                    </a:stretch>
+                  </pic:blipFill>
+                  <pic:spPr>
+                    <a:xfrm>
+                      <a:off x="0" y="0"/>
+                      <a:ext cx="3514628" cy="4724820"/>
+                    </a:xfrm>
+                    <a:prstGeom prst="rect">
+                      <a:avLst/>
+                    </a:prstGeom>
+                  </pic:spPr>
+                </pic:pic>
+              </a:graphicData>
+            </a:graphic>
+          </wp:anchor>
+        </w:drawing>
+      </w:r>
+      <w:r>
+        <w:rPr>
+          <w:rFonts w:ascii="Calibri" w:eastAsia="Times New Roman" w:hAnsi="Calibri" w:cs="Calibri"/>
+          <w:kern w:val="0"/>
+          <w:sz w:val="16"/>
+          <w:szCs w:val="16"/>
+          <w:lang w:val="pt-PT"/>
+          <w14:ligatures w14:val="none"/>
+        </w:rPr>
+        <w:t>Diagrama de fluxo de dados</w:t>
+      </w:r>
+      <w:r>
+        <w:rPr>
+          <w:rFonts w:ascii="Calibri" w:eastAsia="Times New Roman" w:hAnsi="Calibri" w:cs="Calibri"/>
+          <w:kern w:val="0"/>
+          <w:sz w:val="16"/>
+          <w:szCs w:val="16"/>
+          <w:lang w:val="pt-PT"/>
+          <w14:ligatures w14:val="none"/>
+        </w:rPr>
+        <w:t xml:space="preserve"> do projeto</w:t>
+      </w:r>
+      <w:r>
+        <w:rPr>
+          <w:rFonts w:ascii="Calibri" w:eastAsia="Times New Roman" w:hAnsi="Calibri" w:cs="Calibri"/>
+          <w:kern w:val="0"/>
+          <w:sz w:val="16"/>
+          <w:szCs w:val="16"/>
+          <w:lang w:val="pt-PT"/>
+          <w14:ligatures w14:val="none"/>
+        </w:rPr>
+        <w:t>.</w:t>
+      </w:r>
+    </w:p>
+    <w:p>
+      <w:pPr>
+        <w:keepNext/>
+        <w:keepLines/>
+        <w:spacing w:after="0" w:line="480" w:lineRule="auto"/>
+        <w:contextualSpacing/>
+        <w:outlineLvl w:val="1"/>
+        <w:rPr>
+          <w:rFonts w:ascii="Calibri" w:eastAsia="DengXian Light" w:hAnsi="Calibri" w:cs="Calibri"/>
+          <w:b/>
+          <w:bCs/>
+          <w:i/>
+          <w:iCs/>
+          <w:kern w:val="0"/>
+          <w:lang w:val="pt-PT"/>
+          <w14:ligatures w14:val="none"/>
+        </w:rPr>
+      </w:pPr>
+    </w:p>
+    <w:p>
+      <w:pPr>
+        <w:spacing w:after="0" w:line="480" w:lineRule="auto"/>
+        <w:ind w:firstLine="720"/>
+        <w:contextualSpacing/>
+        <w:rPr>
+          <w:rFonts w:ascii="Calibri" w:eastAsia="Times New Roman" w:hAnsi="Calibri" w:cs="Calibri"/>
+          <w:i/>
+          <w:iCs/>
+          <w:kern w:val="0"/>
+          <w:sz w:val="16"/>
+          <w:szCs w:val="16"/>
+          <w:lang w:val="pt-PT"/>
+          <w14:ligatures w14:val="none"/>
+        </w:rPr>
+      </w:pPr>
+      <w:r>
+        <w:rPr>
+          <w:rFonts w:ascii="Calibri" w:eastAsia="Times New Roman" w:hAnsi="Calibri" w:cs="Calibri"/>
+          <w:i/>
+          <w:iCs/>
+          <w:kern w:val="0"/>
+          <w:sz w:val="16"/>
+          <w:szCs w:val="16"/>
+          <w:lang w:val="pt-PT"/>
+          <w14:ligatures w14:val="none"/>
+        </w:rPr>
+        <w:t>Note.</w:t>
+      </w:r>
+      <w:r>
+        <w:rPr>
+          <w:rFonts w:ascii="Calibri" w:eastAsia="Times New Roman" w:hAnsi="Calibri" w:cs="Calibri"/>
+          <w:i/>
+          <w:iCs/>
+          <w:kern w:val="0"/>
+          <w:sz w:val="16"/>
+          <w:szCs w:val="16"/>
+          <w:lang w:val="pt-PT"/>
+          <w14:ligatures w14:val="none"/>
+        </w:rPr>
+        <w:t xml:space="preserve"> O utilizador interage com o menu, o menu possui 5 opções, ler os </w:t>
+      </w:r>
+      <w:r>
+        <w:rPr>
+          <w:rFonts w:ascii="Calibri" w:eastAsia="Times New Roman" w:hAnsi="Calibri" w:cs="Calibri"/>
+          <w:i/>
+          <w:iCs/>
+          <w:kern w:val="0"/>
+          <w:sz w:val="16"/>
+          <w:szCs w:val="16"/>
+          <w:lang w:val="pt-PT"/>
+          <w14:ligatures w14:val="none"/>
+        </w:rPr>
+        <w:t>picks</w:t>
+      </w:r>
+      <w:r>
+        <w:rPr>
+          <w:rFonts w:ascii="Calibri" w:eastAsia="Times New Roman" w:hAnsi="Calibri" w:cs="Calibri"/>
+          <w:i/>
+          <w:iCs/>
+          <w:kern w:val="0"/>
+          <w:sz w:val="16"/>
+          <w:szCs w:val="16"/>
+          <w:lang w:val="pt-PT"/>
+          <w14:ligatures w14:val="none"/>
+        </w:rPr>
+        <w:t xml:space="preserve">, ler o inner join, </w:t>
+      </w:r>
+      <w:r>
+        <w:rPr>
+          <w:rFonts w:ascii="Calibri" w:eastAsia="Times New Roman" w:hAnsi="Calibri" w:cs="Calibri"/>
+          <w:i/>
+          <w:iCs/>
+          <w:kern w:val="0"/>
+          <w:sz w:val="16"/>
+          <w:szCs w:val="16"/>
+          <w:lang w:val="pt-PT"/>
+          <w14:ligatures w14:val="none"/>
+        </w:rPr>
+        <w:t>inserir picks</w:t>
+      </w:r>
+      <w:r>
+        <w:rPr>
+          <w:rFonts w:ascii="Calibri" w:eastAsia="Times New Roman" w:hAnsi="Calibri" w:cs="Calibri"/>
+          <w:i/>
+          <w:iCs/>
+          <w:kern w:val="0"/>
+          <w:sz w:val="16"/>
+          <w:szCs w:val="16"/>
+          <w:lang w:val="pt-PT"/>
+          <w14:ligatures w14:val="none"/>
+        </w:rPr>
+        <w:t xml:space="preserve">, atualizar picks </w:t>
+      </w:r>
+      <w:r>
+        <w:rPr>
+          <w:rFonts w:ascii="Calibri" w:eastAsia="Times New Roman" w:hAnsi="Calibri" w:cs="Calibri"/>
+          <w:i/>
+          <w:iCs/>
+          <w:kern w:val="0"/>
+          <w:sz w:val="16"/>
+          <w:szCs w:val="16"/>
+          <w:lang w:val="pt-PT"/>
+          <w14:ligatures w14:val="none"/>
+        </w:rPr>
+        <w:t>e apagar picks</w:t>
+      </w:r>
+      <w:r>
+        <w:rPr>
+          <w:rFonts w:ascii="Calibri" w:eastAsia="Times New Roman" w:hAnsi="Calibri" w:cs="Calibri"/>
+          <w:i/>
+          <w:iCs/>
+          <w:kern w:val="0"/>
+          <w:sz w:val="16"/>
+          <w:szCs w:val="16"/>
+          <w:lang w:val="pt-PT"/>
+          <w14:ligatures w14:val="none"/>
+        </w:rPr>
+        <w:t>.</w:t>
+      </w:r>
+      <w:r>
+        <w:rPr>
+          <w:rFonts w:ascii="Calibri" w:eastAsia="Times New Roman" w:hAnsi="Calibri" w:cs="Calibri"/>
+          <w:i/>
+          <w:iCs/>
+          <w:kern w:val="0"/>
+          <w:sz w:val="16"/>
+          <w:szCs w:val="16"/>
+          <w:lang w:val="pt-PT"/>
+          <w14:ligatures w14:val="none"/>
+        </w:rPr>
+        <w:t xml:space="preserve"> Todo isso interage com a base de dados. A criação das tabelas cria 4 tabelas, 3 delas predefinidas com os Champions, roles e builds, e a 4ª tabela é a tabela picks que faz uma ligação entra as tabelas como pode-se ver na figura 3.</w:t>
+      </w:r>
+    </w:p>
+    <w:p>
+      <w:pPr>
+        <w:spacing w:after="0" w:line="480" w:lineRule="auto"/>
+        <w:ind w:firstLine="720"/>
+        <w:contextualSpacing/>
+        <w:rPr>
+          <w:rFonts w:ascii="Calibri" w:eastAsia="Times New Roman" w:hAnsi="Calibri" w:cs="Calibri"/>
+          <w:i/>
+          <w:iCs/>
+          <w:kern w:val="0"/>
+          <w:sz w:val="16"/>
+          <w:szCs w:val="16"/>
+          <w:lang w:val="pt-PT"/>
+          <w14:ligatures w14:val="none"/>
+        </w:rPr>
+      </w:pPr>
+    </w:p>
+    <w:p>
+      <w:pPr>
+        <w:spacing w:after="0" w:line="480" w:lineRule="auto"/>
+        <w:ind w:firstLine="720"/>
+        <w:contextualSpacing/>
+        <w:rPr>
+          <w:rFonts w:ascii="Calibri" w:eastAsia="Times New Roman" w:hAnsi="Calibri" w:cs="Calibri"/>
+          <w:kern w:val="0"/>
+          <w:sz w:val="16"/>
+          <w:szCs w:val="16"/>
+          <w:lang w:val="pt-PT"/>
+          <w14:ligatures w14:val="none"/>
+        </w:rPr>
+      </w:pPr>
+      <w:r>
+        <w:rPr>
+          <w:rFonts w:ascii="Calibri" w:eastAsia="Times New Roman" w:hAnsi="Calibri" w:cs="Calibri"/>
+          <w:kern w:val="0"/>
           <w:lang w:val="pt-PT"/>
           <w14:ligatures w14:val="none"/>
         </w:rPr>
         <w:t xml:space="preserve">O texto corrido dentro de cada nível também segue regras específicas que podem ser encontradas neste documento e consultadas no website </w:t>
       </w:r>
-      <w:hyperlink r:id="rId11" w:history="1">
+      <w:hyperlink r:id="rId12" w:history="1">
         <w:r>
           <w:rPr>
             <w:rStyle w:val="Hiperligao"/>
@@ -1513,6 +1858,7 @@
           <w:lang w:val="pt-PT"/>
           <w14:ligatures w14:val="none"/>
         </w:rPr>
+        <w:lastRenderedPageBreak/>
         <w:t>Referências Bibliográficas</w:t>
       </w:r>
     </w:p>
@@ -1575,7 +1921,6 @@
           <w:lang w:val="pt-PT"/>
           <w14:ligatures w14:val="none"/>
         </w:rPr>
-        <w:lastRenderedPageBreak/>
         <w:t xml:space="preserve">Título da Secção. </w:t>
       </w:r>
       <w:r>
@@ -2018,7 +2363,7 @@
             </w:rPr>
             <w:t xml:space="preserve"> </w:t>
           </w:r>
-          <w:hyperlink r:id="rId12" w:history="1">
+          <w:hyperlink r:id="rId13" w:history="1">
             <w:r>
               <w:rPr>
                 <w:rStyle w:val="Hiperligao"/>
@@ -2087,7 +2432,7 @@
             </w:rPr>
             <w:t xml:space="preserve"> </w:t>
           </w:r>
-          <w:hyperlink r:id="rId13" w:history="1">
+          <w:hyperlink r:id="rId14" w:history="1">
             <w:r>
               <w:rPr>
                 <w:rStyle w:val="Hiperligao"/>
@@ -2125,9 +2470,9 @@
       </w:pPr>
     </w:p>
     <w:sectPr>
-      <w:headerReference w:type="default" r:id="rId14"/>
-      <w:footerReference w:type="default" r:id="rId15"/>
-      <w:headerReference w:type="first" r:id="rId16"/>
+      <w:headerReference w:type="default" r:id="rId15"/>
+      <w:footerReference w:type="default" r:id="rId16"/>
+      <w:headerReference w:type="first" r:id="rId17"/>
       <w:pgSz w:w="12240" w:h="15840"/>
       <w:pgMar w:top="1440" w:right="1440" w:bottom="1440" w:left="1440" w:header="720" w:footer="720" w:gutter="0"/>
       <w:cols w:space="720"/>
@@ -3453,6 +3798,7 @@
   </w:compat>
   <w:rsids>
     <w:rsidRoot w:val="0097673F"/>
+    <w:rsid w:val="00036259"/>
     <w:rsid w:val="00277D7C"/>
     <w:rsid w:val="002831EA"/>
     <w:rsid w:val="002D17BB"/>
@@ -4240,6 +4586,15 @@
 </file>
 
 <file path=customXml/item1.xml><?xml version="1.0" encoding="utf-8"?>
+<?mso-contentType ?>
+<FormTemplates xmlns="http://schemas.microsoft.com/sharepoint/v3/contenttype/forms">
+  <Display>DocumentLibraryForm</Display>
+  <Edit>DocumentLibraryForm</Edit>
+  <New>DocumentLibraryForm</New>
+</FormTemplates>
+</file>
+
+<file path=customXml/item2.xml><?xml version="1.0" encoding="utf-8"?>
 <ct:contentTypeSchema xmlns:ct="http://schemas.microsoft.com/office/2006/metadata/contentType" xmlns:ma="http://schemas.microsoft.com/office/2006/metadata/properties/metaAttributes" ct:_="" ma:_="" ma:contentTypeName="Documento" ma:contentTypeID="0x010100E4C77F9A5F794844BA7F2B51FC9C0386" ma:contentTypeVersion="11" ma:contentTypeDescription="Criar um novo documento." ma:contentTypeScope="" ma:versionID="b8c5578d2b5b6f068067434c4b461f19">
   <xsd:schema xmlns:xsd="http://www.w3.org/2001/XMLSchema" xmlns:xs="http://www.w3.org/2001/XMLSchema" xmlns:p="http://schemas.microsoft.com/office/2006/metadata/properties" xmlns:ns2="7d75623d-f21a-49ea-8900-8d80062a1128" xmlns:ns3="da6d2b58-27c5-4239-b8d5-44db26d041a5" targetNamespace="http://schemas.microsoft.com/office/2006/metadata/properties" ma:root="true" ma:fieldsID="d673888ce234e4c55f0313b695208d0c" ns2:_="" ns3:_="">
     <xsd:import namespace="7d75623d-f21a-49ea-8900-8d80062a1128"/>
@@ -4434,15 +4789,6 @@
 </ct:contentTypeSchema>
 </file>
 
-<file path=customXml/item2.xml><?xml version="1.0" encoding="utf-8"?>
-<?mso-contentType ?>
-<FormTemplates xmlns="http://schemas.microsoft.com/sharepoint/v3/contenttype/forms">
-  <Display>DocumentLibraryForm</Display>
-  <Edit>DocumentLibraryForm</Edit>
-  <New>DocumentLibraryForm</New>
-</FormTemplates>
-</file>
-
 <file path=customXml/item3.xml><?xml version="1.0" encoding="utf-8"?>
 <p:properties xmlns:p="http://schemas.microsoft.com/office/2006/metadata/properties" xmlns:xsi="http://www.w3.org/2001/XMLSchema-instance" xmlns:pc="http://schemas.microsoft.com/office/infopath/2007/PartnerControls">
   <documentManagement>
@@ -4455,6 +4801,14 @@
 </file>
 
 <file path=customXml/itemProps1.xml><?xml version="1.0" encoding="utf-8"?>
+<ds:datastoreItem xmlns:ds="http://schemas.openxmlformats.org/officeDocument/2006/customXml" ds:itemID="{C86DFB22-BD04-46FD-BEA7-D453F2E5A180}">
+  <ds:schemaRefs>
+    <ds:schemaRef ds:uri="http://schemas.microsoft.com/sharepoint/v3/contenttype/forms"/>
+  </ds:schemaRefs>
+</ds:datastoreItem>
+</file>
+
+<file path=customXml/itemProps2.xml><?xml version="1.0" encoding="utf-8"?>
 <ds:datastoreItem xmlns:ds="http://schemas.openxmlformats.org/officeDocument/2006/customXml" ds:itemID="{C3C228E7-0777-4A14-B8CB-27AE53C1DE39}">
   <ds:schemaRefs>
     <ds:schemaRef ds:uri="http://schemas.microsoft.com/office/2006/metadata/contentType"/>
@@ -4473,14 +4827,6 @@
 </ds:datastoreItem>
 </file>
 
-<file path=customXml/itemProps2.xml><?xml version="1.0" encoding="utf-8"?>
-<ds:datastoreItem xmlns:ds="http://schemas.openxmlformats.org/officeDocument/2006/customXml" ds:itemID="{C86DFB22-BD04-46FD-BEA7-D453F2E5A180}">
-  <ds:schemaRefs>
-    <ds:schemaRef ds:uri="http://schemas.microsoft.com/sharepoint/v3/contenttype/forms"/>
-  </ds:schemaRefs>
-</ds:datastoreItem>
-</file>
-
 <file path=customXml/itemProps3.xml><?xml version="1.0" encoding="utf-8"?>
 <ds:datastoreItem xmlns:ds="http://schemas.openxmlformats.org/officeDocument/2006/customXml" ds:itemID="{BF2EF2FD-B11B-494C-B7E8-813F6B8BCD4C}">
   <ds:schemaRefs>

--- a/Relatorio_projeto_final_v1.0.0.docx
+++ b/Relatorio_projeto_final_v1.0.0.docx
@@ -254,14 +254,25 @@
           <w14:ligatures w14:val="none"/>
         </w:rPr>
       </w:pPr>
-      <w:r>
-        <w:rPr>
-          <w:rFonts w:ascii="Calibri" w:eastAsia="Times New Roman" w:hAnsi="Calibri" w:cs="Calibri"/>
-          <w:kern w:val="0"/>
-          <w:lang w:val="pt-PT"/>
-          <w14:ligatures w14:val="none"/>
-        </w:rPr>
-        <w:t>Ander Bogalho, David Gonçalves</w:t>
+      <w:proofErr w:type="spellStart"/>
+      <w:r>
+        <w:rPr>
+          <w:rFonts w:ascii="Calibri" w:eastAsia="Times New Roman" w:hAnsi="Calibri" w:cs="Calibri"/>
+          <w:kern w:val="0"/>
+          <w:lang w:val="pt-PT"/>
+          <w14:ligatures w14:val="none"/>
+        </w:rPr>
+        <w:t>Ander</w:t>
+      </w:r>
+      <w:proofErr w:type="spellEnd"/>
+      <w:r>
+        <w:rPr>
+          <w:rFonts w:ascii="Calibri" w:eastAsia="Times New Roman" w:hAnsi="Calibri" w:cs="Calibri"/>
+          <w:kern w:val="0"/>
+          <w:lang w:val="pt-PT"/>
+          <w14:ligatures w14:val="none"/>
+        </w:rPr>
+        <w:t xml:space="preserve"> Bogalho, David Gonçalves</w:t>
       </w:r>
     </w:p>
     <w:p>
@@ -522,7 +533,45 @@
           <w:lang w:val="pt-PT"/>
           <w14:ligatures w14:val="none"/>
         </w:rPr>
-        <w:t>O projeto Final de PSI foi feito a partir de todas as aulas onde foram feitas operações CRUD. O tema foi escolhido a partir do gosto pessoal dos desenvolvedores do projeto.</w:t>
+        <w:t xml:space="preserve">O projeto Final de PSI foi </w:t>
+      </w:r>
+      <w:r>
+        <w:rPr>
+          <w:rFonts w:ascii="Calibri" w:eastAsia="Times New Roman" w:hAnsi="Calibri" w:cs="Calibri"/>
+          <w:kern w:val="0"/>
+          <w:lang w:val="pt-PT"/>
+          <w14:ligatures w14:val="none"/>
+        </w:rPr>
+        <w:t xml:space="preserve">realizado </w:t>
+      </w:r>
+      <w:r>
+        <w:rPr>
+          <w:rFonts w:ascii="Calibri" w:eastAsia="Times New Roman" w:hAnsi="Calibri" w:cs="Calibri"/>
+          <w:kern w:val="0"/>
+          <w:lang w:val="pt-PT"/>
+          <w14:ligatures w14:val="none"/>
+        </w:rPr>
+        <w:t xml:space="preserve">a partir de todas as aulas onde foram feitas operações </w:t>
+      </w:r>
+      <w:r>
+        <w:rPr>
+          <w:rFonts w:ascii="Calibri" w:eastAsia="Times New Roman" w:hAnsi="Calibri" w:cs="Calibri"/>
+          <w:i/>
+          <w:iCs/>
+          <w:kern w:val="0"/>
+          <w:lang w:val="pt-PT"/>
+          <w14:ligatures w14:val="none"/>
+        </w:rPr>
+        <w:t>CRUD</w:t>
+      </w:r>
+      <w:r>
+        <w:rPr>
+          <w:rFonts w:ascii="Calibri" w:eastAsia="Times New Roman" w:hAnsi="Calibri" w:cs="Calibri"/>
+          <w:kern w:val="0"/>
+          <w:lang w:val="pt-PT"/>
+          <w14:ligatures w14:val="none"/>
+        </w:rPr>
+        <w:t>. O tema foi escolhido a partir do gosto pessoal dos desenvolvedores do projeto.</w:t>
       </w:r>
     </w:p>
     <w:p>
@@ -544,7 +593,137 @@
           <w:lang w:val="pt-PT"/>
           <w14:ligatures w14:val="none"/>
         </w:rPr>
-        <w:t>O projeto facilita a jogabilidade de um jogo(League of Legends) a partir das escolhas dos jogadores, de forma a unir indiretamente uma comunidade pouco amigável para novos jogadores. É muito habitual neste tipo de jogo os novos jogadores estarem completamente perdidos, devido a grande escolha de personagens que consegue agradar com vários tipos de jogabilidade completamente diferente, desde dos mais fácies de aprender até os que requerem uma longa curva de aprendizagem, este projeto pretende diminuir essa curva de aprendizagem na parte teórica, ou seja, facilitando as escolhas antes do jogo, como runas, itens que podem ser usados durante o jogo e personagens. Os desenvolvedores desse projeto pretendem fazer um projeto otimizado.</w:t>
+        <w:t>O projeto facilita a jogabilidade de um jogo</w:t>
+      </w:r>
+      <w:r>
+        <w:rPr>
+          <w:rFonts w:ascii="Calibri" w:eastAsia="Times New Roman" w:hAnsi="Calibri" w:cs="Calibri"/>
+          <w:kern w:val="0"/>
+          <w:lang w:val="pt-PT"/>
+          <w14:ligatures w14:val="none"/>
+        </w:rPr>
+        <w:t xml:space="preserve"> </w:t>
+      </w:r>
+      <w:r>
+        <w:rPr>
+          <w:rFonts w:ascii="Calibri" w:eastAsia="Times New Roman" w:hAnsi="Calibri" w:cs="Calibri"/>
+          <w:kern w:val="0"/>
+          <w:lang w:val="pt-PT"/>
+          <w14:ligatures w14:val="none"/>
+        </w:rPr>
+        <w:t xml:space="preserve">(League </w:t>
+      </w:r>
+      <w:proofErr w:type="spellStart"/>
+      <w:r>
+        <w:rPr>
+          <w:rFonts w:ascii="Calibri" w:eastAsia="Times New Roman" w:hAnsi="Calibri" w:cs="Calibri"/>
+          <w:kern w:val="0"/>
+          <w:lang w:val="pt-PT"/>
+          <w14:ligatures w14:val="none"/>
+        </w:rPr>
+        <w:t>of</w:t>
+      </w:r>
+      <w:proofErr w:type="spellEnd"/>
+      <w:r>
+        <w:rPr>
+          <w:rFonts w:ascii="Calibri" w:eastAsia="Times New Roman" w:hAnsi="Calibri" w:cs="Calibri"/>
+          <w:kern w:val="0"/>
+          <w:lang w:val="pt-PT"/>
+          <w14:ligatures w14:val="none"/>
+        </w:rPr>
+        <w:t xml:space="preserve"> </w:t>
+      </w:r>
+      <w:proofErr w:type="spellStart"/>
+      <w:r>
+        <w:rPr>
+          <w:rFonts w:ascii="Calibri" w:eastAsia="Times New Roman" w:hAnsi="Calibri" w:cs="Calibri"/>
+          <w:kern w:val="0"/>
+          <w:lang w:val="pt-PT"/>
+          <w14:ligatures w14:val="none"/>
+        </w:rPr>
+        <w:t>Legends</w:t>
+      </w:r>
+      <w:proofErr w:type="spellEnd"/>
+      <w:r>
+        <w:rPr>
+          <w:rFonts w:ascii="Calibri" w:eastAsia="Times New Roman" w:hAnsi="Calibri" w:cs="Calibri"/>
+          <w:kern w:val="0"/>
+          <w:lang w:val="pt-PT"/>
+          <w14:ligatures w14:val="none"/>
+        </w:rPr>
+        <w:t>) a partir das escolhas dos jogadores, de forma a unir indiretamente uma comunidade pouco amigável para novos jogadores. É muito habitual neste tipo de jogo os novos jogadores estarem completamente perdidos, devido a grande escolha de personagens que consegue agradar com vários tipos de jogabilidade completamente diferente, desde dos mais fácies de aprender até os que requerem uma longa curva de aprendizagem, este projeto pretende diminuir essa curva de aprendizagem na parte teórica, ou seja, facilitando as escolhas antes do jogo, como</w:t>
+      </w:r>
+      <w:r>
+        <w:rPr>
+          <w:rFonts w:ascii="Calibri" w:eastAsia="Times New Roman" w:hAnsi="Calibri" w:cs="Calibri"/>
+          <w:kern w:val="0"/>
+          <w:lang w:val="pt-PT"/>
+          <w14:ligatures w14:val="none"/>
+        </w:rPr>
+        <w:t xml:space="preserve"> as posições, os</w:t>
+      </w:r>
+      <w:r>
+        <w:rPr>
+          <w:rFonts w:ascii="Calibri" w:eastAsia="Times New Roman" w:hAnsi="Calibri" w:cs="Calibri"/>
+          <w:kern w:val="0"/>
+          <w:lang w:val="pt-PT"/>
+          <w14:ligatures w14:val="none"/>
+        </w:rPr>
+        <w:t xml:space="preserve"> itens que podem ser </w:t>
+      </w:r>
+      <w:r>
+        <w:rPr>
+          <w:rFonts w:ascii="Calibri" w:eastAsia="Times New Roman" w:hAnsi="Calibri" w:cs="Calibri"/>
+          <w:kern w:val="0"/>
+          <w:lang w:val="pt-PT"/>
+          <w14:ligatures w14:val="none"/>
+        </w:rPr>
+        <w:t xml:space="preserve">utilizados </w:t>
+      </w:r>
+      <w:r>
+        <w:rPr>
+          <w:rFonts w:ascii="Calibri" w:eastAsia="Times New Roman" w:hAnsi="Calibri" w:cs="Calibri"/>
+          <w:kern w:val="0"/>
+          <w:lang w:val="pt-PT"/>
+          <w14:ligatures w14:val="none"/>
+        </w:rPr>
+        <w:t>durante o jogo</w:t>
+      </w:r>
+      <w:r>
+        <w:rPr>
+          <w:rFonts w:ascii="Calibri" w:eastAsia="Times New Roman" w:hAnsi="Calibri" w:cs="Calibri"/>
+          <w:kern w:val="0"/>
+          <w:lang w:val="pt-PT"/>
+          <w14:ligatures w14:val="none"/>
+        </w:rPr>
+        <w:t xml:space="preserve">, os </w:t>
+      </w:r>
+      <w:r>
+        <w:rPr>
+          <w:rFonts w:ascii="Calibri" w:eastAsia="Times New Roman" w:hAnsi="Calibri" w:cs="Calibri"/>
+          <w:kern w:val="0"/>
+          <w:lang w:val="pt-PT"/>
+          <w14:ligatures w14:val="none"/>
+        </w:rPr>
+        <w:t>personagens</w:t>
+      </w:r>
+      <w:r>
+        <w:rPr>
+          <w:rFonts w:ascii="Calibri" w:eastAsia="Times New Roman" w:hAnsi="Calibri" w:cs="Calibri"/>
+          <w:kern w:val="0"/>
+          <w:lang w:val="pt-PT"/>
+          <w14:ligatures w14:val="none"/>
+        </w:rPr>
+        <w:t xml:space="preserve"> e também com a opção de inserir os registos da última partida jogada onde vai-se calcular as estatísticas do jogador conforme ao seu desempenho</w:t>
+      </w:r>
+      <w:r>
+        <w:rPr>
+          <w:rFonts w:ascii="Calibri" w:eastAsia="Times New Roman" w:hAnsi="Calibri" w:cs="Calibri"/>
+          <w:kern w:val="0"/>
+          <w:lang w:val="pt-PT"/>
+          <w14:ligatures w14:val="none"/>
+        </w:rPr>
+        <w:t>. Os desenvolvedores desse projeto pretendem fazer um projeto otimizado.</w:t>
       </w:r>
     </w:p>
     <w:p>
@@ -636,7 +815,51 @@
           <w:lang w:val="pt-PT"/>
           <w14:ligatures w14:val="none"/>
         </w:rPr>
-        <w:t>Foi solicitado o desenvolvimento de uma aplicação em Python com ligação a uma base de dados SQLite no decorrer de um projeto com a duração de duas semanas. Para iniciar o processo, foram analisados os requisitos necessários, identificando-se as funcionalidades essenciais e os dados a armazenar na base de dados. Com base nessa análise, foram definidos os principais modelos de dados, garantindo que a estrutura da base de dados estivesse alinhada com os objetivos do projeto.</w:t>
+        <w:t xml:space="preserve">Foi solicitado o desenvolvimento de uma aplicação em </w:t>
+      </w:r>
+      <w:proofErr w:type="spellStart"/>
+      <w:r>
+        <w:rPr>
+          <w:rFonts w:ascii="Calibri" w:eastAsia="Times New Roman" w:hAnsi="Calibri" w:cs="Calibri"/>
+          <w:i/>
+          <w:iCs/>
+          <w:kern w:val="0"/>
+          <w:lang w:val="pt-PT"/>
+          <w14:ligatures w14:val="none"/>
+        </w:rPr>
+        <w:t>Python</w:t>
+      </w:r>
+      <w:proofErr w:type="spellEnd"/>
+      <w:r>
+        <w:rPr>
+          <w:rFonts w:ascii="Calibri" w:eastAsia="Times New Roman" w:hAnsi="Calibri" w:cs="Calibri"/>
+          <w:kern w:val="0"/>
+          <w:lang w:val="pt-PT"/>
+          <w14:ligatures w14:val="none"/>
+        </w:rPr>
+        <w:t xml:space="preserve"> com ligação a uma base de dados </w:t>
+      </w:r>
+      <w:proofErr w:type="spellStart"/>
+      <w:r>
+        <w:rPr>
+          <w:rFonts w:ascii="Calibri" w:eastAsia="Times New Roman" w:hAnsi="Calibri" w:cs="Calibri"/>
+          <w:i/>
+          <w:iCs/>
+          <w:kern w:val="0"/>
+          <w:lang w:val="pt-PT"/>
+          <w14:ligatures w14:val="none"/>
+        </w:rPr>
+        <w:t>SQLite</w:t>
+      </w:r>
+      <w:proofErr w:type="spellEnd"/>
+      <w:r>
+        <w:rPr>
+          <w:rFonts w:ascii="Calibri" w:eastAsia="Times New Roman" w:hAnsi="Calibri" w:cs="Calibri"/>
+          <w:kern w:val="0"/>
+          <w:lang w:val="pt-PT"/>
+          <w14:ligatures w14:val="none"/>
+        </w:rPr>
+        <w:t xml:space="preserve"> no decorrer de um projeto com a duração de duas semanas. Para iniciar o processo, foram analisados os requisitos necessários, identificando-se as funcionalidades essenciais e os dados a armazenar na base de dados. Com base nessa análise, foram definidos os principais modelos de dados, garantindo que a estrutura da base de dados estivesse alinhada com os objetivos do projeto.</w:t>
       </w:r>
     </w:p>
     <w:p>
@@ -671,7 +894,47 @@
           <w:lang w:val="pt-PT"/>
           <w14:ligatures w14:val="none"/>
         </w:rPr>
-        <w:t>Após a definição dos requisitos, procedeu-se à criação e configuração da base de dados SQLite. As tabelas foram planeadas e os seus esquemas estruturados de forma a assegurar a correta organização dos dados e das relações entre diferentes entidades. Em seguida, foi implementada a camada de acesso à base de dados, permitindo a execução das operações fundamentais, como inserção, atualização, remoção e recuperação de dados. Para garantir a integridade da informação, foram aplicadas restrições e índices adequados.</w:t>
+        <w:t xml:space="preserve">Após a definição dos requisitos, procedeu-se à criação e configuração da base de dados </w:t>
+      </w:r>
+      <w:proofErr w:type="spellStart"/>
+      <w:r>
+        <w:rPr>
+          <w:rFonts w:ascii="Calibri" w:eastAsia="Times New Roman" w:hAnsi="Calibri" w:cs="Calibri"/>
+          <w:i/>
+          <w:iCs/>
+          <w:kern w:val="0"/>
+          <w:lang w:val="pt-PT"/>
+          <w14:ligatures w14:val="none"/>
+        </w:rPr>
+        <w:t>SQLite</w:t>
+      </w:r>
+      <w:proofErr w:type="spellEnd"/>
+      <w:r>
+        <w:rPr>
+          <w:rFonts w:ascii="Calibri" w:eastAsia="Times New Roman" w:hAnsi="Calibri" w:cs="Calibri"/>
+          <w:kern w:val="0"/>
+          <w:lang w:val="pt-PT"/>
+          <w14:ligatures w14:val="none"/>
+        </w:rPr>
+        <w:t xml:space="preserve">. As tabelas foram planeadas e os seus esquemas estruturados de forma a assegurar a correta organização dos dados e das relações entre diferentes entidades. Em seguida, foi implementada a camada de acesso à base de dados, permitindo a execução das operações fundamentais, como inserção, atualização, remoção e </w:t>
+      </w:r>
+      <w:r>
+        <w:rPr>
+          <w:rFonts w:ascii="Calibri" w:eastAsia="Times New Roman" w:hAnsi="Calibri" w:cs="Calibri"/>
+          <w:kern w:val="0"/>
+          <w:lang w:val="pt-PT"/>
+          <w14:ligatures w14:val="none"/>
+        </w:rPr>
+        <w:t xml:space="preserve">atualização </w:t>
+      </w:r>
+      <w:r>
+        <w:rPr>
+          <w:rFonts w:ascii="Calibri" w:eastAsia="Times New Roman" w:hAnsi="Calibri" w:cs="Calibri"/>
+          <w:kern w:val="0"/>
+          <w:lang w:val="pt-PT"/>
+          <w14:ligatures w14:val="none"/>
+        </w:rPr>
+        <w:t>de dados. Para garantir a integridade da informação, foram aplicadas restrições e índices adequados.</w:t>
       </w:r>
     </w:p>
     <w:p>
@@ -706,7 +969,27 @@
           <w:lang w:val="pt-PT"/>
           <w14:ligatures w14:val="none"/>
         </w:rPr>
-        <w:t>Durante a segunda semana do projeto, foi dada especial atenção à integração da base de dados com a interface da aplicação. Foram desenvolvidos mecanismos que facilitassem a interação eficiente entre o utilizador e os dados armazenados, assegurando que todas as operações fossem realizadas de forma segura e otimizada. A validação de entradas foi implementada para prevenir a introdução de dados inválidos ou inconsistentes. Além disso, foram aplicadas otimizações nas consultas SQL, melhorando o desempenho e reduzindo o tempo de resposta da aplicação.</w:t>
+        <w:t xml:space="preserve">Durante a segunda semana do projeto, foi dada especial atenção à integração da base de dados com a interface da aplicação. Foram desenvolvidos mecanismos que facilitassem a interação eficiente entre o utilizador e os dados armazenados, assegurando que todas as operações fossem realizadas de forma segura e otimizada. A validação de entradas foi implementada para prevenir a introdução de dados inválidos ou inconsistentes. Além disso, foram aplicadas otimizações nas consultas </w:t>
+      </w:r>
+      <w:r>
+        <w:rPr>
+          <w:rFonts w:ascii="Calibri" w:eastAsia="Times New Roman" w:hAnsi="Calibri" w:cs="Calibri"/>
+          <w:i/>
+          <w:iCs/>
+          <w:kern w:val="0"/>
+          <w:lang w:val="pt-PT"/>
+          <w14:ligatures w14:val="none"/>
+        </w:rPr>
+        <w:t>SQL</w:t>
+      </w:r>
+      <w:r>
+        <w:rPr>
+          <w:rFonts w:ascii="Calibri" w:eastAsia="Times New Roman" w:hAnsi="Calibri" w:cs="Calibri"/>
+          <w:kern w:val="0"/>
+          <w:lang w:val="pt-PT"/>
+          <w14:ligatures w14:val="none"/>
+        </w:rPr>
+        <w:t>, melhorando o desempenho e reduzindo o tempo de resposta da aplicação.</w:t>
       </w:r>
     </w:p>
     <w:p>
@@ -877,7 +1160,67 @@
           <w:lang w:val="pt-PT"/>
           <w14:ligatures w14:val="none"/>
         </w:rPr>
-        <w:t>O projeto foi criado com o intuito de ajudar os jogadores de League of Legends, de forma a orienta-los com builds, personagens e roles</w:t>
+        <w:t xml:space="preserve">O projeto foi criado com o intuito de ajudar os jogadores de League </w:t>
+      </w:r>
+      <w:proofErr w:type="spellStart"/>
+      <w:r>
+        <w:rPr>
+          <w:rFonts w:ascii="Calibri" w:eastAsia="Times New Roman" w:hAnsi="Calibri" w:cs="Calibri"/>
+          <w:kern w:val="0"/>
+          <w:lang w:val="pt-PT"/>
+          <w14:ligatures w14:val="none"/>
+        </w:rPr>
+        <w:t>of</w:t>
+      </w:r>
+      <w:proofErr w:type="spellEnd"/>
+      <w:r>
+        <w:rPr>
+          <w:rFonts w:ascii="Calibri" w:eastAsia="Times New Roman" w:hAnsi="Calibri" w:cs="Calibri"/>
+          <w:kern w:val="0"/>
+          <w:lang w:val="pt-PT"/>
+          <w14:ligatures w14:val="none"/>
+        </w:rPr>
+        <w:t xml:space="preserve"> </w:t>
+      </w:r>
+      <w:proofErr w:type="spellStart"/>
+      <w:r>
+        <w:rPr>
+          <w:rFonts w:ascii="Calibri" w:eastAsia="Times New Roman" w:hAnsi="Calibri" w:cs="Calibri"/>
+          <w:kern w:val="0"/>
+          <w:lang w:val="pt-PT"/>
+          <w14:ligatures w14:val="none"/>
+        </w:rPr>
+        <w:t>Legends</w:t>
+      </w:r>
+      <w:proofErr w:type="spellEnd"/>
+      <w:r>
+        <w:rPr>
+          <w:rFonts w:ascii="Calibri" w:eastAsia="Times New Roman" w:hAnsi="Calibri" w:cs="Calibri"/>
+          <w:kern w:val="0"/>
+          <w:lang w:val="pt-PT"/>
+          <w14:ligatures w14:val="none"/>
+        </w:rPr>
+        <w:t xml:space="preserve">, de forma a orienta-los com </w:t>
+      </w:r>
+      <w:proofErr w:type="spellStart"/>
+      <w:r>
+        <w:rPr>
+          <w:rFonts w:ascii="Calibri" w:eastAsia="Times New Roman" w:hAnsi="Calibri" w:cs="Calibri"/>
+          <w:kern w:val="0"/>
+          <w:lang w:val="pt-PT"/>
+          <w14:ligatures w14:val="none"/>
+        </w:rPr>
+        <w:t>builds</w:t>
+      </w:r>
+      <w:proofErr w:type="spellEnd"/>
+      <w:r>
+        <w:rPr>
+          <w:rFonts w:ascii="Calibri" w:eastAsia="Times New Roman" w:hAnsi="Calibri" w:cs="Calibri"/>
+          <w:kern w:val="0"/>
+          <w:lang w:val="pt-PT"/>
+          <w14:ligatures w14:val="none"/>
+        </w:rPr>
+        <w:t>, personagens e roles</w:t>
       </w:r>
       <w:r>
         <w:rPr>
@@ -986,8 +1329,21 @@
           <w:lang w:val="pt-PT"/>
           <w14:ligatures w14:val="none"/>
         </w:rPr>
-        <w:t>League of Legends</w:t>
-      </w:r>
+        <w:t xml:space="preserve">League </w:t>
+      </w:r>
+      <w:proofErr w:type="spellStart"/>
+      <w:r>
+        <w:rPr>
+          <w:rFonts w:ascii="Calibri" w:eastAsia="Times New Roman" w:hAnsi="Calibri" w:cs="Calibri"/>
+          <w:i/>
+          <w:iCs/>
+          <w:kern w:val="0"/>
+          <w:lang w:val="pt-PT"/>
+          <w14:ligatures w14:val="none"/>
+        </w:rPr>
+        <w:t>of</w:t>
+      </w:r>
+      <w:proofErr w:type="spellEnd"/>
       <w:r>
         <w:rPr>
           <w:rFonts w:ascii="Calibri" w:eastAsia="Times New Roman" w:hAnsi="Calibri" w:cs="Calibri"/>
@@ -999,14 +1355,58 @@
         </w:rPr>
         <w:t xml:space="preserve"> </w:t>
       </w:r>
-      <w:r>
-        <w:rPr>
-          <w:rFonts w:ascii="Calibri" w:eastAsia="Times New Roman" w:hAnsi="Calibri" w:cs="Calibri"/>
-          <w:kern w:val="0"/>
-          <w:lang w:val="pt-PT"/>
-          <w14:ligatures w14:val="none"/>
-        </w:rPr>
-        <w:t>ser um jogo de equipa onde a equipa necessita de estar informada dos personagens, builds e roles</w:t>
+      <w:proofErr w:type="spellStart"/>
+      <w:r>
+        <w:rPr>
+          <w:rFonts w:ascii="Calibri" w:eastAsia="Times New Roman" w:hAnsi="Calibri" w:cs="Calibri"/>
+          <w:i/>
+          <w:iCs/>
+          <w:kern w:val="0"/>
+          <w:lang w:val="pt-PT"/>
+          <w14:ligatures w14:val="none"/>
+        </w:rPr>
+        <w:t>Legends</w:t>
+      </w:r>
+      <w:proofErr w:type="spellEnd"/>
+      <w:r>
+        <w:rPr>
+          <w:rFonts w:ascii="Calibri" w:eastAsia="Times New Roman" w:hAnsi="Calibri" w:cs="Calibri"/>
+          <w:i/>
+          <w:iCs/>
+          <w:kern w:val="0"/>
+          <w:lang w:val="pt-PT"/>
+          <w14:ligatures w14:val="none"/>
+        </w:rPr>
+        <w:t xml:space="preserve"> </w:t>
+      </w:r>
+      <w:r>
+        <w:rPr>
+          <w:rFonts w:ascii="Calibri" w:eastAsia="Times New Roman" w:hAnsi="Calibri" w:cs="Calibri"/>
+          <w:kern w:val="0"/>
+          <w:lang w:val="pt-PT"/>
+          <w14:ligatures w14:val="none"/>
+        </w:rPr>
+        <w:t xml:space="preserve">ser um jogo de equipa onde a equipa necessita de estar informada dos personagens, </w:t>
+      </w:r>
+      <w:proofErr w:type="spellStart"/>
+      <w:r>
+        <w:rPr>
+          <w:rFonts w:ascii="Calibri" w:eastAsia="Times New Roman" w:hAnsi="Calibri" w:cs="Calibri"/>
+          <w:kern w:val="0"/>
+          <w:lang w:val="pt-PT"/>
+          <w14:ligatures w14:val="none"/>
+        </w:rPr>
+        <w:t>builds</w:t>
+      </w:r>
+      <w:proofErr w:type="spellEnd"/>
+      <w:r>
+        <w:rPr>
+          <w:rFonts w:ascii="Calibri" w:eastAsia="Times New Roman" w:hAnsi="Calibri" w:cs="Calibri"/>
+          <w:kern w:val="0"/>
+          <w:lang w:val="pt-PT"/>
+          <w14:ligatures w14:val="none"/>
+        </w:rPr>
+        <w:t xml:space="preserve"> e roles</w:t>
       </w:r>
       <w:r>
         <w:rPr>
@@ -1035,17 +1435,26 @@
         </w:rPr>
         <w:t xml:space="preserve">o jogo. Indicando ao jogador como os jogadores estão a jogar com os </w:t>
       </w:r>
-      <w:r>
-        <w:rPr>
-          <w:rFonts w:ascii="Calibri" w:eastAsia="Times New Roman" w:hAnsi="Calibri" w:cs="Calibri"/>
-          <w:i/>
-          <w:iCs/>
-          <w:kern w:val="0"/>
-          <w:lang w:val="pt-PT"/>
-          <w14:ligatures w14:val="none"/>
-        </w:rPr>
-        <w:t>Champions</w:t>
-      </w:r>
+      <w:proofErr w:type="spellStart"/>
+      <w:r>
+        <w:rPr>
+          <w:rFonts w:ascii="Calibri" w:eastAsia="Times New Roman" w:hAnsi="Calibri" w:cs="Calibri"/>
+          <w:kern w:val="0"/>
+          <w:lang w:val="pt-PT"/>
+          <w14:ligatures w14:val="none"/>
+        </w:rPr>
+        <w:t>c</w:t>
+      </w:r>
+      <w:r>
+        <w:rPr>
+          <w:rFonts w:ascii="Calibri" w:eastAsia="Times New Roman" w:hAnsi="Calibri" w:cs="Calibri"/>
+          <w:kern w:val="0"/>
+          <w:lang w:val="pt-PT"/>
+          <w14:ligatures w14:val="none"/>
+        </w:rPr>
+        <w:t>hampions</w:t>
+      </w:r>
+      <w:proofErr w:type="spellEnd"/>
       <w:r>
         <w:rPr>
           <w:rFonts w:ascii="Calibri" w:eastAsia="Times New Roman" w:hAnsi="Calibri" w:cs="Calibri"/>
@@ -1055,17 +1464,17 @@
         </w:rPr>
         <w:t xml:space="preserve"> e </w:t>
       </w:r>
-      <w:r>
-        <w:rPr>
-          <w:rFonts w:ascii="Calibri" w:eastAsia="Times New Roman" w:hAnsi="Calibri" w:cs="Calibri"/>
-          <w:i/>
-          <w:iCs/>
+      <w:proofErr w:type="spellStart"/>
+      <w:r>
+        <w:rPr>
+          <w:rFonts w:ascii="Calibri" w:eastAsia="Times New Roman" w:hAnsi="Calibri" w:cs="Calibri"/>
           <w:kern w:val="0"/>
           <w:lang w:val="pt-PT"/>
           <w14:ligatures w14:val="none"/>
         </w:rPr>
         <w:t>builds</w:t>
       </w:r>
+      <w:proofErr w:type="spellEnd"/>
       <w:r>
         <w:rPr>
           <w:rFonts w:ascii="Calibri" w:eastAsia="Times New Roman" w:hAnsi="Calibri" w:cs="Calibri"/>
@@ -1178,7 +1587,111 @@
           <w:lang w:val="pt-PT"/>
           <w14:ligatures w14:val="none"/>
         </w:rPr>
-        <w:t>A estrutura do projeto foi feita a partir de pastas que usam a logica do CRUD(Create, Read, Update e Delete) e o código separado por ficheiros</w:t>
+        <w:t>A estrutura do projeto foi feita a partir de pastas que usam a logica do CRUD</w:t>
+      </w:r>
+      <w:r>
+        <w:rPr>
+          <w:rFonts w:ascii="Calibri" w:eastAsia="Times New Roman" w:hAnsi="Calibri" w:cs="Calibri"/>
+          <w:kern w:val="0"/>
+          <w:lang w:val="pt-PT"/>
+          <w14:ligatures w14:val="none"/>
+        </w:rPr>
+        <w:t xml:space="preserve"> </w:t>
+      </w:r>
+      <w:r>
+        <w:rPr>
+          <w:rFonts w:ascii="Calibri" w:eastAsia="Times New Roman" w:hAnsi="Calibri" w:cs="Calibri"/>
+          <w:kern w:val="0"/>
+          <w:lang w:val="pt-PT"/>
+          <w14:ligatures w14:val="none"/>
+        </w:rPr>
+        <w:t>(</w:t>
+      </w:r>
+      <w:proofErr w:type="spellStart"/>
+      <w:r>
+        <w:rPr>
+          <w:rFonts w:ascii="Calibri" w:eastAsia="Times New Roman" w:hAnsi="Calibri" w:cs="Calibri"/>
+          <w:i/>
+          <w:iCs/>
+          <w:kern w:val="0"/>
+          <w:lang w:val="pt-PT"/>
+          <w14:ligatures w14:val="none"/>
+        </w:rPr>
+        <w:t>Create</w:t>
+      </w:r>
+      <w:proofErr w:type="spellEnd"/>
+      <w:r>
+        <w:rPr>
+          <w:rFonts w:ascii="Calibri" w:eastAsia="Times New Roman" w:hAnsi="Calibri" w:cs="Calibri"/>
+          <w:kern w:val="0"/>
+          <w:lang w:val="pt-PT"/>
+          <w14:ligatures w14:val="none"/>
+        </w:rPr>
+        <w:t xml:space="preserve">, </w:t>
+      </w:r>
+      <w:proofErr w:type="spellStart"/>
+      <w:r>
+        <w:rPr>
+          <w:rFonts w:ascii="Calibri" w:eastAsia="Times New Roman" w:hAnsi="Calibri" w:cs="Calibri"/>
+          <w:i/>
+          <w:iCs/>
+          <w:kern w:val="0"/>
+          <w:lang w:val="pt-PT"/>
+          <w14:ligatures w14:val="none"/>
+        </w:rPr>
+        <w:t>Read</w:t>
+      </w:r>
+      <w:proofErr w:type="spellEnd"/>
+      <w:r>
+        <w:rPr>
+          <w:rFonts w:ascii="Calibri" w:eastAsia="Times New Roman" w:hAnsi="Calibri" w:cs="Calibri"/>
+          <w:kern w:val="0"/>
+          <w:lang w:val="pt-PT"/>
+          <w14:ligatures w14:val="none"/>
+        </w:rPr>
+        <w:t xml:space="preserve">, </w:t>
+      </w:r>
+      <w:proofErr w:type="spellStart"/>
+      <w:r>
+        <w:rPr>
+          <w:rFonts w:ascii="Calibri" w:eastAsia="Times New Roman" w:hAnsi="Calibri" w:cs="Calibri"/>
+          <w:i/>
+          <w:iCs/>
+          <w:kern w:val="0"/>
+          <w:lang w:val="pt-PT"/>
+          <w14:ligatures w14:val="none"/>
+        </w:rPr>
+        <w:t>Update</w:t>
+      </w:r>
+      <w:proofErr w:type="spellEnd"/>
+      <w:r>
+        <w:rPr>
+          <w:rFonts w:ascii="Calibri" w:eastAsia="Times New Roman" w:hAnsi="Calibri" w:cs="Calibri"/>
+          <w:kern w:val="0"/>
+          <w:lang w:val="pt-PT"/>
+          <w14:ligatures w14:val="none"/>
+        </w:rPr>
+        <w:t xml:space="preserve"> e </w:t>
+      </w:r>
+      <w:r>
+        <w:rPr>
+          <w:rFonts w:ascii="Calibri" w:eastAsia="Times New Roman" w:hAnsi="Calibri" w:cs="Calibri"/>
+          <w:i/>
+          <w:iCs/>
+          <w:kern w:val="0"/>
+          <w:lang w:val="pt-PT"/>
+          <w14:ligatures w14:val="none"/>
+        </w:rPr>
+        <w:t>Delete</w:t>
+      </w:r>
+      <w:r>
+        <w:rPr>
+          <w:rFonts w:ascii="Calibri" w:eastAsia="Times New Roman" w:hAnsi="Calibri" w:cs="Calibri"/>
+          <w:kern w:val="0"/>
+          <w:lang w:val="pt-PT"/>
+          <w14:ligatures w14:val="none"/>
+        </w:rPr>
+        <w:t>) e o código separado por ficheiros</w:t>
       </w:r>
       <w:r>
         <w:rPr>
@@ -1355,20 +1868,16 @@
           <w:i/>
           <w:iCs/>
           <w:kern w:val="0"/>
-          <w:sz w:val="16"/>
-          <w:szCs w:val="16"/>
-          <w:lang w:val="pt-PT"/>
-          <w14:ligatures w14:val="none"/>
-        </w:rPr>
-      </w:pPr>
-      <w:r>
-        <w:rPr>
-          <w:rFonts w:ascii="Calibri" w:eastAsia="Times New Roman" w:hAnsi="Calibri" w:cs="Calibri"/>
-          <w:i/>
-          <w:iCs/>
-          <w:kern w:val="0"/>
-          <w:sz w:val="16"/>
-          <w:szCs w:val="16"/>
+          <w:lang w:val="pt-PT"/>
+          <w14:ligatures w14:val="none"/>
+        </w:rPr>
+      </w:pPr>
+      <w:r>
+        <w:rPr>
+          <w:rFonts w:ascii="Calibri" w:eastAsia="Times New Roman" w:hAnsi="Calibri" w:cs="Calibri"/>
+          <w:i/>
+          <w:iCs/>
+          <w:kern w:val="0"/>
           <w:lang w:val="pt-PT"/>
           <w14:ligatures w14:val="none"/>
         </w:rPr>
@@ -1380,12 +1889,202 @@
           <w:i/>
           <w:iCs/>
           <w:kern w:val="0"/>
-          <w:sz w:val="16"/>
-          <w:szCs w:val="16"/>
-          <w:lang w:val="pt-PT"/>
-          <w14:ligatures w14:val="none"/>
-        </w:rPr>
-        <w:t>A base de dados possui 3 backups, o código está no src(source), esta dividido por pastas utilizando a logica CRUD todo oque seja associado a create esta na pata create, o delete esta na pasta delete, o read esta na pasta read e o update na pasta update, a pasta app possui o main.py que é o script principal que inicia tudo.</w:t>
+          <w:lang w:val="pt-PT"/>
+          <w14:ligatures w14:val="none"/>
+        </w:rPr>
+        <w:t xml:space="preserve">A base de dados possui 3 backups, o código está no </w:t>
+      </w:r>
+      <w:proofErr w:type="spellStart"/>
+      <w:r>
+        <w:rPr>
+          <w:rFonts w:ascii="Calibri" w:eastAsia="Times New Roman" w:hAnsi="Calibri" w:cs="Calibri"/>
+          <w:i/>
+          <w:iCs/>
+          <w:kern w:val="0"/>
+          <w:lang w:val="pt-PT"/>
+          <w14:ligatures w14:val="none"/>
+        </w:rPr>
+        <w:t>src</w:t>
+      </w:r>
+      <w:proofErr w:type="spellEnd"/>
+      <w:r>
+        <w:rPr>
+          <w:rFonts w:ascii="Calibri" w:eastAsia="Times New Roman" w:hAnsi="Calibri" w:cs="Calibri"/>
+          <w:i/>
+          <w:iCs/>
+          <w:kern w:val="0"/>
+          <w:lang w:val="pt-PT"/>
+          <w14:ligatures w14:val="none"/>
+        </w:rPr>
+        <w:t>(</w:t>
+      </w:r>
+      <w:proofErr w:type="spellStart"/>
+      <w:r>
+        <w:rPr>
+          <w:rFonts w:ascii="Calibri" w:eastAsia="Times New Roman" w:hAnsi="Calibri" w:cs="Calibri"/>
+          <w:i/>
+          <w:iCs/>
+          <w:kern w:val="0"/>
+          <w:lang w:val="pt-PT"/>
+          <w14:ligatures w14:val="none"/>
+        </w:rPr>
+        <w:t>source</w:t>
+      </w:r>
+      <w:proofErr w:type="spellEnd"/>
+      <w:r>
+        <w:rPr>
+          <w:rFonts w:ascii="Calibri" w:eastAsia="Times New Roman" w:hAnsi="Calibri" w:cs="Calibri"/>
+          <w:i/>
+          <w:iCs/>
+          <w:kern w:val="0"/>
+          <w:lang w:val="pt-PT"/>
+          <w14:ligatures w14:val="none"/>
+        </w:rPr>
+        <w:t xml:space="preserve">), esta dividido por pastas utilizando a logica CRUD todo oque seja associado a </w:t>
+      </w:r>
+      <w:proofErr w:type="spellStart"/>
+      <w:r>
+        <w:rPr>
+          <w:rFonts w:ascii="Calibri" w:eastAsia="Times New Roman" w:hAnsi="Calibri" w:cs="Calibri"/>
+          <w:i/>
+          <w:iCs/>
+          <w:kern w:val="0"/>
+          <w:lang w:val="pt-PT"/>
+          <w14:ligatures w14:val="none"/>
+        </w:rPr>
+        <w:t>create</w:t>
+      </w:r>
+      <w:proofErr w:type="spellEnd"/>
+      <w:r>
+        <w:rPr>
+          <w:rFonts w:ascii="Calibri" w:eastAsia="Times New Roman" w:hAnsi="Calibri" w:cs="Calibri"/>
+          <w:i/>
+          <w:iCs/>
+          <w:kern w:val="0"/>
+          <w:lang w:val="pt-PT"/>
+          <w14:ligatures w14:val="none"/>
+        </w:rPr>
+        <w:t xml:space="preserve"> esta na pata </w:t>
+      </w:r>
+      <w:proofErr w:type="spellStart"/>
+      <w:r>
+        <w:rPr>
+          <w:rFonts w:ascii="Calibri" w:eastAsia="Times New Roman" w:hAnsi="Calibri" w:cs="Calibri"/>
+          <w:i/>
+          <w:iCs/>
+          <w:kern w:val="0"/>
+          <w:lang w:val="pt-PT"/>
+          <w14:ligatures w14:val="none"/>
+        </w:rPr>
+        <w:t>create</w:t>
+      </w:r>
+      <w:proofErr w:type="spellEnd"/>
+      <w:r>
+        <w:rPr>
+          <w:rFonts w:ascii="Calibri" w:eastAsia="Times New Roman" w:hAnsi="Calibri" w:cs="Calibri"/>
+          <w:i/>
+          <w:iCs/>
+          <w:kern w:val="0"/>
+          <w:lang w:val="pt-PT"/>
+          <w14:ligatures w14:val="none"/>
+        </w:rPr>
+        <w:t xml:space="preserve">, o delete esta na pasta delete, o </w:t>
+      </w:r>
+      <w:proofErr w:type="spellStart"/>
+      <w:r>
+        <w:rPr>
+          <w:rFonts w:ascii="Calibri" w:eastAsia="Times New Roman" w:hAnsi="Calibri" w:cs="Calibri"/>
+          <w:i/>
+          <w:iCs/>
+          <w:kern w:val="0"/>
+          <w:lang w:val="pt-PT"/>
+          <w14:ligatures w14:val="none"/>
+        </w:rPr>
+        <w:t>read</w:t>
+      </w:r>
+      <w:proofErr w:type="spellEnd"/>
+      <w:r>
+        <w:rPr>
+          <w:rFonts w:ascii="Calibri" w:eastAsia="Times New Roman" w:hAnsi="Calibri" w:cs="Calibri"/>
+          <w:i/>
+          <w:iCs/>
+          <w:kern w:val="0"/>
+          <w:lang w:val="pt-PT"/>
+          <w14:ligatures w14:val="none"/>
+        </w:rPr>
+        <w:t xml:space="preserve"> esta na pasta </w:t>
+      </w:r>
+      <w:proofErr w:type="spellStart"/>
+      <w:r>
+        <w:rPr>
+          <w:rFonts w:ascii="Calibri" w:eastAsia="Times New Roman" w:hAnsi="Calibri" w:cs="Calibri"/>
+          <w:i/>
+          <w:iCs/>
+          <w:kern w:val="0"/>
+          <w:lang w:val="pt-PT"/>
+          <w14:ligatures w14:val="none"/>
+        </w:rPr>
+        <w:t>read</w:t>
+      </w:r>
+      <w:proofErr w:type="spellEnd"/>
+      <w:r>
+        <w:rPr>
+          <w:rFonts w:ascii="Calibri" w:eastAsia="Times New Roman" w:hAnsi="Calibri" w:cs="Calibri"/>
+          <w:i/>
+          <w:iCs/>
+          <w:kern w:val="0"/>
+          <w:lang w:val="pt-PT"/>
+          <w14:ligatures w14:val="none"/>
+        </w:rPr>
+        <w:t xml:space="preserve"> e o </w:t>
+      </w:r>
+      <w:proofErr w:type="spellStart"/>
+      <w:r>
+        <w:rPr>
+          <w:rFonts w:ascii="Calibri" w:eastAsia="Times New Roman" w:hAnsi="Calibri" w:cs="Calibri"/>
+          <w:i/>
+          <w:iCs/>
+          <w:kern w:val="0"/>
+          <w:lang w:val="pt-PT"/>
+          <w14:ligatures w14:val="none"/>
+        </w:rPr>
+        <w:t>update</w:t>
+      </w:r>
+      <w:proofErr w:type="spellEnd"/>
+      <w:r>
+        <w:rPr>
+          <w:rFonts w:ascii="Calibri" w:eastAsia="Times New Roman" w:hAnsi="Calibri" w:cs="Calibri"/>
+          <w:i/>
+          <w:iCs/>
+          <w:kern w:val="0"/>
+          <w:lang w:val="pt-PT"/>
+          <w14:ligatures w14:val="none"/>
+        </w:rPr>
+        <w:t xml:space="preserve"> na pasta </w:t>
+      </w:r>
+      <w:proofErr w:type="spellStart"/>
+      <w:r>
+        <w:rPr>
+          <w:rFonts w:ascii="Calibri" w:eastAsia="Times New Roman" w:hAnsi="Calibri" w:cs="Calibri"/>
+          <w:i/>
+          <w:iCs/>
+          <w:kern w:val="0"/>
+          <w:lang w:val="pt-PT"/>
+          <w14:ligatures w14:val="none"/>
+        </w:rPr>
+        <w:t>update</w:t>
+      </w:r>
+      <w:proofErr w:type="spellEnd"/>
+      <w:r>
+        <w:rPr>
+          <w:rFonts w:ascii="Calibri" w:eastAsia="Times New Roman" w:hAnsi="Calibri" w:cs="Calibri"/>
+          <w:i/>
+          <w:iCs/>
+          <w:kern w:val="0"/>
+          <w:lang w:val="pt-PT"/>
+          <w14:ligatures w14:val="none"/>
+        </w:rPr>
+        <w:t>, a pasta app possui o main.py que é o script principal que inicia tudo.</w:t>
       </w:r>
     </w:p>
     <w:p>
@@ -1524,6 +2223,7 @@
       <w:r>
         <w:rPr>
           <w:rFonts w:ascii="Calibri" w:eastAsia="Times New Roman" w:hAnsi="Calibri" w:cs="Calibri"/>
+          <w:noProof/>
           <w:kern w:val="0"/>
           <w:sz w:val="16"/>
           <w:szCs w:val="16"/>
@@ -1643,168 +2343,286 @@
           <w:i/>
           <w:iCs/>
           <w:kern w:val="0"/>
+          <w:lang w:val="pt-PT"/>
+          <w14:ligatures w14:val="none"/>
+        </w:rPr>
+      </w:pPr>
+      <w:r>
+        <w:rPr>
+          <w:rFonts w:ascii="Calibri" w:eastAsia="Times New Roman" w:hAnsi="Calibri" w:cs="Calibri"/>
+          <w:i/>
+          <w:iCs/>
+          <w:kern w:val="0"/>
+          <w:lang w:val="pt-PT"/>
+          <w14:ligatures w14:val="none"/>
+        </w:rPr>
+        <w:t xml:space="preserve">Note. O utilizador interage com o menu, o menu possui 5 opções, ler os </w:t>
+      </w:r>
+      <w:proofErr w:type="spellStart"/>
+      <w:r>
+        <w:rPr>
+          <w:rFonts w:ascii="Calibri" w:eastAsia="Times New Roman" w:hAnsi="Calibri" w:cs="Calibri"/>
+          <w:i/>
+          <w:iCs/>
+          <w:kern w:val="0"/>
+          <w:lang w:val="pt-PT"/>
+          <w14:ligatures w14:val="none"/>
+        </w:rPr>
+        <w:t>picks</w:t>
+      </w:r>
+      <w:proofErr w:type="spellEnd"/>
+      <w:r>
+        <w:rPr>
+          <w:rFonts w:ascii="Calibri" w:eastAsia="Times New Roman" w:hAnsi="Calibri" w:cs="Calibri"/>
+          <w:i/>
+          <w:iCs/>
+          <w:kern w:val="0"/>
+          <w:lang w:val="pt-PT"/>
+          <w14:ligatures w14:val="none"/>
+        </w:rPr>
+        <w:t xml:space="preserve">, ler o </w:t>
+      </w:r>
+      <w:proofErr w:type="spellStart"/>
+      <w:r>
+        <w:rPr>
+          <w:rFonts w:ascii="Calibri" w:eastAsia="Times New Roman" w:hAnsi="Calibri" w:cs="Calibri"/>
+          <w:i/>
+          <w:iCs/>
+          <w:kern w:val="0"/>
+          <w:lang w:val="pt-PT"/>
+          <w14:ligatures w14:val="none"/>
+        </w:rPr>
+        <w:t>inner</w:t>
+      </w:r>
+      <w:proofErr w:type="spellEnd"/>
+      <w:r>
+        <w:rPr>
+          <w:rFonts w:ascii="Calibri" w:eastAsia="Times New Roman" w:hAnsi="Calibri" w:cs="Calibri"/>
+          <w:i/>
+          <w:iCs/>
+          <w:kern w:val="0"/>
+          <w:lang w:val="pt-PT"/>
+          <w14:ligatures w14:val="none"/>
+        </w:rPr>
+        <w:t xml:space="preserve"> </w:t>
+      </w:r>
+      <w:proofErr w:type="spellStart"/>
+      <w:r>
+        <w:rPr>
+          <w:rFonts w:ascii="Calibri" w:eastAsia="Times New Roman" w:hAnsi="Calibri" w:cs="Calibri"/>
+          <w:i/>
+          <w:iCs/>
+          <w:kern w:val="0"/>
+          <w:lang w:val="pt-PT"/>
+          <w14:ligatures w14:val="none"/>
+        </w:rPr>
+        <w:t>join</w:t>
+      </w:r>
+      <w:proofErr w:type="spellEnd"/>
+      <w:r>
+        <w:rPr>
+          <w:rFonts w:ascii="Calibri" w:eastAsia="Times New Roman" w:hAnsi="Calibri" w:cs="Calibri"/>
+          <w:i/>
+          <w:iCs/>
+          <w:kern w:val="0"/>
+          <w:lang w:val="pt-PT"/>
+          <w14:ligatures w14:val="none"/>
+        </w:rPr>
+        <w:t xml:space="preserve">, </w:t>
+      </w:r>
+      <w:r>
+        <w:rPr>
+          <w:rFonts w:ascii="Calibri" w:eastAsia="Times New Roman" w:hAnsi="Calibri" w:cs="Calibri"/>
+          <w:i/>
+          <w:iCs/>
+          <w:kern w:val="0"/>
+          <w:lang w:val="pt-PT"/>
+          <w14:ligatures w14:val="none"/>
+        </w:rPr>
+        <w:t xml:space="preserve">inserir </w:t>
+      </w:r>
+      <w:proofErr w:type="spellStart"/>
+      <w:r>
+        <w:rPr>
+          <w:rFonts w:ascii="Calibri" w:eastAsia="Times New Roman" w:hAnsi="Calibri" w:cs="Calibri"/>
+          <w:i/>
+          <w:iCs/>
+          <w:kern w:val="0"/>
+          <w:lang w:val="pt-PT"/>
+          <w14:ligatures w14:val="none"/>
+        </w:rPr>
+        <w:t>picks</w:t>
+      </w:r>
+      <w:proofErr w:type="spellEnd"/>
+      <w:r>
+        <w:rPr>
+          <w:rFonts w:ascii="Calibri" w:eastAsia="Times New Roman" w:hAnsi="Calibri" w:cs="Calibri"/>
+          <w:i/>
+          <w:iCs/>
+          <w:kern w:val="0"/>
+          <w:lang w:val="pt-PT"/>
+          <w14:ligatures w14:val="none"/>
+        </w:rPr>
+        <w:t xml:space="preserve">, atualizar </w:t>
+      </w:r>
+      <w:proofErr w:type="spellStart"/>
+      <w:r>
+        <w:rPr>
+          <w:rFonts w:ascii="Calibri" w:eastAsia="Times New Roman" w:hAnsi="Calibri" w:cs="Calibri"/>
+          <w:i/>
+          <w:iCs/>
+          <w:kern w:val="0"/>
+          <w:lang w:val="pt-PT"/>
+          <w14:ligatures w14:val="none"/>
+        </w:rPr>
+        <w:t>picks</w:t>
+      </w:r>
+      <w:proofErr w:type="spellEnd"/>
+      <w:r>
+        <w:rPr>
+          <w:rFonts w:ascii="Calibri" w:eastAsia="Times New Roman" w:hAnsi="Calibri" w:cs="Calibri"/>
+          <w:i/>
+          <w:iCs/>
+          <w:kern w:val="0"/>
+          <w:lang w:val="pt-PT"/>
+          <w14:ligatures w14:val="none"/>
+        </w:rPr>
+        <w:t xml:space="preserve"> </w:t>
+      </w:r>
+      <w:r>
+        <w:rPr>
+          <w:rFonts w:ascii="Calibri" w:eastAsia="Times New Roman" w:hAnsi="Calibri" w:cs="Calibri"/>
+          <w:i/>
+          <w:iCs/>
+          <w:kern w:val="0"/>
+          <w:lang w:val="pt-PT"/>
+          <w14:ligatures w14:val="none"/>
+        </w:rPr>
+        <w:t xml:space="preserve">e apagar </w:t>
+      </w:r>
+      <w:proofErr w:type="spellStart"/>
+      <w:r>
+        <w:rPr>
+          <w:rFonts w:ascii="Calibri" w:eastAsia="Times New Roman" w:hAnsi="Calibri" w:cs="Calibri"/>
+          <w:i/>
+          <w:iCs/>
+          <w:kern w:val="0"/>
+          <w:lang w:val="pt-PT"/>
+          <w14:ligatures w14:val="none"/>
+        </w:rPr>
+        <w:t>picks</w:t>
+      </w:r>
+      <w:proofErr w:type="spellEnd"/>
+      <w:r>
+        <w:rPr>
+          <w:rFonts w:ascii="Calibri" w:eastAsia="Times New Roman" w:hAnsi="Calibri" w:cs="Calibri"/>
+          <w:i/>
+          <w:iCs/>
+          <w:kern w:val="0"/>
+          <w:lang w:val="pt-PT"/>
+          <w14:ligatures w14:val="none"/>
+        </w:rPr>
+        <w:t>.</w:t>
+      </w:r>
+      <w:r>
+        <w:rPr>
+          <w:rFonts w:ascii="Calibri" w:eastAsia="Times New Roman" w:hAnsi="Calibri" w:cs="Calibri"/>
+          <w:i/>
+          <w:iCs/>
+          <w:kern w:val="0"/>
+          <w:lang w:val="pt-PT"/>
+          <w14:ligatures w14:val="none"/>
+        </w:rPr>
+        <w:t xml:space="preserve"> Todo isso interage com a base de dados. A criação das tabelas cria 4 tabelas, 3 delas predefinidas com os Champions, roles e </w:t>
+      </w:r>
+      <w:proofErr w:type="spellStart"/>
+      <w:r>
+        <w:rPr>
+          <w:rFonts w:ascii="Calibri" w:eastAsia="Times New Roman" w:hAnsi="Calibri" w:cs="Calibri"/>
+          <w:i/>
+          <w:iCs/>
+          <w:kern w:val="0"/>
+          <w:lang w:val="pt-PT"/>
+          <w14:ligatures w14:val="none"/>
+        </w:rPr>
+        <w:t>builds</w:t>
+      </w:r>
+      <w:proofErr w:type="spellEnd"/>
+      <w:r>
+        <w:rPr>
+          <w:rFonts w:ascii="Calibri" w:eastAsia="Times New Roman" w:hAnsi="Calibri" w:cs="Calibri"/>
+          <w:i/>
+          <w:iCs/>
+          <w:kern w:val="0"/>
+          <w:lang w:val="pt-PT"/>
+          <w14:ligatures w14:val="none"/>
+        </w:rPr>
+        <w:t xml:space="preserve">, e a 4ª tabela é a tabela </w:t>
+      </w:r>
+      <w:proofErr w:type="spellStart"/>
+      <w:r>
+        <w:rPr>
+          <w:rFonts w:ascii="Calibri" w:eastAsia="Times New Roman" w:hAnsi="Calibri" w:cs="Calibri"/>
+          <w:i/>
+          <w:iCs/>
+          <w:kern w:val="0"/>
+          <w:lang w:val="pt-PT"/>
+          <w14:ligatures w14:val="none"/>
+        </w:rPr>
+        <w:t>picks</w:t>
+      </w:r>
+      <w:proofErr w:type="spellEnd"/>
+      <w:r>
+        <w:rPr>
+          <w:rFonts w:ascii="Calibri" w:eastAsia="Times New Roman" w:hAnsi="Calibri" w:cs="Calibri"/>
+          <w:i/>
+          <w:iCs/>
+          <w:kern w:val="0"/>
+          <w:lang w:val="pt-PT"/>
+          <w14:ligatures w14:val="none"/>
+        </w:rPr>
+        <w:t xml:space="preserve"> que faz uma ligação entra as tabelas como pode-se ver na figura 3.</w:t>
+      </w:r>
+    </w:p>
+    <w:p>
+      <w:pPr>
+        <w:spacing w:after="0" w:line="480" w:lineRule="auto"/>
+        <w:ind w:firstLine="720"/>
+        <w:contextualSpacing/>
+        <w:rPr>
+          <w:rFonts w:ascii="Calibri" w:eastAsia="Times New Roman" w:hAnsi="Calibri" w:cs="Calibri"/>
+          <w:i/>
+          <w:iCs/>
+          <w:kern w:val="0"/>
           <w:sz w:val="16"/>
           <w:szCs w:val="16"/>
           <w:lang w:val="pt-PT"/>
           <w14:ligatures w14:val="none"/>
         </w:rPr>
       </w:pPr>
-      <w:r>
-        <w:rPr>
-          <w:rFonts w:ascii="Calibri" w:eastAsia="Times New Roman" w:hAnsi="Calibri" w:cs="Calibri"/>
-          <w:i/>
-          <w:iCs/>
+    </w:p>
+    <w:p>
+      <w:pPr>
+        <w:spacing w:after="0" w:line="480" w:lineRule="auto"/>
+        <w:ind w:firstLine="720"/>
+        <w:contextualSpacing/>
+        <w:rPr>
+          <w:rFonts w:ascii="Calibri" w:eastAsia="Times New Roman" w:hAnsi="Calibri" w:cs="Calibri"/>
           <w:kern w:val="0"/>
           <w:sz w:val="16"/>
           <w:szCs w:val="16"/>
           <w:lang w:val="pt-PT"/>
           <w14:ligatures w14:val="none"/>
         </w:rPr>
-        <w:t>Note.</w:t>
-      </w:r>
-      <w:r>
-        <w:rPr>
-          <w:rFonts w:ascii="Calibri" w:eastAsia="Times New Roman" w:hAnsi="Calibri" w:cs="Calibri"/>
-          <w:i/>
-          <w:iCs/>
-          <w:kern w:val="0"/>
-          <w:sz w:val="16"/>
-          <w:szCs w:val="16"/>
-          <w:lang w:val="pt-PT"/>
-          <w14:ligatures w14:val="none"/>
-        </w:rPr>
-        <w:t xml:space="preserve"> O utilizador interage com o menu, o menu possui 5 opções, ler os </w:t>
-      </w:r>
-      <w:r>
-        <w:rPr>
-          <w:rFonts w:ascii="Calibri" w:eastAsia="Times New Roman" w:hAnsi="Calibri" w:cs="Calibri"/>
-          <w:i/>
-          <w:iCs/>
-          <w:kern w:val="0"/>
-          <w:sz w:val="16"/>
-          <w:szCs w:val="16"/>
-          <w:lang w:val="pt-PT"/>
-          <w14:ligatures w14:val="none"/>
-        </w:rPr>
-        <w:t>picks</w:t>
-      </w:r>
-      <w:r>
-        <w:rPr>
-          <w:rFonts w:ascii="Calibri" w:eastAsia="Times New Roman" w:hAnsi="Calibri" w:cs="Calibri"/>
-          <w:i/>
-          <w:iCs/>
-          <w:kern w:val="0"/>
-          <w:sz w:val="16"/>
-          <w:szCs w:val="16"/>
-          <w:lang w:val="pt-PT"/>
-          <w14:ligatures w14:val="none"/>
-        </w:rPr>
-        <w:t xml:space="preserve">, ler o inner join, </w:t>
-      </w:r>
-      <w:r>
-        <w:rPr>
-          <w:rFonts w:ascii="Calibri" w:eastAsia="Times New Roman" w:hAnsi="Calibri" w:cs="Calibri"/>
-          <w:i/>
-          <w:iCs/>
-          <w:kern w:val="0"/>
-          <w:sz w:val="16"/>
-          <w:szCs w:val="16"/>
-          <w:lang w:val="pt-PT"/>
-          <w14:ligatures w14:val="none"/>
-        </w:rPr>
-        <w:t>inserir picks</w:t>
-      </w:r>
-      <w:r>
-        <w:rPr>
-          <w:rFonts w:ascii="Calibri" w:eastAsia="Times New Roman" w:hAnsi="Calibri" w:cs="Calibri"/>
-          <w:i/>
-          <w:iCs/>
-          <w:kern w:val="0"/>
-          <w:sz w:val="16"/>
-          <w:szCs w:val="16"/>
-          <w:lang w:val="pt-PT"/>
-          <w14:ligatures w14:val="none"/>
-        </w:rPr>
-        <w:t xml:space="preserve">, atualizar picks </w:t>
-      </w:r>
-      <w:r>
-        <w:rPr>
-          <w:rFonts w:ascii="Calibri" w:eastAsia="Times New Roman" w:hAnsi="Calibri" w:cs="Calibri"/>
-          <w:i/>
-          <w:iCs/>
-          <w:kern w:val="0"/>
-          <w:sz w:val="16"/>
-          <w:szCs w:val="16"/>
-          <w:lang w:val="pt-PT"/>
-          <w14:ligatures w14:val="none"/>
-        </w:rPr>
-        <w:t>e apagar picks</w:t>
-      </w:r>
-      <w:r>
-        <w:rPr>
-          <w:rFonts w:ascii="Calibri" w:eastAsia="Times New Roman" w:hAnsi="Calibri" w:cs="Calibri"/>
-          <w:i/>
-          <w:iCs/>
-          <w:kern w:val="0"/>
-          <w:sz w:val="16"/>
-          <w:szCs w:val="16"/>
-          <w:lang w:val="pt-PT"/>
-          <w14:ligatures w14:val="none"/>
-        </w:rPr>
-        <w:t>.</w:t>
-      </w:r>
-      <w:r>
-        <w:rPr>
-          <w:rFonts w:ascii="Calibri" w:eastAsia="Times New Roman" w:hAnsi="Calibri" w:cs="Calibri"/>
-          <w:i/>
-          <w:iCs/>
-          <w:kern w:val="0"/>
-          <w:sz w:val="16"/>
-          <w:szCs w:val="16"/>
-          <w:lang w:val="pt-PT"/>
-          <w14:ligatures w14:val="none"/>
-        </w:rPr>
-        <w:t xml:space="preserve"> Todo isso interage com a base de dados. A criação das tabelas cria 4 tabelas, 3 delas predefinidas com os Champions, roles e builds, e a 4ª tabela é a tabela picks que faz uma ligação entra as tabelas como pode-se ver na figura 3.</w:t>
-      </w:r>
-    </w:p>
-    <w:p>
-      <w:pPr>
-        <w:spacing w:after="0" w:line="480" w:lineRule="auto"/>
-        <w:ind w:firstLine="720"/>
-        <w:contextualSpacing/>
-        <w:rPr>
-          <w:rFonts w:ascii="Calibri" w:eastAsia="Times New Roman" w:hAnsi="Calibri" w:cs="Calibri"/>
-          <w:i/>
-          <w:iCs/>
-          <w:kern w:val="0"/>
-          <w:sz w:val="16"/>
-          <w:szCs w:val="16"/>
-          <w:lang w:val="pt-PT"/>
-          <w14:ligatures w14:val="none"/>
-        </w:rPr>
-      </w:pPr>
-    </w:p>
-    <w:p>
-      <w:pPr>
-        <w:spacing w:after="0" w:line="480" w:lineRule="auto"/>
-        <w:ind w:firstLine="720"/>
-        <w:contextualSpacing/>
-        <w:rPr>
-          <w:rFonts w:ascii="Calibri" w:eastAsia="Times New Roman" w:hAnsi="Calibri" w:cs="Calibri"/>
-          <w:kern w:val="0"/>
-          <w:sz w:val="16"/>
-          <w:szCs w:val="16"/>
-          <w:lang w:val="pt-PT"/>
-          <w14:ligatures w14:val="none"/>
-        </w:rPr>
-      </w:pPr>
-      <w:r>
-        <w:rPr>
-          <w:rFonts w:ascii="Calibri" w:eastAsia="Times New Roman" w:hAnsi="Calibri" w:cs="Calibri"/>
-          <w:kern w:val="0"/>
-          <w:lang w:val="pt-PT"/>
-          <w14:ligatures w14:val="none"/>
-        </w:rPr>
+      </w:pPr>
+      <w:r>
+        <w:rPr>
+          <w:rFonts w:ascii="Calibri" w:eastAsia="Times New Roman" w:hAnsi="Calibri" w:cs="Calibri"/>
+          <w:kern w:val="0"/>
+          <w:lang w:val="pt-PT"/>
+          <w14:ligatures w14:val="none"/>
+        </w:rPr>
+        <w:lastRenderedPageBreak/>
         <w:t xml:space="preserve">O texto corrido dentro de cada nível também segue regras específicas que podem ser encontradas neste documento e consultadas no website </w:t>
       </w:r>
       <w:hyperlink r:id="rId12" w:history="1">
@@ -1858,7 +2676,6 @@
           <w:lang w:val="pt-PT"/>
           <w14:ligatures w14:val="none"/>
         </w:rPr>
-        <w:lastRenderedPageBreak/>
         <w:t>Referências Bibliográficas</w:t>
       </w:r>
     </w:p>
@@ -1921,6 +2738,7 @@
           <w:lang w:val="pt-PT"/>
           <w14:ligatures w14:val="none"/>
         </w:rPr>
+        <w:lastRenderedPageBreak/>
         <w:t xml:space="preserve">Título da Secção. </w:t>
       </w:r>
       <w:r>
@@ -2058,7 +2876,47 @@
           <w:lang w:val="pt-PT"/>
           <w14:ligatures w14:val="none"/>
         </w:rPr>
-        <w:t>Deve-se utilizar recuo suspenso (hanging indent), ou seja, a primeira linha de cada referência deve ficar alinhada à margem esquerda, e as linhas subsequentes devem ser recuadas 1,27 cm.</w:t>
+        <w:t>Deve-se utilizar recuo suspenso (</w:t>
+      </w:r>
+      <w:proofErr w:type="spellStart"/>
+      <w:r>
+        <w:rPr>
+          <w:rFonts w:ascii="Calibri" w:eastAsia="Times New Roman" w:hAnsi="Calibri" w:cs="Calibri"/>
+          <w:kern w:val="0"/>
+          <w:lang w:val="pt-PT"/>
+          <w14:ligatures w14:val="none"/>
+        </w:rPr>
+        <w:t>hanging</w:t>
+      </w:r>
+      <w:proofErr w:type="spellEnd"/>
+      <w:r>
+        <w:rPr>
+          <w:rFonts w:ascii="Calibri" w:eastAsia="Times New Roman" w:hAnsi="Calibri" w:cs="Calibri"/>
+          <w:kern w:val="0"/>
+          <w:lang w:val="pt-PT"/>
+          <w14:ligatures w14:val="none"/>
+        </w:rPr>
+        <w:t xml:space="preserve"> </w:t>
+      </w:r>
+      <w:proofErr w:type="spellStart"/>
+      <w:r>
+        <w:rPr>
+          <w:rFonts w:ascii="Calibri" w:eastAsia="Times New Roman" w:hAnsi="Calibri" w:cs="Calibri"/>
+          <w:kern w:val="0"/>
+          <w:lang w:val="pt-PT"/>
+          <w14:ligatures w14:val="none"/>
+        </w:rPr>
+        <w:t>indent</w:t>
+      </w:r>
+      <w:proofErr w:type="spellEnd"/>
+      <w:r>
+        <w:rPr>
+          <w:rFonts w:ascii="Calibri" w:eastAsia="Times New Roman" w:hAnsi="Calibri" w:cs="Calibri"/>
+          <w:kern w:val="0"/>
+          <w:lang w:val="pt-PT"/>
+          <w14:ligatures w14:val="none"/>
+        </w:rPr>
+        <w:t>), ou seja, a primeira linha de cada referência deve ficar alinhada à margem esquerda, e as linhas subsequentes devem ser recuadas 1,27 cm.</w:t>
       </w:r>
     </w:p>
     <w:p>
@@ -2108,7 +2966,27 @@
           <w:lang w:val="pt-PT"/>
           <w14:ligatures w14:val="none"/>
         </w:rPr>
-        <w:t>Deve-se utilizar a fonte e o tamanho estabelecidos para o resto do documento (ex. Times New Roman 12 ou semelhante.</w:t>
+        <w:t xml:space="preserve">Deve-se utilizar a fonte e o tamanho estabelecidos para o resto do documento (ex. Times New </w:t>
+      </w:r>
+      <w:proofErr w:type="spellStart"/>
+      <w:r>
+        <w:rPr>
+          <w:rFonts w:ascii="Calibri" w:eastAsia="Times New Roman" w:hAnsi="Calibri" w:cs="Calibri"/>
+          <w:kern w:val="0"/>
+          <w:lang w:val="pt-PT"/>
+          <w14:ligatures w14:val="none"/>
+        </w:rPr>
+        <w:t>Roman</w:t>
+      </w:r>
+      <w:proofErr w:type="spellEnd"/>
+      <w:r>
+        <w:rPr>
+          <w:rFonts w:ascii="Calibri" w:eastAsia="Times New Roman" w:hAnsi="Calibri" w:cs="Calibri"/>
+          <w:kern w:val="0"/>
+          <w:lang w:val="pt-PT"/>
+          <w14:ligatures w14:val="none"/>
+        </w:rPr>
+        <w:t xml:space="preserve"> 12 ou semelhante.</w:t>
       </w:r>
     </w:p>
     <w:p>
@@ -2330,8 +3208,57 @@
               <w:lang w:val="pt-PT"/>
               <w14:ligatures w14:val="none"/>
             </w:rPr>
-            <w:t xml:space="preserve">League of Legends </w:t>
+            <w:t xml:space="preserve">League </w:t>
           </w:r>
+          <w:proofErr w:type="spellStart"/>
+          <w:r>
+            <w:rPr>
+              <w:rFonts w:ascii="Calibri" w:eastAsia="Times New Roman" w:hAnsi="Calibri" w:cs="Calibri"/>
+              <w:i/>
+              <w:iCs/>
+              <w:kern w:val="0"/>
+              <w:lang w:val="pt-PT"/>
+              <w14:ligatures w14:val="none"/>
+            </w:rPr>
+            <w:t>of</w:t>
+          </w:r>
+          <w:proofErr w:type="spellEnd"/>
+          <w:r>
+            <w:rPr>
+              <w:rFonts w:ascii="Calibri" w:eastAsia="Times New Roman" w:hAnsi="Calibri" w:cs="Calibri"/>
+              <w:i/>
+              <w:iCs/>
+              <w:kern w:val="0"/>
+              <w:lang w:val="pt-PT"/>
+              <w14:ligatures w14:val="none"/>
+            </w:rPr>
+            <w:t xml:space="preserve"> </w:t>
+          </w:r>
+          <w:proofErr w:type="spellStart"/>
+          <w:r>
+            <w:rPr>
+              <w:rFonts w:ascii="Calibri" w:eastAsia="Times New Roman" w:hAnsi="Calibri" w:cs="Calibri"/>
+              <w:i/>
+              <w:iCs/>
+              <w:kern w:val="0"/>
+              <w:lang w:val="pt-PT"/>
+              <w14:ligatures w14:val="none"/>
+            </w:rPr>
+            <w:t>Legends</w:t>
+          </w:r>
+          <w:proofErr w:type="spellEnd"/>
+          <w:r>
+            <w:rPr>
+              <w:rFonts w:ascii="Calibri" w:eastAsia="Times New Roman" w:hAnsi="Calibri" w:cs="Calibri"/>
+              <w:i/>
+              <w:iCs/>
+              <w:kern w:val="0"/>
+              <w:lang w:val="pt-PT"/>
+              <w14:ligatures w14:val="none"/>
+            </w:rPr>
+            <w:t xml:space="preserve"> </w:t>
+          </w:r>
+          <w:proofErr w:type="spellStart"/>
           <w:r>
             <w:rPr>
               <w:rFonts w:ascii="Calibri" w:eastAsia="Times New Roman" w:hAnsi="Calibri" w:cs="Calibri"/>
@@ -2352,7 +3279,19 @@
               <w:lang w:val="pt-PT"/>
               <w14:ligatures w14:val="none"/>
             </w:rPr>
-            <w:t>iki.</w:t>
+            <w:t>iki</w:t>
+          </w:r>
+          <w:proofErr w:type="spellEnd"/>
+          <w:r>
+            <w:rPr>
+              <w:rFonts w:ascii="Calibri" w:eastAsia="Times New Roman" w:hAnsi="Calibri" w:cs="Calibri"/>
+              <w:i/>
+              <w:iCs/>
+              <w:kern w:val="0"/>
+              <w:lang w:val="pt-PT"/>
+              <w14:ligatures w14:val="none"/>
+            </w:rPr>
+            <w:t>.</w:t>
           </w:r>
           <w:r>
             <w:rPr>
@@ -2390,6 +3329,7 @@
               <w14:ligatures w14:val="none"/>
             </w:rPr>
           </w:pPr>
+          <w:proofErr w:type="spellStart"/>
           <w:r>
             <w:rPr>
               <w:rFonts w:ascii="Calibri" w:eastAsia="Times New Roman" w:hAnsi="Calibri" w:cs="Calibri"/>
@@ -2399,8 +3339,33 @@
               <w:lang w:val="pt-PT"/>
               <w14:ligatures w14:val="none"/>
             </w:rPr>
-            <w:t>Python Docs</w:t>
+            <w:t>Python</w:t>
           </w:r>
+          <w:proofErr w:type="spellEnd"/>
+          <w:r>
+            <w:rPr>
+              <w:rFonts w:ascii="Calibri" w:eastAsia="Times New Roman" w:hAnsi="Calibri" w:cs="Calibri"/>
+              <w:i/>
+              <w:iCs/>
+              <w:kern w:val="0"/>
+              <w:lang w:val="pt-PT"/>
+              <w14:ligatures w14:val="none"/>
+            </w:rPr>
+            <w:t xml:space="preserve"> </w:t>
+          </w:r>
+          <w:proofErr w:type="spellStart"/>
+          <w:r>
+            <w:rPr>
+              <w:rFonts w:ascii="Calibri" w:eastAsia="Times New Roman" w:hAnsi="Calibri" w:cs="Calibri"/>
+              <w:i/>
+              <w:iCs/>
+              <w:kern w:val="0"/>
+              <w:lang w:val="pt-PT"/>
+              <w14:ligatures w14:val="none"/>
+            </w:rPr>
+            <w:t>Docs</w:t>
+          </w:r>
+          <w:proofErr w:type="spellEnd"/>
           <w:r>
             <w:rPr>
               <w:rFonts w:ascii="Calibri" w:eastAsia="Times New Roman" w:hAnsi="Calibri" w:cs="Calibri"/>
@@ -3802,6 +4767,7 @@
     <w:rsid w:val="00277D7C"/>
     <w:rsid w:val="002831EA"/>
     <w:rsid w:val="002D17BB"/>
+    <w:rsid w:val="003964AB"/>
     <w:rsid w:val="005203B6"/>
     <w:rsid w:val="005A2F65"/>
     <w:rsid w:val="005F5243"/>
@@ -4586,15 +5552,6 @@
 </file>
 
 <file path=customXml/item1.xml><?xml version="1.0" encoding="utf-8"?>
-<?mso-contentType ?>
-<FormTemplates xmlns="http://schemas.microsoft.com/sharepoint/v3/contenttype/forms">
-  <Display>DocumentLibraryForm</Display>
-  <Edit>DocumentLibraryForm</Edit>
-  <New>DocumentLibraryForm</New>
-</FormTemplates>
-</file>
-
-<file path=customXml/item2.xml><?xml version="1.0" encoding="utf-8"?>
 <ct:contentTypeSchema xmlns:ct="http://schemas.microsoft.com/office/2006/metadata/contentType" xmlns:ma="http://schemas.microsoft.com/office/2006/metadata/properties/metaAttributes" ct:_="" ma:_="" ma:contentTypeName="Documento" ma:contentTypeID="0x010100E4C77F9A5F794844BA7F2B51FC9C0386" ma:contentTypeVersion="11" ma:contentTypeDescription="Criar um novo documento." ma:contentTypeScope="" ma:versionID="b8c5578d2b5b6f068067434c4b461f19">
   <xsd:schema xmlns:xsd="http://www.w3.org/2001/XMLSchema" xmlns:xs="http://www.w3.org/2001/XMLSchema" xmlns:p="http://schemas.microsoft.com/office/2006/metadata/properties" xmlns:ns2="7d75623d-f21a-49ea-8900-8d80062a1128" xmlns:ns3="da6d2b58-27c5-4239-b8d5-44db26d041a5" targetNamespace="http://schemas.microsoft.com/office/2006/metadata/properties" ma:root="true" ma:fieldsID="d673888ce234e4c55f0313b695208d0c" ns2:_="" ns3:_="">
     <xsd:import namespace="7d75623d-f21a-49ea-8900-8d80062a1128"/>
@@ -4789,6 +5746,15 @@
 </ct:contentTypeSchema>
 </file>
 
+<file path=customXml/item2.xml><?xml version="1.0" encoding="utf-8"?>
+<?mso-contentType ?>
+<FormTemplates xmlns="http://schemas.microsoft.com/sharepoint/v3/contenttype/forms">
+  <Display>DocumentLibraryForm</Display>
+  <Edit>DocumentLibraryForm</Edit>
+  <New>DocumentLibraryForm</New>
+</FormTemplates>
+</file>
+
 <file path=customXml/item3.xml><?xml version="1.0" encoding="utf-8"?>
 <p:properties xmlns:p="http://schemas.microsoft.com/office/2006/metadata/properties" xmlns:xsi="http://www.w3.org/2001/XMLSchema-instance" xmlns:pc="http://schemas.microsoft.com/office/infopath/2007/PartnerControls">
   <documentManagement>
@@ -4801,14 +5767,6 @@
 </file>
 
 <file path=customXml/itemProps1.xml><?xml version="1.0" encoding="utf-8"?>
-<ds:datastoreItem xmlns:ds="http://schemas.openxmlformats.org/officeDocument/2006/customXml" ds:itemID="{C86DFB22-BD04-46FD-BEA7-D453F2E5A180}">
-  <ds:schemaRefs>
-    <ds:schemaRef ds:uri="http://schemas.microsoft.com/sharepoint/v3/contenttype/forms"/>
-  </ds:schemaRefs>
-</ds:datastoreItem>
-</file>
-
-<file path=customXml/itemProps2.xml><?xml version="1.0" encoding="utf-8"?>
 <ds:datastoreItem xmlns:ds="http://schemas.openxmlformats.org/officeDocument/2006/customXml" ds:itemID="{C3C228E7-0777-4A14-B8CB-27AE53C1DE39}">
   <ds:schemaRefs>
     <ds:schemaRef ds:uri="http://schemas.microsoft.com/office/2006/metadata/contentType"/>
@@ -4827,6 +5785,14 @@
 </ds:datastoreItem>
 </file>
 
+<file path=customXml/itemProps2.xml><?xml version="1.0" encoding="utf-8"?>
+<ds:datastoreItem xmlns:ds="http://schemas.openxmlformats.org/officeDocument/2006/customXml" ds:itemID="{C86DFB22-BD04-46FD-BEA7-D453F2E5A180}">
+  <ds:schemaRefs>
+    <ds:schemaRef ds:uri="http://schemas.microsoft.com/sharepoint/v3/contenttype/forms"/>
+  </ds:schemaRefs>
+</ds:datastoreItem>
+</file>
+
 <file path=customXml/itemProps3.xml><?xml version="1.0" encoding="utf-8"?>
 <ds:datastoreItem xmlns:ds="http://schemas.openxmlformats.org/officeDocument/2006/customXml" ds:itemID="{BF2EF2FD-B11B-494C-B7E8-813F6B8BCD4C}">
   <ds:schemaRefs>

--- a/Relatorio_projeto_final_v1.0.0.docx
+++ b/Relatorio_projeto_final_v1.0.0.docx
@@ -90,7 +90,7 @@
                     <pic:cNvPicPr/>
                   </pic:nvPicPr>
                   <pic:blipFill>
-                    <a:blip r:embed="rId9">
+                    <a:blip r:embed="rId10">
                       <a:extLst>
                         <a:ext uri="{28A0092B-C50C-407E-A947-70E740481C1C}">
                           <a14:useLocalDpi xmlns:a14="http://schemas.microsoft.com/office/drawing/2010/main" val="0"/>
@@ -817,27 +817,76 @@
         </w:rPr>
         <w:t xml:space="preserve">Foi solicitado o desenvolvimento de uma aplicação em </w:t>
       </w:r>
-      <w:proofErr w:type="spellStart"/>
-      <w:r>
-        <w:rPr>
-          <w:rFonts w:ascii="Calibri" w:eastAsia="Times New Roman" w:hAnsi="Calibri" w:cs="Calibri"/>
-          <w:i/>
-          <w:iCs/>
-          <w:kern w:val="0"/>
-          <w:lang w:val="pt-PT"/>
-          <w14:ligatures w14:val="none"/>
-        </w:rPr>
-        <w:t>Python</w:t>
-      </w:r>
-      <w:proofErr w:type="spellEnd"/>
-      <w:r>
-        <w:rPr>
-          <w:rFonts w:ascii="Calibri" w:eastAsia="Times New Roman" w:hAnsi="Calibri" w:cs="Calibri"/>
-          <w:kern w:val="0"/>
-          <w:lang w:val="pt-PT"/>
-          <w14:ligatures w14:val="none"/>
-        </w:rPr>
-        <w:t xml:space="preserve"> com ligação a uma base de dados </w:t>
+      <w:sdt>
+        <w:sdtPr>
+          <w:rPr>
+            <w:rFonts w:ascii="Calibri" w:eastAsia="Times New Roman" w:hAnsi="Calibri" w:cs="Calibri"/>
+            <w:kern w:val="0"/>
+            <w:lang w:val="pt-PT"/>
+            <w14:ligatures w14:val="none"/>
+          </w:rPr>
+          <w:id w:val="-71055799"/>
+          <w:citation/>
+        </w:sdtPr>
+        <w:sdtContent>
+          <w:r>
+            <w:rPr>
+              <w:rFonts w:ascii="Calibri" w:eastAsia="Times New Roman" w:hAnsi="Calibri" w:cs="Calibri"/>
+              <w:kern w:val="0"/>
+              <w:lang w:val="pt-PT"/>
+              <w14:ligatures w14:val="none"/>
+            </w:rPr>
+            <w:fldChar w:fldCharType="begin"/>
+          </w:r>
+          <w:r>
+            <w:rPr>
+              <w:rFonts w:ascii="Calibri" w:eastAsia="Times New Roman" w:hAnsi="Calibri" w:cs="Calibri"/>
+              <w:i/>
+              <w:iCs/>
+              <w:kern w:val="0"/>
+              <w:lang w:val="pt-PT"/>
+              <w14:ligatures w14:val="none"/>
+            </w:rPr>
+            <w:instrText xml:space="preserve"> CITATION Doc \l 2070 </w:instrText>
+          </w:r>
+          <w:r>
+            <w:rPr>
+              <w:rFonts w:ascii="Calibri" w:eastAsia="Times New Roman" w:hAnsi="Calibri" w:cs="Calibri"/>
+              <w:kern w:val="0"/>
+              <w:lang w:val="pt-PT"/>
+              <w14:ligatures w14:val="none"/>
+            </w:rPr>
+            <w:fldChar w:fldCharType="separate"/>
+          </w:r>
+          <w:r>
+            <w:rPr>
+              <w:rFonts w:ascii="Calibri" w:eastAsia="Times New Roman" w:hAnsi="Calibri" w:cs="Calibri"/>
+              <w:noProof/>
+              <w:kern w:val="0"/>
+              <w:lang w:val="pt-PT"/>
+              <w14:ligatures w14:val="none"/>
+            </w:rPr>
+            <w:t>(Docs Python, s.d.)</w:t>
+          </w:r>
+          <w:r>
+            <w:rPr>
+              <w:rFonts w:ascii="Calibri" w:eastAsia="Times New Roman" w:hAnsi="Calibri" w:cs="Calibri"/>
+              <w:kern w:val="0"/>
+              <w:lang w:val="pt-PT"/>
+              <w14:ligatures w14:val="none"/>
+            </w:rPr>
+            <w:fldChar w:fldCharType="end"/>
+          </w:r>
+        </w:sdtContent>
+      </w:sdt>
+      <w:r>
+        <w:rPr>
+          <w:rFonts w:ascii="Calibri" w:eastAsia="Times New Roman" w:hAnsi="Calibri" w:cs="Calibri"/>
+          <w:kern w:val="0"/>
+          <w:lang w:val="pt-PT"/>
+          <w14:ligatures w14:val="none"/>
+        </w:rPr>
+        <w:t xml:space="preserve">com ligação a uma base de dados </w:t>
       </w:r>
       <w:proofErr w:type="spellStart"/>
       <w:r>
@@ -1320,59 +1369,71 @@
         </w:rPr>
         <w:t xml:space="preserve"> pelo facto do jogo </w:t>
       </w:r>
-      <w:r>
-        <w:rPr>
-          <w:rFonts w:ascii="Calibri" w:eastAsia="Times New Roman" w:hAnsi="Calibri" w:cs="Calibri"/>
-          <w:i/>
-          <w:iCs/>
-          <w:kern w:val="0"/>
-          <w:lang w:val="pt-PT"/>
-          <w14:ligatures w14:val="none"/>
-        </w:rPr>
-        <w:t xml:space="preserve">League </w:t>
-      </w:r>
-      <w:proofErr w:type="spellStart"/>
-      <w:r>
-        <w:rPr>
-          <w:rFonts w:ascii="Calibri" w:eastAsia="Times New Roman" w:hAnsi="Calibri" w:cs="Calibri"/>
-          <w:i/>
-          <w:iCs/>
-          <w:kern w:val="0"/>
-          <w:lang w:val="pt-PT"/>
-          <w14:ligatures w14:val="none"/>
-        </w:rPr>
-        <w:t>of</w:t>
-      </w:r>
-      <w:proofErr w:type="spellEnd"/>
-      <w:r>
-        <w:rPr>
-          <w:rFonts w:ascii="Calibri" w:eastAsia="Times New Roman" w:hAnsi="Calibri" w:cs="Calibri"/>
-          <w:i/>
-          <w:iCs/>
-          <w:kern w:val="0"/>
-          <w:lang w:val="pt-PT"/>
-          <w14:ligatures w14:val="none"/>
-        </w:rPr>
-        <w:t xml:space="preserve"> </w:t>
-      </w:r>
-      <w:proofErr w:type="spellStart"/>
-      <w:r>
-        <w:rPr>
-          <w:rFonts w:ascii="Calibri" w:eastAsia="Times New Roman" w:hAnsi="Calibri" w:cs="Calibri"/>
-          <w:i/>
-          <w:iCs/>
-          <w:kern w:val="0"/>
-          <w:lang w:val="pt-PT"/>
-          <w14:ligatures w14:val="none"/>
-        </w:rPr>
-        <w:t>Legends</w:t>
-      </w:r>
-      <w:proofErr w:type="spellEnd"/>
-      <w:r>
-        <w:rPr>
-          <w:rFonts w:ascii="Calibri" w:eastAsia="Times New Roman" w:hAnsi="Calibri" w:cs="Calibri"/>
-          <w:i/>
-          <w:iCs/>
+      <w:sdt>
+        <w:sdtPr>
+          <w:rPr>
+            <w:rFonts w:ascii="Calibri" w:eastAsia="Times New Roman" w:hAnsi="Calibri" w:cs="Calibri"/>
+            <w:kern w:val="0"/>
+            <w:lang w:val="pt-PT"/>
+            <w14:ligatures w14:val="none"/>
+          </w:rPr>
+          <w:id w:val="-761217393"/>
+          <w:citation/>
+        </w:sdtPr>
+        <w:sdtContent>
+          <w:r>
+            <w:rPr>
+              <w:rFonts w:ascii="Calibri" w:eastAsia="Times New Roman" w:hAnsi="Calibri" w:cs="Calibri"/>
+              <w:kern w:val="0"/>
+              <w:lang w:val="pt-PT"/>
+              <w14:ligatures w14:val="none"/>
+            </w:rPr>
+            <w:fldChar w:fldCharType="begin"/>
+          </w:r>
+          <w:r>
+            <w:rPr>
+              <w:rFonts w:ascii="Calibri" w:eastAsia="Times New Roman" w:hAnsi="Calibri" w:cs="Calibri"/>
+              <w:i/>
+              <w:iCs/>
+              <w:kern w:val="0"/>
+              <w:lang w:val="pt-PT"/>
+              <w14:ligatures w14:val="none"/>
+            </w:rPr>
+            <w:instrText xml:space="preserve"> CITATION Lea \l 2070 </w:instrText>
+          </w:r>
+          <w:r>
+            <w:rPr>
+              <w:rFonts w:ascii="Calibri" w:eastAsia="Times New Roman" w:hAnsi="Calibri" w:cs="Calibri"/>
+              <w:kern w:val="0"/>
+              <w:lang w:val="pt-PT"/>
+              <w14:ligatures w14:val="none"/>
+            </w:rPr>
+            <w:fldChar w:fldCharType="separate"/>
+          </w:r>
+          <w:r>
+            <w:rPr>
+              <w:rFonts w:ascii="Calibri" w:eastAsia="Times New Roman" w:hAnsi="Calibri" w:cs="Calibri"/>
+              <w:noProof/>
+              <w:kern w:val="0"/>
+              <w:lang w:val="pt-PT"/>
+              <w14:ligatures w14:val="none"/>
+            </w:rPr>
+            <w:t>(League of Legends Wiki, s.d.)</w:t>
+          </w:r>
+          <w:r>
+            <w:rPr>
+              <w:rFonts w:ascii="Calibri" w:eastAsia="Times New Roman" w:hAnsi="Calibri" w:cs="Calibri"/>
+              <w:kern w:val="0"/>
+              <w:lang w:val="pt-PT"/>
+              <w14:ligatures w14:val="none"/>
+            </w:rPr>
+            <w:fldChar w:fldCharType="end"/>
+          </w:r>
+        </w:sdtContent>
+      </w:sdt>
+      <w:r>
+        <w:rPr>
+          <w:rFonts w:ascii="Calibri" w:eastAsia="Times New Roman" w:hAnsi="Calibri" w:cs="Calibri"/>
           <w:kern w:val="0"/>
           <w:lang w:val="pt-PT"/>
           <w14:ligatures w14:val="none"/>
@@ -1837,7 +1898,7 @@
                     <pic:cNvPicPr/>
                   </pic:nvPicPr>
                   <pic:blipFill>
-                    <a:blip r:embed="rId10"/>
+                    <a:blip r:embed="rId11"/>
                     <a:stretch>
                       <a:fillRect/>
                     </a:stretch>
@@ -2254,7 +2315,7 @@
                     <pic:cNvPicPr/>
                   </pic:nvPicPr>
                   <pic:blipFill>
-                    <a:blip r:embed="rId11">
+                    <a:blip r:embed="rId12">
                       <a:extLst>
                         <a:ext uri="{28A0092B-C50C-407E-A947-70E740481C1C}">
                           <a14:useLocalDpi xmlns:a14="http://schemas.microsoft.com/office/drawing/2010/main" val="0"/>
@@ -2608,6 +2669,8 @@
         <w:contextualSpacing/>
         <w:rPr>
           <w:rFonts w:ascii="Calibri" w:eastAsia="Times New Roman" w:hAnsi="Calibri" w:cs="Calibri"/>
+          <w:i/>
+          <w:iCs/>
           <w:kern w:val="0"/>
           <w:sz w:val="16"/>
           <w:szCs w:val="16"/>
@@ -2615,45 +2678,12 @@
           <w14:ligatures w14:val="none"/>
         </w:rPr>
       </w:pPr>
-      <w:r>
-        <w:rPr>
-          <w:rFonts w:ascii="Calibri" w:eastAsia="Times New Roman" w:hAnsi="Calibri" w:cs="Calibri"/>
-          <w:kern w:val="0"/>
-          <w:lang w:val="pt-PT"/>
-          <w14:ligatures w14:val="none"/>
-        </w:rPr>
-        <w:lastRenderedPageBreak/>
-        <w:t xml:space="preserve">O texto corrido dentro de cada nível também segue regras específicas que podem ser encontradas neste documento e consultadas no website </w:t>
-      </w:r>
-      <w:hyperlink r:id="rId12" w:history="1">
-        <w:r>
-          <w:rPr>
-            <w:rStyle w:val="Hiperligao"/>
-            <w:rFonts w:ascii="Calibri" w:eastAsia="Times New Roman" w:hAnsi="Calibri" w:cs="Calibri"/>
-            <w:kern w:val="0"/>
-            <w:lang w:val="pt-PT"/>
-            <w14:ligatures w14:val="none"/>
-          </w:rPr>
-          <w:t>https://apastyle.apa.org/style-grammar-guidelines/paper-format/headings</w:t>
-        </w:r>
-      </w:hyperlink>
-      <w:r>
-        <w:rPr>
-          <w:rFonts w:ascii="Calibri" w:eastAsia="Times New Roman" w:hAnsi="Calibri" w:cs="Calibri"/>
-          <w:kern w:val="0"/>
-          <w:lang w:val="pt-PT"/>
-          <w14:ligatures w14:val="none"/>
-        </w:rPr>
-        <w:t xml:space="preserve"> .</w:t>
-      </w:r>
-    </w:p>
-    <w:p>
-      <w:pPr>
-        <w:keepNext/>
-        <w:keepLines/>
-        <w:spacing w:after="0" w:line="480" w:lineRule="auto"/>
-        <w:contextualSpacing/>
-        <w:outlineLvl w:val="1"/>
+    </w:p>
+    <w:p>
+      <w:pPr>
+        <w:spacing w:after="0" w:line="480" w:lineRule="auto"/>
+        <w:ind w:firstLine="720"/>
+        <w:contextualSpacing/>
         <w:rPr>
           <w:rFonts w:ascii="Calibri" w:eastAsia="DengXian Light" w:hAnsi="Calibri" w:cs="Calibri"/>
           <w:b/>
@@ -2676,7 +2706,29 @@
           <w:lang w:val="pt-PT"/>
           <w14:ligatures w14:val="none"/>
         </w:rPr>
-        <w:t>Referências Bibliográficas</w:t>
+        <w:lastRenderedPageBreak/>
+        <w:t>Funcionalidades</w:t>
+      </w:r>
+    </w:p>
+    <w:p>
+      <w:pPr>
+        <w:spacing w:after="0" w:line="480" w:lineRule="auto"/>
+        <w:contextualSpacing/>
+        <w:rPr>
+          <w:rFonts w:ascii="Calibri" w:eastAsia="Times New Roman" w:hAnsi="Calibri" w:cs="Calibri"/>
+          <w:kern w:val="0"/>
+          <w:lang w:val="pt-PT"/>
+          <w14:ligatures w14:val="none"/>
+        </w:rPr>
+      </w:pPr>
+      <w:r>
+        <w:rPr>
+          <w:rFonts w:ascii="Calibri" w:eastAsia="Times New Roman" w:hAnsi="Calibri" w:cs="Calibri"/>
+          <w:kern w:val="0"/>
+          <w:lang w:val="pt-PT"/>
+          <w14:ligatures w14:val="none"/>
+        </w:rPr>
+        <w:t>Estas são as funcionalidades disponíveis no menu do projeto:</w:t>
       </w:r>
     </w:p>
     <w:p>
@@ -2691,37 +2743,12 @@
           <w14:ligatures w14:val="none"/>
         </w:rPr>
       </w:pPr>
-      <w:r>
-        <w:rPr>
-          <w:rFonts w:ascii="Calibri" w:eastAsia="Times New Roman" w:hAnsi="Calibri" w:cs="Calibri"/>
-          <w:kern w:val="0"/>
-          <w:lang w:val="pt-PT"/>
-          <w14:ligatures w14:val="none"/>
-        </w:rPr>
-        <w:t>As referências bibliográficas no final de um documento em estilo APA seguem uma formatação específica para garantir consistência e facilitar a leitura. Em baixo podem encontrar os principais pontos para formatar corretamente a secção de Referências.</w:t>
-      </w:r>
     </w:p>
     <w:p>
       <w:pPr>
         <w:spacing w:after="0" w:line="480" w:lineRule="auto"/>
         <w:ind w:firstLine="720"/>
         <w:contextualSpacing/>
-        <w:rPr>
-          <w:rFonts w:ascii="Calibri" w:eastAsia="Times New Roman" w:hAnsi="Calibri" w:cs="Calibri"/>
-          <w:kern w:val="0"/>
-          <w:lang w:val="pt-PT"/>
-          <w14:ligatures w14:val="none"/>
-        </w:rPr>
-      </w:pPr>
-    </w:p>
-    <w:p>
-      <w:pPr>
-        <w:keepNext/>
-        <w:keepLines/>
-        <w:spacing w:after="0" w:line="480" w:lineRule="auto"/>
-        <w:ind w:firstLine="720"/>
-        <w:contextualSpacing/>
-        <w:outlineLvl w:val="1"/>
         <w:rPr>
           <w:rFonts w:ascii="Calibri" w:eastAsia="Times New Roman" w:hAnsi="Calibri" w:cs="Calibri"/>
           <w:kern w:val="0"/>
@@ -2738,52 +2765,23 @@
           <w:lang w:val="pt-PT"/>
           <w14:ligatures w14:val="none"/>
         </w:rPr>
-        <w:lastRenderedPageBreak/>
-        <w:t xml:space="preserve">Título da Secção. </w:t>
-      </w:r>
-      <w:r>
-        <w:rPr>
-          <w:rFonts w:ascii="Calibri" w:eastAsia="Times New Roman" w:hAnsi="Calibri" w:cs="Calibri"/>
-          <w:kern w:val="0"/>
-          <w:lang w:val="pt-PT"/>
-          <w14:ligatures w14:val="none"/>
-        </w:rPr>
-        <w:t>O título “Referências” deve estar centralizado no topo da página das referências e deve ter a formatação de nível 1.</w:t>
-      </w:r>
-    </w:p>
-    <w:p>
-      <w:pPr>
-        <w:keepNext/>
-        <w:keepLines/>
-        <w:spacing w:after="0" w:line="480" w:lineRule="auto"/>
-        <w:ind w:firstLine="720"/>
-        <w:contextualSpacing/>
-        <w:outlineLvl w:val="1"/>
+        <w:t xml:space="preserve">Inserir </w:t>
+      </w:r>
+      <w:proofErr w:type="spellStart"/>
+      <w:r>
         <w:rPr>
           <w:rFonts w:ascii="Calibri" w:eastAsia="DengXian Light" w:hAnsi="Calibri" w:cs="Calibri"/>
           <w:b/>
           <w:bCs/>
-          <w:kern w:val="0"/>
-          <w:lang w:val="pt-PT"/>
-          <w14:ligatures w14:val="none"/>
-        </w:rPr>
-      </w:pPr>
-    </w:p>
-    <w:p>
-      <w:pPr>
-        <w:keepNext/>
-        <w:keepLines/>
-        <w:spacing w:after="0" w:line="480" w:lineRule="auto"/>
-        <w:ind w:firstLine="720"/>
-        <w:contextualSpacing/>
-        <w:outlineLvl w:val="1"/>
-        <w:rPr>
-          <w:rFonts w:ascii="Calibri" w:eastAsia="Times New Roman" w:hAnsi="Calibri" w:cs="Calibri"/>
-          <w:kern w:val="0"/>
-          <w:lang w:val="pt-PT"/>
-          <w14:ligatures w14:val="none"/>
-        </w:rPr>
-      </w:pPr>
+          <w:i/>
+          <w:iCs/>
+          <w:kern w:val="0"/>
+          <w:lang w:val="pt-PT"/>
+          <w14:ligatures w14:val="none"/>
+        </w:rPr>
+        <w:t>picks</w:t>
+      </w:r>
+      <w:proofErr w:type="spellEnd"/>
       <w:r>
         <w:rPr>
           <w:rFonts w:ascii="Calibri" w:eastAsia="DengXian Light" w:hAnsi="Calibri" w:cs="Calibri"/>
@@ -2793,49 +2791,8 @@
           <w:lang w:val="pt-PT"/>
           <w14:ligatures w14:val="none"/>
         </w:rPr>
-        <w:t xml:space="preserve">Ordem alfabética. </w:t>
-      </w:r>
-      <w:r>
-        <w:rPr>
-          <w:rFonts w:ascii="Calibri" w:eastAsia="Times New Roman" w:hAnsi="Calibri" w:cs="Calibri"/>
-          <w:kern w:val="0"/>
-          <w:lang w:val="pt-PT"/>
-          <w14:ligatures w14:val="none"/>
-        </w:rPr>
-        <w:t>As referências devem ser organizadas em ordem alfabética pelo sobrenome do primeiro autor de cada trabalho.</w:t>
-      </w:r>
-    </w:p>
-    <w:p>
-      <w:pPr>
-        <w:keepNext/>
-        <w:keepLines/>
-        <w:spacing w:after="0" w:line="480" w:lineRule="auto"/>
-        <w:ind w:firstLine="720"/>
-        <w:contextualSpacing/>
-        <w:outlineLvl w:val="1"/>
-        <w:rPr>
-          <w:rFonts w:ascii="Calibri" w:eastAsia="Times New Roman" w:hAnsi="Calibri" w:cs="Calibri"/>
-          <w:kern w:val="0"/>
-          <w:lang w:val="pt-PT"/>
-          <w14:ligatures w14:val="none"/>
-        </w:rPr>
-      </w:pPr>
-    </w:p>
-    <w:p>
-      <w:pPr>
-        <w:keepNext/>
-        <w:keepLines/>
-        <w:spacing w:after="0" w:line="480" w:lineRule="auto"/>
-        <w:ind w:firstLine="720"/>
-        <w:contextualSpacing/>
-        <w:outlineLvl w:val="1"/>
-        <w:rPr>
-          <w:rFonts w:ascii="Calibri" w:eastAsia="Times New Roman" w:hAnsi="Calibri" w:cs="Calibri"/>
-          <w:kern w:val="0"/>
-          <w:lang w:val="pt-PT"/>
-          <w14:ligatures w14:val="none"/>
-        </w:rPr>
-      </w:pPr>
+        <w:t>:</w:t>
+      </w:r>
       <w:r>
         <w:rPr>
           <w:rFonts w:ascii="Calibri" w:eastAsia="DengXian Light" w:hAnsi="Calibri" w:cs="Calibri"/>
@@ -2845,8 +2802,256 @@
           <w:lang w:val="pt-PT"/>
           <w14:ligatures w14:val="none"/>
         </w:rPr>
-        <w:t>Formatação do texto</w:t>
-      </w:r>
+        <w:t xml:space="preserve"> </w:t>
+      </w:r>
+      <w:r>
+        <w:rPr>
+          <w:rFonts w:ascii="Calibri" w:eastAsia="Times New Roman" w:hAnsi="Calibri" w:cs="Calibri"/>
+          <w:kern w:val="0"/>
+          <w:lang w:val="pt-PT"/>
+          <w14:ligatures w14:val="none"/>
+        </w:rPr>
+        <w:t xml:space="preserve">Esta funcionalidade é responsável por fazer a inserção dos </w:t>
+      </w:r>
+      <w:r>
+        <w:rPr>
+          <w:rFonts w:ascii="Calibri" w:eastAsia="Times New Roman" w:hAnsi="Calibri" w:cs="Calibri"/>
+          <w:kern w:val="0"/>
+          <w:lang w:val="pt-PT"/>
+          <w14:ligatures w14:val="none"/>
+        </w:rPr>
+        <w:t xml:space="preserve">registos </w:t>
+      </w:r>
+      <w:r>
+        <w:rPr>
+          <w:rFonts w:ascii="Calibri" w:eastAsia="Times New Roman" w:hAnsi="Calibri" w:cs="Calibri"/>
+          <w:kern w:val="0"/>
+          <w:lang w:val="pt-PT"/>
+          <w14:ligatures w14:val="none"/>
+        </w:rPr>
+        <w:t xml:space="preserve">na tabela </w:t>
+      </w:r>
+      <w:proofErr w:type="spellStart"/>
+      <w:r>
+        <w:rPr>
+          <w:rFonts w:ascii="Calibri" w:eastAsia="Times New Roman" w:hAnsi="Calibri" w:cs="Calibri"/>
+          <w:i/>
+          <w:iCs/>
+          <w:kern w:val="0"/>
+          <w:lang w:val="pt-PT"/>
+          <w14:ligatures w14:val="none"/>
+        </w:rPr>
+        <w:t>picks</w:t>
+      </w:r>
+      <w:proofErr w:type="spellEnd"/>
+      <w:r>
+        <w:rPr>
+          <w:rFonts w:ascii="Calibri" w:eastAsia="Times New Roman" w:hAnsi="Calibri" w:cs="Calibri"/>
+          <w:i/>
+          <w:iCs/>
+          <w:kern w:val="0"/>
+          <w:lang w:val="pt-PT"/>
+          <w14:ligatures w14:val="none"/>
+        </w:rPr>
+        <w:t xml:space="preserve">, </w:t>
+      </w:r>
+      <w:r>
+        <w:rPr>
+          <w:rFonts w:ascii="Calibri" w:eastAsia="Times New Roman" w:hAnsi="Calibri" w:cs="Calibri"/>
+          <w:kern w:val="0"/>
+          <w:lang w:val="pt-PT"/>
+          <w14:ligatures w14:val="none"/>
+        </w:rPr>
+        <w:t xml:space="preserve">sendo os registos, o nome do </w:t>
+      </w:r>
+      <w:proofErr w:type="spellStart"/>
+      <w:r>
+        <w:rPr>
+          <w:rFonts w:ascii="Calibri" w:eastAsia="Times New Roman" w:hAnsi="Calibri" w:cs="Calibri"/>
+          <w:i/>
+          <w:iCs/>
+          <w:kern w:val="0"/>
+          <w:lang w:val="pt-PT"/>
+          <w14:ligatures w14:val="none"/>
+        </w:rPr>
+        <w:t>pick</w:t>
+      </w:r>
+      <w:proofErr w:type="spellEnd"/>
+      <w:r>
+        <w:rPr>
+          <w:rFonts w:ascii="Calibri" w:eastAsia="Times New Roman" w:hAnsi="Calibri" w:cs="Calibri"/>
+          <w:i/>
+          <w:iCs/>
+          <w:kern w:val="0"/>
+          <w:lang w:val="pt-PT"/>
+          <w14:ligatures w14:val="none"/>
+        </w:rPr>
+        <w:t>,</w:t>
+      </w:r>
+      <w:r>
+        <w:rPr>
+          <w:rFonts w:ascii="Calibri" w:eastAsia="Times New Roman" w:hAnsi="Calibri" w:cs="Calibri"/>
+          <w:kern w:val="0"/>
+          <w:lang w:val="pt-PT"/>
+          <w14:ligatures w14:val="none"/>
+        </w:rPr>
+        <w:t xml:space="preserve"> o id do </w:t>
+      </w:r>
+      <w:proofErr w:type="spellStart"/>
+      <w:r>
+        <w:rPr>
+          <w:rFonts w:ascii="Calibri" w:eastAsia="Times New Roman" w:hAnsi="Calibri" w:cs="Calibri"/>
+          <w:i/>
+          <w:iCs/>
+          <w:kern w:val="0"/>
+          <w:lang w:val="pt-PT"/>
+          <w14:ligatures w14:val="none"/>
+        </w:rPr>
+        <w:t>champion</w:t>
+      </w:r>
+      <w:proofErr w:type="spellEnd"/>
+      <w:r>
+        <w:rPr>
+          <w:rFonts w:ascii="Calibri" w:eastAsia="Times New Roman" w:hAnsi="Calibri" w:cs="Calibri"/>
+          <w:kern w:val="0"/>
+          <w:lang w:val="pt-PT"/>
+          <w14:ligatures w14:val="none"/>
+        </w:rPr>
+        <w:t xml:space="preserve">, o id do </w:t>
+      </w:r>
+      <w:r>
+        <w:rPr>
+          <w:rFonts w:ascii="Calibri" w:eastAsia="Times New Roman" w:hAnsi="Calibri" w:cs="Calibri"/>
+          <w:i/>
+          <w:iCs/>
+          <w:kern w:val="0"/>
+          <w:lang w:val="pt-PT"/>
+          <w14:ligatures w14:val="none"/>
+        </w:rPr>
+        <w:t>role</w:t>
+      </w:r>
+      <w:r>
+        <w:rPr>
+          <w:rFonts w:ascii="Calibri" w:eastAsia="Times New Roman" w:hAnsi="Calibri" w:cs="Calibri"/>
+          <w:kern w:val="0"/>
+          <w:lang w:val="pt-PT"/>
+          <w14:ligatures w14:val="none"/>
+        </w:rPr>
+        <w:t xml:space="preserve"> e o id da </w:t>
+      </w:r>
+      <w:proofErr w:type="spellStart"/>
+      <w:r>
+        <w:rPr>
+          <w:rFonts w:ascii="Calibri" w:eastAsia="Times New Roman" w:hAnsi="Calibri" w:cs="Calibri"/>
+          <w:i/>
+          <w:iCs/>
+          <w:kern w:val="0"/>
+          <w:lang w:val="pt-PT"/>
+          <w14:ligatures w14:val="none"/>
+        </w:rPr>
+        <w:t>build</w:t>
+      </w:r>
+      <w:proofErr w:type="spellEnd"/>
+      <w:r>
+        <w:rPr>
+          <w:rFonts w:ascii="Calibri" w:eastAsia="Times New Roman" w:hAnsi="Calibri" w:cs="Calibri"/>
+          <w:kern w:val="0"/>
+          <w:lang w:val="pt-PT"/>
+          <w14:ligatures w14:val="none"/>
+        </w:rPr>
+        <w:t xml:space="preserve"> que são selecionados a partir dos ids das suas respetivas tabelas mãe (</w:t>
+      </w:r>
+      <w:proofErr w:type="spellStart"/>
+      <w:r>
+        <w:rPr>
+          <w:rFonts w:ascii="Calibri" w:eastAsia="Times New Roman" w:hAnsi="Calibri" w:cs="Calibri"/>
+          <w:i/>
+          <w:iCs/>
+          <w:kern w:val="0"/>
+          <w:u w:val="single"/>
+          <w:lang w:val="pt-PT"/>
+          <w14:ligatures w14:val="none"/>
+        </w:rPr>
+        <w:t>champions</w:t>
+      </w:r>
+      <w:proofErr w:type="spellEnd"/>
+      <w:r>
+        <w:rPr>
+          <w:rFonts w:ascii="Calibri" w:eastAsia="Times New Roman" w:hAnsi="Calibri" w:cs="Calibri"/>
+          <w:kern w:val="0"/>
+          <w:lang w:val="pt-PT"/>
+          <w14:ligatures w14:val="none"/>
+        </w:rPr>
+        <w:t xml:space="preserve">, </w:t>
+      </w:r>
+      <w:r>
+        <w:rPr>
+          <w:rFonts w:ascii="Calibri" w:eastAsia="Times New Roman" w:hAnsi="Calibri" w:cs="Calibri"/>
+          <w:i/>
+          <w:iCs/>
+          <w:kern w:val="0"/>
+          <w:lang w:val="pt-PT"/>
+          <w14:ligatures w14:val="none"/>
+        </w:rPr>
+        <w:t>roles</w:t>
+      </w:r>
+      <w:r>
+        <w:rPr>
+          <w:rFonts w:ascii="Calibri" w:eastAsia="Times New Roman" w:hAnsi="Calibri" w:cs="Calibri"/>
+          <w:kern w:val="0"/>
+          <w:lang w:val="pt-PT"/>
+          <w14:ligatures w14:val="none"/>
+        </w:rPr>
+        <w:t xml:space="preserve">, </w:t>
+      </w:r>
+      <w:proofErr w:type="spellStart"/>
+      <w:r>
+        <w:rPr>
+          <w:rFonts w:ascii="Calibri" w:eastAsia="Times New Roman" w:hAnsi="Calibri" w:cs="Calibri"/>
+          <w:i/>
+          <w:iCs/>
+          <w:kern w:val="0"/>
+          <w:lang w:val="pt-PT"/>
+          <w14:ligatures w14:val="none"/>
+        </w:rPr>
+        <w:t>builds</w:t>
+      </w:r>
+      <w:proofErr w:type="spellEnd"/>
+      <w:r>
+        <w:rPr>
+          <w:rFonts w:ascii="Calibri" w:eastAsia="Times New Roman" w:hAnsi="Calibri" w:cs="Calibri"/>
+          <w:kern w:val="0"/>
+          <w:lang w:val="pt-PT"/>
+          <w14:ligatures w14:val="none"/>
+        </w:rPr>
+        <w:t>).</w:t>
+      </w:r>
+    </w:p>
+    <w:p>
+      <w:pPr>
+        <w:spacing w:after="0" w:line="480" w:lineRule="auto"/>
+        <w:ind w:firstLine="720"/>
+        <w:contextualSpacing/>
+        <w:rPr>
+          <w:rFonts w:ascii="Calibri" w:eastAsia="Times New Roman" w:hAnsi="Calibri" w:cs="Calibri"/>
+          <w:kern w:val="0"/>
+          <w:lang w:val="pt-PT"/>
+          <w14:ligatures w14:val="none"/>
+        </w:rPr>
+      </w:pPr>
+    </w:p>
+    <w:p>
+      <w:pPr>
+        <w:spacing w:after="0" w:line="480" w:lineRule="auto"/>
+        <w:ind w:firstLine="720"/>
+        <w:contextualSpacing/>
+        <w:rPr>
+          <w:rFonts w:ascii="Calibri" w:eastAsia="Times New Roman" w:hAnsi="Calibri" w:cs="Calibri"/>
+          <w:kern w:val="0"/>
+          <w:lang w:val="pt-PT"/>
+          <w14:ligatures w14:val="none"/>
+        </w:rPr>
+      </w:pPr>
       <w:r>
         <w:rPr>
           <w:rFonts w:ascii="Calibri" w:eastAsia="DengXian Light" w:hAnsi="Calibri" w:cs="Calibri"/>
@@ -2856,37 +3061,74 @@
           <w:lang w:val="pt-PT"/>
           <w14:ligatures w14:val="none"/>
         </w:rPr>
-        <w:t xml:space="preserve"> nas referências bibliográficas</w:t>
-      </w:r>
+        <w:t xml:space="preserve">Atualizar </w:t>
+      </w:r>
+      <w:proofErr w:type="spellStart"/>
       <w:r>
         <w:rPr>
           <w:rFonts w:ascii="Calibri" w:eastAsia="DengXian Light" w:hAnsi="Calibri" w:cs="Calibri"/>
           <w:b/>
           <w:bCs/>
-          <w:kern w:val="0"/>
-          <w:lang w:val="pt-PT"/>
-          <w14:ligatures w14:val="none"/>
-        </w:rPr>
-        <w:t xml:space="preserve">. </w:t>
-      </w:r>
-      <w:r>
-        <w:rPr>
-          <w:rFonts w:ascii="Calibri" w:eastAsia="Times New Roman" w:hAnsi="Calibri" w:cs="Calibri"/>
-          <w:kern w:val="0"/>
-          <w:lang w:val="pt-PT"/>
-          <w14:ligatures w14:val="none"/>
-        </w:rPr>
-        <w:t>Deve-se utilizar recuo suspenso (</w:t>
+          <w:i/>
+          <w:iCs/>
+          <w:kern w:val="0"/>
+          <w:lang w:val="pt-PT"/>
+          <w14:ligatures w14:val="none"/>
+        </w:rPr>
+        <w:t>picks</w:t>
+      </w:r>
+      <w:proofErr w:type="spellEnd"/>
+      <w:r>
+        <w:rPr>
+          <w:rFonts w:ascii="Calibri" w:eastAsia="DengXian Light" w:hAnsi="Calibri" w:cs="Calibri"/>
+          <w:b/>
+          <w:bCs/>
+          <w:kern w:val="0"/>
+          <w:lang w:val="pt-PT"/>
+          <w14:ligatures w14:val="none"/>
+        </w:rPr>
+        <w:t>:</w:t>
+      </w:r>
+      <w:r>
+        <w:rPr>
+          <w:rFonts w:ascii="Calibri" w:eastAsia="DengXian Light" w:hAnsi="Calibri" w:cs="Calibri"/>
+          <w:b/>
+          <w:bCs/>
+          <w:kern w:val="0"/>
+          <w:lang w:val="pt-PT"/>
+          <w14:ligatures w14:val="none"/>
+        </w:rPr>
+        <w:t xml:space="preserve"> </w:t>
+      </w:r>
+      <w:r>
+        <w:rPr>
+          <w:rFonts w:ascii="Calibri" w:eastAsia="Times New Roman" w:hAnsi="Calibri" w:cs="Calibri"/>
+          <w:kern w:val="0"/>
+          <w:lang w:val="pt-PT"/>
+          <w14:ligatures w14:val="none"/>
+        </w:rPr>
+        <w:t xml:space="preserve">Esta funcionalidade é responsável por </w:t>
+      </w:r>
+      <w:r>
+        <w:rPr>
+          <w:rFonts w:ascii="Calibri" w:eastAsia="Times New Roman" w:hAnsi="Calibri" w:cs="Calibri"/>
+          <w:kern w:val="0"/>
+          <w:lang w:val="pt-PT"/>
+          <w14:ligatures w14:val="none"/>
+        </w:rPr>
+        <w:t xml:space="preserve">atualizar os registos da tabela </w:t>
       </w:r>
       <w:proofErr w:type="spellStart"/>
       <w:r>
         <w:rPr>
           <w:rFonts w:ascii="Calibri" w:eastAsia="Times New Roman" w:hAnsi="Calibri" w:cs="Calibri"/>
-          <w:kern w:val="0"/>
-          <w:lang w:val="pt-PT"/>
-          <w14:ligatures w14:val="none"/>
-        </w:rPr>
-        <w:t>hanging</w:t>
+          <w:i/>
+          <w:iCs/>
+          <w:kern w:val="0"/>
+          <w:lang w:val="pt-PT"/>
+          <w14:ligatures w14:val="none"/>
+        </w:rPr>
+        <w:t>picks</w:t>
       </w:r>
       <w:proofErr w:type="spellEnd"/>
       <w:r>
@@ -2896,27 +3138,890 @@
           <w:lang w:val="pt-PT"/>
           <w14:ligatures w14:val="none"/>
         </w:rPr>
+        <w:t xml:space="preserve">, dando a opção ao utilizador de escolher o </w:t>
+      </w:r>
+      <w:proofErr w:type="spellStart"/>
+      <w:r>
+        <w:rPr>
+          <w:rFonts w:ascii="Calibri" w:eastAsia="Times New Roman" w:hAnsi="Calibri" w:cs="Calibri"/>
+          <w:i/>
+          <w:iCs/>
+          <w:kern w:val="0"/>
+          <w:lang w:val="pt-PT"/>
+          <w14:ligatures w14:val="none"/>
+        </w:rPr>
+        <w:t>pick</w:t>
+      </w:r>
+      <w:proofErr w:type="spellEnd"/>
+      <w:r>
+        <w:rPr>
+          <w:rFonts w:ascii="Calibri" w:eastAsia="Times New Roman" w:hAnsi="Calibri" w:cs="Calibri"/>
+          <w:i/>
+          <w:iCs/>
+          <w:kern w:val="0"/>
+          <w:lang w:val="pt-PT"/>
+          <w14:ligatures w14:val="none"/>
+        </w:rPr>
         <w:t xml:space="preserve"> </w:t>
       </w:r>
+      <w:r>
+        <w:rPr>
+          <w:rFonts w:ascii="Calibri" w:eastAsia="Times New Roman" w:hAnsi="Calibri" w:cs="Calibri"/>
+          <w:kern w:val="0"/>
+          <w:lang w:val="pt-PT"/>
+          <w14:ligatures w14:val="none"/>
+        </w:rPr>
+        <w:t>que quere alterar e selecionando o registo específico para alterar o valor.</w:t>
+      </w:r>
+    </w:p>
+    <w:p>
+      <w:pPr>
+        <w:spacing w:after="0" w:line="480" w:lineRule="auto"/>
+        <w:ind w:firstLine="720"/>
+        <w:contextualSpacing/>
+        <w:rPr>
+          <w:rFonts w:ascii="Calibri" w:eastAsia="Times New Roman" w:hAnsi="Calibri" w:cs="Calibri"/>
+          <w:kern w:val="0"/>
+          <w:lang w:val="pt-PT"/>
+          <w14:ligatures w14:val="none"/>
+        </w:rPr>
+      </w:pPr>
+    </w:p>
+    <w:p>
+      <w:pPr>
+        <w:spacing w:after="0" w:line="480" w:lineRule="auto"/>
+        <w:ind w:firstLine="720"/>
+        <w:contextualSpacing/>
+        <w:rPr>
+          <w:rFonts w:ascii="Calibri" w:eastAsia="Times New Roman" w:hAnsi="Calibri" w:cs="Calibri"/>
+          <w:kern w:val="0"/>
+          <w:lang w:val="pt-PT"/>
+          <w14:ligatures w14:val="none"/>
+        </w:rPr>
+      </w:pPr>
+      <w:r>
+        <w:rPr>
+          <w:rFonts w:ascii="Calibri" w:eastAsia="DengXian Light" w:hAnsi="Calibri" w:cs="Calibri"/>
+          <w:b/>
+          <w:bCs/>
+          <w:kern w:val="0"/>
+          <w:lang w:val="pt-PT"/>
+          <w14:ligatures w14:val="none"/>
+        </w:rPr>
+        <w:t xml:space="preserve">Ler </w:t>
+      </w:r>
       <w:proofErr w:type="spellStart"/>
       <w:r>
         <w:rPr>
-          <w:rFonts w:ascii="Calibri" w:eastAsia="Times New Roman" w:hAnsi="Calibri" w:cs="Calibri"/>
-          <w:kern w:val="0"/>
-          <w:lang w:val="pt-PT"/>
-          <w14:ligatures w14:val="none"/>
-        </w:rPr>
-        <w:t>indent</w:t>
+          <w:rFonts w:ascii="Calibri" w:eastAsia="DengXian Light" w:hAnsi="Calibri" w:cs="Calibri"/>
+          <w:b/>
+          <w:bCs/>
+          <w:i/>
+          <w:iCs/>
+          <w:kern w:val="0"/>
+          <w:lang w:val="pt-PT"/>
+          <w14:ligatures w14:val="none"/>
+        </w:rPr>
+        <w:t>picks</w:t>
       </w:r>
       <w:proofErr w:type="spellEnd"/>
       <w:r>
         <w:rPr>
-          <w:rFonts w:ascii="Calibri" w:eastAsia="Times New Roman" w:hAnsi="Calibri" w:cs="Calibri"/>
-          <w:kern w:val="0"/>
-          <w:lang w:val="pt-PT"/>
-          <w14:ligatures w14:val="none"/>
-        </w:rPr>
-        <w:t>), ou seja, a primeira linha de cada referência deve ficar alinhada à margem esquerda, e as linhas subsequentes devem ser recuadas 1,27 cm.</w:t>
+          <w:rFonts w:ascii="Calibri" w:eastAsia="DengXian Light" w:hAnsi="Calibri" w:cs="Calibri"/>
+          <w:b/>
+          <w:bCs/>
+          <w:kern w:val="0"/>
+          <w:lang w:val="pt-PT"/>
+          <w14:ligatures w14:val="none"/>
+        </w:rPr>
+        <w:t>:</w:t>
+      </w:r>
+      <w:r>
+        <w:rPr>
+          <w:rFonts w:ascii="Calibri" w:eastAsia="DengXian Light" w:hAnsi="Calibri" w:cs="Calibri"/>
+          <w:b/>
+          <w:bCs/>
+          <w:kern w:val="0"/>
+          <w:lang w:val="pt-PT"/>
+          <w14:ligatures w14:val="none"/>
+        </w:rPr>
+        <w:t xml:space="preserve"> </w:t>
+      </w:r>
+      <w:r>
+        <w:rPr>
+          <w:rFonts w:ascii="Calibri" w:eastAsia="Times New Roman" w:hAnsi="Calibri" w:cs="Calibri"/>
+          <w:kern w:val="0"/>
+          <w:lang w:val="pt-PT"/>
+          <w14:ligatures w14:val="none"/>
+        </w:rPr>
+        <w:t xml:space="preserve">Esta funcionalidade é responsável por apresentar todos os registos disponíveis na tabela </w:t>
+      </w:r>
+      <w:proofErr w:type="spellStart"/>
+      <w:r>
+        <w:rPr>
+          <w:rFonts w:ascii="Calibri" w:eastAsia="Times New Roman" w:hAnsi="Calibri" w:cs="Calibri"/>
+          <w:i/>
+          <w:iCs/>
+          <w:kern w:val="0"/>
+          <w:lang w:val="pt-PT"/>
+          <w14:ligatures w14:val="none"/>
+        </w:rPr>
+        <w:t>picks</w:t>
+      </w:r>
+      <w:r>
+        <w:rPr>
+          <w:rFonts w:ascii="Calibri" w:eastAsia="Times New Roman" w:hAnsi="Calibri" w:cs="Calibri"/>
+          <w:kern w:val="0"/>
+          <w:lang w:val="pt-PT"/>
+          <w14:ligatures w14:val="none"/>
+        </w:rPr>
+        <w:t>.</w:t>
+      </w:r>
+      <w:bookmarkStart w:id="4" w:name="_Hlk191460934"/>
+      <w:proofErr w:type="spellEnd"/>
+    </w:p>
+    <w:p>
+      <w:pPr>
+        <w:spacing w:after="0" w:line="480" w:lineRule="auto"/>
+        <w:ind w:firstLine="720"/>
+        <w:contextualSpacing/>
+        <w:rPr>
+          <w:rFonts w:ascii="Calibri" w:eastAsia="Times New Roman" w:hAnsi="Calibri" w:cs="Calibri"/>
+          <w:kern w:val="0"/>
+          <w:lang w:val="pt-PT"/>
+          <w14:ligatures w14:val="none"/>
+        </w:rPr>
+      </w:pPr>
+    </w:p>
+    <w:p>
+      <w:pPr>
+        <w:spacing w:after="0" w:line="480" w:lineRule="auto"/>
+        <w:ind w:firstLine="720"/>
+        <w:contextualSpacing/>
+        <w:rPr>
+          <w:rFonts w:ascii="Calibri" w:eastAsia="Times New Roman" w:hAnsi="Calibri" w:cs="Calibri"/>
+          <w:kern w:val="0"/>
+          <w:lang w:val="pt-PT"/>
+          <w14:ligatures w14:val="none"/>
+        </w:rPr>
+      </w:pPr>
+      <w:r>
+        <w:rPr>
+          <w:rFonts w:ascii="Calibri" w:eastAsia="DengXian Light" w:hAnsi="Calibri" w:cs="Calibri"/>
+          <w:b/>
+          <w:bCs/>
+          <w:kern w:val="0"/>
+          <w:lang w:val="pt-PT"/>
+          <w14:ligatures w14:val="none"/>
+        </w:rPr>
+        <w:t xml:space="preserve">Eliminar </w:t>
+      </w:r>
+      <w:proofErr w:type="spellStart"/>
+      <w:r>
+        <w:rPr>
+          <w:rFonts w:ascii="Calibri" w:eastAsia="DengXian Light" w:hAnsi="Calibri" w:cs="Calibri"/>
+          <w:b/>
+          <w:bCs/>
+          <w:i/>
+          <w:iCs/>
+          <w:kern w:val="0"/>
+          <w:lang w:val="pt-PT"/>
+          <w14:ligatures w14:val="none"/>
+        </w:rPr>
+        <w:t>picks</w:t>
+      </w:r>
+      <w:proofErr w:type="spellEnd"/>
+      <w:r>
+        <w:rPr>
+          <w:rFonts w:ascii="Calibri" w:eastAsia="DengXian Light" w:hAnsi="Calibri" w:cs="Calibri"/>
+          <w:b/>
+          <w:bCs/>
+          <w:kern w:val="0"/>
+          <w:lang w:val="pt-PT"/>
+          <w14:ligatures w14:val="none"/>
+        </w:rPr>
+        <w:t>:</w:t>
+      </w:r>
+      <w:r>
+        <w:rPr>
+          <w:rFonts w:ascii="Calibri" w:eastAsia="DengXian Light" w:hAnsi="Calibri" w:cs="Calibri"/>
+          <w:b/>
+          <w:bCs/>
+          <w:kern w:val="0"/>
+          <w:lang w:val="pt-PT"/>
+          <w14:ligatures w14:val="none"/>
+        </w:rPr>
+        <w:t xml:space="preserve"> </w:t>
+      </w:r>
+      <w:r>
+        <w:rPr>
+          <w:rFonts w:ascii="Calibri" w:eastAsia="Times New Roman" w:hAnsi="Calibri" w:cs="Calibri"/>
+          <w:kern w:val="0"/>
+          <w:lang w:val="pt-PT"/>
+          <w14:ligatures w14:val="none"/>
+        </w:rPr>
+        <w:t xml:space="preserve">Esta funcionalidade é responsável por </w:t>
+      </w:r>
+      <w:r>
+        <w:rPr>
+          <w:rFonts w:ascii="Calibri" w:eastAsia="Times New Roman" w:hAnsi="Calibri" w:cs="Calibri"/>
+          <w:kern w:val="0"/>
+          <w:lang w:val="pt-PT"/>
+          <w14:ligatures w14:val="none"/>
+        </w:rPr>
+        <w:t xml:space="preserve">eliminar os registos da tabela </w:t>
+      </w:r>
+      <w:proofErr w:type="spellStart"/>
+      <w:r>
+        <w:rPr>
+          <w:rFonts w:ascii="Calibri" w:eastAsia="Times New Roman" w:hAnsi="Calibri" w:cs="Calibri"/>
+          <w:i/>
+          <w:iCs/>
+          <w:kern w:val="0"/>
+          <w:lang w:val="pt-PT"/>
+          <w14:ligatures w14:val="none"/>
+        </w:rPr>
+        <w:t>picks</w:t>
+      </w:r>
+      <w:proofErr w:type="spellEnd"/>
+      <w:r>
+        <w:rPr>
+          <w:rFonts w:ascii="Calibri" w:eastAsia="Times New Roman" w:hAnsi="Calibri" w:cs="Calibri"/>
+          <w:kern w:val="0"/>
+          <w:lang w:val="pt-PT"/>
+          <w14:ligatures w14:val="none"/>
+        </w:rPr>
+        <w:t xml:space="preserve">, dando a opção ao utilizador para selecionar o id do </w:t>
+      </w:r>
+      <w:proofErr w:type="spellStart"/>
+      <w:r>
+        <w:rPr>
+          <w:rFonts w:ascii="Calibri" w:eastAsia="Times New Roman" w:hAnsi="Calibri" w:cs="Calibri"/>
+          <w:i/>
+          <w:iCs/>
+          <w:kern w:val="0"/>
+          <w:lang w:val="pt-PT"/>
+          <w14:ligatures w14:val="none"/>
+        </w:rPr>
+        <w:t>pick</w:t>
+      </w:r>
+      <w:proofErr w:type="spellEnd"/>
+      <w:r>
+        <w:rPr>
+          <w:rFonts w:ascii="Calibri" w:eastAsia="Times New Roman" w:hAnsi="Calibri" w:cs="Calibri"/>
+          <w:kern w:val="0"/>
+          <w:lang w:val="pt-PT"/>
+          <w14:ligatures w14:val="none"/>
+        </w:rPr>
+        <w:t xml:space="preserve"> que pretende eliminar.</w:t>
+      </w:r>
+      <w:bookmarkEnd w:id="4"/>
+    </w:p>
+    <w:p>
+      <w:pPr>
+        <w:spacing w:after="0" w:line="480" w:lineRule="auto"/>
+        <w:ind w:firstLine="720"/>
+        <w:contextualSpacing/>
+        <w:rPr>
+          <w:rFonts w:ascii="Calibri" w:eastAsia="Times New Roman" w:hAnsi="Calibri" w:cs="Calibri"/>
+          <w:kern w:val="0"/>
+          <w:lang w:val="pt-PT"/>
+          <w14:ligatures w14:val="none"/>
+        </w:rPr>
+      </w:pPr>
+    </w:p>
+    <w:p>
+      <w:pPr>
+        <w:spacing w:after="0" w:line="480" w:lineRule="auto"/>
+        <w:ind w:firstLine="720"/>
+        <w:contextualSpacing/>
+        <w:rPr>
+          <w:rFonts w:ascii="Calibri" w:eastAsia="Times New Roman" w:hAnsi="Calibri" w:cs="Calibri"/>
+          <w:kern w:val="0"/>
+          <w:lang w:val="pt-PT"/>
+          <w14:ligatures w14:val="none"/>
+        </w:rPr>
+      </w:pPr>
+      <w:r>
+        <w:rPr>
+          <w:rFonts w:ascii="Calibri" w:eastAsia="DengXian Light" w:hAnsi="Calibri" w:cs="Calibri"/>
+          <w:b/>
+          <w:bCs/>
+          <w:kern w:val="0"/>
+          <w:lang w:val="pt-PT"/>
+          <w14:ligatures w14:val="none"/>
+        </w:rPr>
+        <w:t>Inserir jogo</w:t>
+      </w:r>
+      <w:r>
+        <w:rPr>
+          <w:rFonts w:ascii="Calibri" w:eastAsia="DengXian Light" w:hAnsi="Calibri" w:cs="Calibri"/>
+          <w:b/>
+          <w:bCs/>
+          <w:kern w:val="0"/>
+          <w:lang w:val="pt-PT"/>
+          <w14:ligatures w14:val="none"/>
+        </w:rPr>
+        <w:t>:</w:t>
+      </w:r>
+      <w:r>
+        <w:rPr>
+          <w:rFonts w:ascii="Calibri" w:eastAsia="DengXian Light" w:hAnsi="Calibri" w:cs="Calibri"/>
+          <w:b/>
+          <w:bCs/>
+          <w:kern w:val="0"/>
+          <w:lang w:val="pt-PT"/>
+          <w14:ligatures w14:val="none"/>
+        </w:rPr>
+        <w:t xml:space="preserve"> </w:t>
+      </w:r>
+      <w:r>
+        <w:rPr>
+          <w:rFonts w:ascii="Calibri" w:eastAsia="Times New Roman" w:hAnsi="Calibri" w:cs="Calibri"/>
+          <w:kern w:val="0"/>
+          <w:lang w:val="pt-PT"/>
+          <w14:ligatures w14:val="none"/>
+        </w:rPr>
+        <w:t xml:space="preserve">Esta funcionalidade é responsável por </w:t>
+      </w:r>
+      <w:r>
+        <w:rPr>
+          <w:rFonts w:ascii="Calibri" w:eastAsia="Times New Roman" w:hAnsi="Calibri" w:cs="Calibri"/>
+          <w:kern w:val="0"/>
+          <w:lang w:val="pt-PT"/>
+          <w14:ligatures w14:val="none"/>
+        </w:rPr>
+        <w:t xml:space="preserve">inserir o registo do jogo ao </w:t>
+      </w:r>
+      <w:proofErr w:type="spellStart"/>
+      <w:r>
+        <w:rPr>
+          <w:rFonts w:ascii="Calibri" w:eastAsia="Times New Roman" w:hAnsi="Calibri" w:cs="Calibri"/>
+          <w:i/>
+          <w:iCs/>
+          <w:kern w:val="0"/>
+          <w:lang w:val="pt-PT"/>
+          <w14:ligatures w14:val="none"/>
+        </w:rPr>
+        <w:t>pick</w:t>
+      </w:r>
+      <w:proofErr w:type="spellEnd"/>
+      <w:r>
+        <w:rPr>
+          <w:rFonts w:ascii="Calibri" w:eastAsia="Times New Roman" w:hAnsi="Calibri" w:cs="Calibri"/>
+          <w:kern w:val="0"/>
+          <w:lang w:val="pt-PT"/>
+          <w14:ligatures w14:val="none"/>
+        </w:rPr>
+        <w:t xml:space="preserve"> que o utilizador escolha, de modo a inserir as estatísticas d</w:t>
+      </w:r>
+      <w:r>
+        <w:rPr>
+          <w:rFonts w:ascii="Calibri" w:eastAsia="Times New Roman" w:hAnsi="Calibri" w:cs="Calibri"/>
+          <w:kern w:val="0"/>
+          <w:lang w:val="pt-PT"/>
+          <w14:ligatures w14:val="none"/>
+        </w:rPr>
+        <w:t>os abates</w:t>
+      </w:r>
+      <w:r>
+        <w:rPr>
+          <w:rFonts w:ascii="Calibri" w:eastAsia="Times New Roman" w:hAnsi="Calibri" w:cs="Calibri"/>
+          <w:kern w:val="0"/>
+          <w:lang w:val="pt-PT"/>
+          <w14:ligatures w14:val="none"/>
+        </w:rPr>
+        <w:t xml:space="preserve">, mortes, e assistências do último jogo para o </w:t>
+      </w:r>
+      <w:proofErr w:type="spellStart"/>
+      <w:r>
+        <w:rPr>
+          <w:rFonts w:ascii="Calibri" w:eastAsia="Times New Roman" w:hAnsi="Calibri" w:cs="Calibri"/>
+          <w:i/>
+          <w:iCs/>
+          <w:kern w:val="0"/>
+          <w:lang w:val="pt-PT"/>
+          <w14:ligatures w14:val="none"/>
+        </w:rPr>
+        <w:t>pick</w:t>
+      </w:r>
+      <w:proofErr w:type="spellEnd"/>
+      <w:r>
+        <w:rPr>
+          <w:rFonts w:ascii="Calibri" w:eastAsia="Times New Roman" w:hAnsi="Calibri" w:cs="Calibri"/>
+          <w:kern w:val="0"/>
+          <w:lang w:val="pt-PT"/>
+          <w14:ligatures w14:val="none"/>
+        </w:rPr>
+        <w:t xml:space="preserve"> e assim poder calcular-se nas outras funcionalidades a </w:t>
+      </w:r>
+      <w:proofErr w:type="spellStart"/>
+      <w:r>
+        <w:rPr>
+          <w:rFonts w:ascii="Calibri" w:eastAsia="Times New Roman" w:hAnsi="Calibri" w:cs="Calibri"/>
+          <w:i/>
+          <w:iCs/>
+          <w:kern w:val="0"/>
+          <w:lang w:val="pt-PT"/>
+          <w14:ligatures w14:val="none"/>
+        </w:rPr>
+        <w:t>winrate</w:t>
+      </w:r>
+      <w:proofErr w:type="spellEnd"/>
+      <w:r>
+        <w:rPr>
+          <w:rFonts w:ascii="Calibri" w:eastAsia="Times New Roman" w:hAnsi="Calibri" w:cs="Calibri"/>
+          <w:kern w:val="0"/>
+          <w:lang w:val="pt-PT"/>
+          <w14:ligatures w14:val="none"/>
+        </w:rPr>
+        <w:t xml:space="preserve"> e o </w:t>
+      </w:r>
+      <w:r>
+        <w:rPr>
+          <w:rFonts w:ascii="Calibri" w:eastAsia="Times New Roman" w:hAnsi="Calibri" w:cs="Calibri"/>
+          <w:i/>
+          <w:iCs/>
+          <w:kern w:val="0"/>
+          <w:lang w:val="pt-PT"/>
+          <w14:ligatures w14:val="none"/>
+        </w:rPr>
+        <w:t>KDA</w:t>
+      </w:r>
+      <w:r>
+        <w:rPr>
+          <w:rFonts w:ascii="Calibri" w:eastAsia="Times New Roman" w:hAnsi="Calibri" w:cs="Calibri"/>
+          <w:i/>
+          <w:iCs/>
+          <w:kern w:val="0"/>
+          <w:lang w:val="pt-PT"/>
+          <w14:ligatures w14:val="none"/>
+        </w:rPr>
+        <w:t xml:space="preserve"> </w:t>
+      </w:r>
+      <w:r>
+        <w:rPr>
+          <w:rFonts w:ascii="Calibri" w:eastAsia="Times New Roman" w:hAnsi="Calibri" w:cs="Calibri"/>
+          <w:kern w:val="0"/>
+          <w:lang w:val="pt-PT"/>
+          <w14:ligatures w14:val="none"/>
+        </w:rPr>
+        <w:t>(</w:t>
+      </w:r>
+      <w:proofErr w:type="spellStart"/>
+      <w:r>
+        <w:rPr>
+          <w:rFonts w:ascii="Calibri" w:eastAsia="Times New Roman" w:hAnsi="Calibri" w:cs="Calibri"/>
+          <w:i/>
+          <w:iCs/>
+          <w:kern w:val="0"/>
+          <w:u w:val="single"/>
+          <w:lang w:val="pt-PT"/>
+          <w14:ligatures w14:val="none"/>
+        </w:rPr>
+        <w:t>kills</w:t>
+      </w:r>
+      <w:proofErr w:type="spellEnd"/>
+      <w:r>
+        <w:rPr>
+          <w:rFonts w:ascii="Calibri" w:eastAsia="Times New Roman" w:hAnsi="Calibri" w:cs="Calibri"/>
+          <w:kern w:val="0"/>
+          <w:lang w:val="pt-PT"/>
+          <w14:ligatures w14:val="none"/>
+        </w:rPr>
+        <w:t xml:space="preserve">, </w:t>
+      </w:r>
+      <w:proofErr w:type="spellStart"/>
+      <w:r>
+        <w:rPr>
+          <w:rFonts w:ascii="Calibri" w:eastAsia="Times New Roman" w:hAnsi="Calibri" w:cs="Calibri"/>
+          <w:i/>
+          <w:iCs/>
+          <w:kern w:val="0"/>
+          <w:lang w:val="pt-PT"/>
+          <w14:ligatures w14:val="none"/>
+        </w:rPr>
+        <w:t>deaths</w:t>
+      </w:r>
+      <w:proofErr w:type="spellEnd"/>
+      <w:r>
+        <w:rPr>
+          <w:rFonts w:ascii="Calibri" w:eastAsia="Times New Roman" w:hAnsi="Calibri" w:cs="Calibri"/>
+          <w:kern w:val="0"/>
+          <w:lang w:val="pt-PT"/>
+          <w14:ligatures w14:val="none"/>
+        </w:rPr>
+        <w:t xml:space="preserve">, </w:t>
+      </w:r>
+      <w:proofErr w:type="spellStart"/>
+      <w:r>
+        <w:rPr>
+          <w:rFonts w:ascii="Calibri" w:eastAsia="Times New Roman" w:hAnsi="Calibri" w:cs="Calibri"/>
+          <w:i/>
+          <w:iCs/>
+          <w:kern w:val="0"/>
+          <w:lang w:val="pt-PT"/>
+          <w14:ligatures w14:val="none"/>
+        </w:rPr>
+        <w:t>assists</w:t>
+      </w:r>
+      <w:proofErr w:type="spellEnd"/>
+      <w:r>
+        <w:rPr>
+          <w:rFonts w:ascii="Calibri" w:eastAsia="Times New Roman" w:hAnsi="Calibri" w:cs="Calibri"/>
+          <w:kern w:val="0"/>
+          <w:lang w:val="pt-PT"/>
+          <w14:ligatures w14:val="none"/>
+        </w:rPr>
+        <w:t>).</w:t>
+      </w:r>
+    </w:p>
+    <w:p>
+      <w:pPr>
+        <w:spacing w:after="0" w:line="480" w:lineRule="auto"/>
+        <w:ind w:firstLine="720"/>
+        <w:contextualSpacing/>
+        <w:rPr>
+          <w:rFonts w:ascii="Calibri" w:eastAsia="Times New Roman" w:hAnsi="Calibri" w:cs="Calibri"/>
+          <w:kern w:val="0"/>
+          <w:lang w:val="pt-PT"/>
+          <w14:ligatures w14:val="none"/>
+        </w:rPr>
+      </w:pPr>
+    </w:p>
+    <w:p>
+      <w:pPr>
+        <w:spacing w:after="0" w:line="480" w:lineRule="auto"/>
+        <w:ind w:firstLine="720"/>
+        <w:contextualSpacing/>
+        <w:rPr>
+          <w:rFonts w:ascii="Calibri" w:eastAsia="Times New Roman" w:hAnsi="Calibri" w:cs="Calibri"/>
+          <w:kern w:val="0"/>
+          <w:lang w:val="pt-PT"/>
+          <w14:ligatures w14:val="none"/>
+        </w:rPr>
+      </w:pPr>
+      <w:proofErr w:type="spellStart"/>
+      <w:r>
+        <w:rPr>
+          <w:rFonts w:ascii="Calibri" w:eastAsia="DengXian Light" w:hAnsi="Calibri" w:cs="Calibri"/>
+          <w:b/>
+          <w:bCs/>
+          <w:i/>
+          <w:iCs/>
+          <w:kern w:val="0"/>
+          <w:lang w:val="pt-PT"/>
+          <w14:ligatures w14:val="none"/>
+        </w:rPr>
+        <w:t>Winrate</w:t>
+      </w:r>
+      <w:proofErr w:type="spellEnd"/>
+      <w:r>
+        <w:rPr>
+          <w:rFonts w:ascii="Calibri" w:eastAsia="DengXian Light" w:hAnsi="Calibri" w:cs="Calibri"/>
+          <w:b/>
+          <w:bCs/>
+          <w:kern w:val="0"/>
+          <w:lang w:val="pt-PT"/>
+          <w14:ligatures w14:val="none"/>
+        </w:rPr>
+        <w:t>:</w:t>
+      </w:r>
+      <w:r>
+        <w:rPr>
+          <w:rFonts w:ascii="Calibri" w:eastAsia="DengXian Light" w:hAnsi="Calibri" w:cs="Calibri"/>
+          <w:b/>
+          <w:bCs/>
+          <w:kern w:val="0"/>
+          <w:lang w:val="pt-PT"/>
+          <w14:ligatures w14:val="none"/>
+        </w:rPr>
+        <w:t xml:space="preserve"> </w:t>
+      </w:r>
+      <w:r>
+        <w:rPr>
+          <w:rFonts w:ascii="Calibri" w:eastAsia="Times New Roman" w:hAnsi="Calibri" w:cs="Calibri"/>
+          <w:kern w:val="0"/>
+          <w:lang w:val="pt-PT"/>
+          <w14:ligatures w14:val="none"/>
+        </w:rPr>
+        <w:t xml:space="preserve">Esta funcionalidade é responsável por calcular a </w:t>
+      </w:r>
+      <w:proofErr w:type="spellStart"/>
+      <w:r>
+        <w:rPr>
+          <w:rFonts w:ascii="Calibri" w:eastAsia="Times New Roman" w:hAnsi="Calibri" w:cs="Calibri"/>
+          <w:i/>
+          <w:iCs/>
+          <w:kern w:val="0"/>
+          <w:lang w:val="pt-PT"/>
+          <w14:ligatures w14:val="none"/>
+        </w:rPr>
+        <w:t>winrate</w:t>
+      </w:r>
+      <w:proofErr w:type="spellEnd"/>
+      <w:r>
+        <w:rPr>
+          <w:rFonts w:ascii="Calibri" w:eastAsia="Times New Roman" w:hAnsi="Calibri" w:cs="Calibri"/>
+          <w:i/>
+          <w:iCs/>
+          <w:kern w:val="0"/>
+          <w:lang w:val="pt-PT"/>
+          <w14:ligatures w14:val="none"/>
+        </w:rPr>
+        <w:t xml:space="preserve"> </w:t>
+      </w:r>
+      <w:r>
+        <w:rPr>
+          <w:rFonts w:ascii="Calibri" w:eastAsia="Times New Roman" w:hAnsi="Calibri" w:cs="Calibri"/>
+          <w:kern w:val="0"/>
+          <w:lang w:val="pt-PT"/>
+          <w14:ligatures w14:val="none"/>
+        </w:rPr>
+        <w:t>(</w:t>
+      </w:r>
+      <w:r>
+        <w:rPr>
+          <w:rFonts w:ascii="Calibri" w:eastAsia="Times New Roman" w:hAnsi="Calibri" w:cs="Calibri"/>
+          <w:kern w:val="0"/>
+          <w:lang w:val="pt-PT"/>
+          <w14:ligatures w14:val="none"/>
+        </w:rPr>
+        <w:t>métrica</w:t>
+      </w:r>
+      <w:r>
+        <w:rPr>
+          <w:rFonts w:ascii="Calibri" w:eastAsia="Times New Roman" w:hAnsi="Calibri" w:cs="Calibri"/>
+          <w:kern w:val="0"/>
+          <w:lang w:val="pt-PT"/>
+          <w14:ligatures w14:val="none"/>
+        </w:rPr>
+        <w:t xml:space="preserve"> que</w:t>
+      </w:r>
+      <w:r>
+        <w:rPr>
+          <w:rFonts w:ascii="Calibri" w:eastAsia="Times New Roman" w:hAnsi="Calibri" w:cs="Calibri"/>
+          <w:kern w:val="0"/>
+          <w:lang w:val="pt-PT"/>
+          <w14:ligatures w14:val="none"/>
+        </w:rPr>
+        <w:t xml:space="preserve"> representa a proporção de vitórias em relação ao total de tentativas ou jogos realizados</w:t>
+      </w:r>
+      <w:r>
+        <w:rPr>
+          <w:rFonts w:ascii="Calibri" w:eastAsia="Times New Roman" w:hAnsi="Calibri" w:cs="Calibri"/>
+          <w:kern w:val="0"/>
+          <w:sz w:val="24"/>
+          <w:szCs w:val="24"/>
+          <w:lang w:val="pt-PT"/>
+          <w14:ligatures w14:val="none"/>
+        </w:rPr>
+        <w:t xml:space="preserve">) </w:t>
+      </w:r>
+      <w:r>
+        <w:rPr>
+          <w:rFonts w:ascii="Calibri" w:eastAsia="Times New Roman" w:hAnsi="Calibri" w:cs="Calibri"/>
+          <w:kern w:val="0"/>
+          <w:sz w:val="24"/>
+          <w:szCs w:val="24"/>
+          <w:lang w:val="pt-PT"/>
+          <w14:ligatures w14:val="none"/>
+        </w:rPr>
+        <w:t>do</w:t>
+      </w:r>
+      <w:r>
+        <w:rPr>
+          <w:rFonts w:ascii="Calibri" w:eastAsia="Times New Roman" w:hAnsi="Calibri" w:cs="Calibri"/>
+          <w:kern w:val="0"/>
+          <w:sz w:val="24"/>
+          <w:szCs w:val="24"/>
+          <w:lang w:val="pt-PT"/>
+          <w14:ligatures w14:val="none"/>
+        </w:rPr>
+        <w:t xml:space="preserve"> registo de</w:t>
+      </w:r>
+      <w:r>
+        <w:rPr>
+          <w:rFonts w:ascii="Calibri" w:eastAsia="Times New Roman" w:hAnsi="Calibri" w:cs="Calibri"/>
+          <w:kern w:val="0"/>
+          <w:lang w:val="pt-PT"/>
+          <w14:ligatures w14:val="none"/>
+        </w:rPr>
+        <w:t xml:space="preserve"> jogos do respetivo </w:t>
+      </w:r>
+      <w:proofErr w:type="spellStart"/>
+      <w:r>
+        <w:rPr>
+          <w:rFonts w:ascii="Calibri" w:eastAsia="Times New Roman" w:hAnsi="Calibri" w:cs="Calibri"/>
+          <w:kern w:val="0"/>
+          <w:lang w:val="pt-PT"/>
+          <w14:ligatures w14:val="none"/>
+        </w:rPr>
+        <w:t>pick</w:t>
+      </w:r>
+      <w:proofErr w:type="spellEnd"/>
+      <w:r>
+        <w:rPr>
+          <w:rFonts w:ascii="Calibri" w:eastAsia="Times New Roman" w:hAnsi="Calibri" w:cs="Calibri"/>
+          <w:kern w:val="0"/>
+          <w:lang w:val="pt-PT"/>
+          <w14:ligatures w14:val="none"/>
+        </w:rPr>
+        <w:t>, selecionado pelo utilizador.</w:t>
+      </w:r>
+    </w:p>
+    <w:p>
+      <w:pPr>
+        <w:spacing w:after="0" w:line="480" w:lineRule="auto"/>
+        <w:ind w:firstLine="720"/>
+        <w:contextualSpacing/>
+        <w:rPr>
+          <w:rFonts w:ascii="Calibri" w:eastAsia="Times New Roman" w:hAnsi="Calibri" w:cs="Calibri"/>
+          <w:kern w:val="0"/>
+          <w:lang w:val="pt-PT"/>
+          <w14:ligatures w14:val="none"/>
+        </w:rPr>
+      </w:pPr>
+      <w:r>
+        <w:rPr>
+          <w:rFonts w:ascii="Calibri" w:eastAsia="DengXian Light" w:hAnsi="Calibri" w:cs="Calibri"/>
+          <w:b/>
+          <w:bCs/>
+          <w:i/>
+          <w:iCs/>
+          <w:kern w:val="0"/>
+          <w:lang w:val="pt-PT"/>
+          <w14:ligatures w14:val="none"/>
+        </w:rPr>
+        <w:lastRenderedPageBreak/>
+        <w:t>KDA</w:t>
+      </w:r>
+      <w:r>
+        <w:rPr>
+          <w:rFonts w:ascii="Calibri" w:eastAsia="DengXian Light" w:hAnsi="Calibri" w:cs="Calibri"/>
+          <w:b/>
+          <w:bCs/>
+          <w:kern w:val="0"/>
+          <w:lang w:val="pt-PT"/>
+          <w14:ligatures w14:val="none"/>
+        </w:rPr>
+        <w:t>:</w:t>
+      </w:r>
+      <w:r>
+        <w:rPr>
+          <w:rFonts w:ascii="Calibri" w:eastAsia="DengXian Light" w:hAnsi="Calibri" w:cs="Calibri"/>
+          <w:b/>
+          <w:bCs/>
+          <w:kern w:val="0"/>
+          <w:lang w:val="pt-PT"/>
+          <w14:ligatures w14:val="none"/>
+        </w:rPr>
+        <w:t xml:space="preserve"> </w:t>
+      </w:r>
+      <w:r>
+        <w:rPr>
+          <w:rFonts w:ascii="Calibri" w:eastAsia="Times New Roman" w:hAnsi="Calibri" w:cs="Calibri"/>
+          <w:kern w:val="0"/>
+          <w:lang w:val="pt-PT"/>
+          <w14:ligatures w14:val="none"/>
+        </w:rPr>
+        <w:t xml:space="preserve">Esta funcionalidade é responsável por </w:t>
+      </w:r>
+      <w:r>
+        <w:rPr>
+          <w:rFonts w:ascii="Calibri" w:eastAsia="Times New Roman" w:hAnsi="Calibri" w:cs="Calibri"/>
+          <w:kern w:val="0"/>
+          <w:lang w:val="pt-PT"/>
+          <w14:ligatures w14:val="none"/>
+        </w:rPr>
+        <w:t xml:space="preserve">calcular o KDA </w:t>
+      </w:r>
+      <w:r>
+        <w:rPr>
+          <w:rFonts w:ascii="Calibri" w:eastAsia="Times New Roman" w:hAnsi="Calibri" w:cs="Calibri"/>
+          <w:kern w:val="0"/>
+          <w:lang w:val="pt-PT"/>
+          <w14:ligatures w14:val="none"/>
+        </w:rPr>
+        <w:t>(</w:t>
+      </w:r>
+      <w:proofErr w:type="spellStart"/>
+      <w:r>
+        <w:rPr>
+          <w:rFonts w:ascii="Calibri" w:eastAsia="Times New Roman" w:hAnsi="Calibri" w:cs="Calibri"/>
+          <w:kern w:val="0"/>
+          <w:lang w:val="pt-PT"/>
+          <w14:ligatures w14:val="none"/>
+        </w:rPr>
+        <w:t>Abates+</w:t>
+      </w:r>
+      <w:proofErr w:type="gramStart"/>
+      <w:r>
+        <w:rPr>
+          <w:rFonts w:ascii="Calibri" w:eastAsia="Times New Roman" w:hAnsi="Calibri" w:cs="Calibri"/>
+          <w:kern w:val="0"/>
+          <w:lang w:val="pt-PT"/>
+          <w14:ligatures w14:val="none"/>
+        </w:rPr>
+        <w:t>Assistências</w:t>
+      </w:r>
+      <w:proofErr w:type="spellEnd"/>
+      <w:r>
+        <w:rPr>
+          <w:rFonts w:ascii="Calibri" w:eastAsia="Times New Roman" w:hAnsi="Calibri" w:cs="Calibri"/>
+          <w:kern w:val="0"/>
+          <w:lang w:val="pt-PT"/>
+          <w14:ligatures w14:val="none"/>
+        </w:rPr>
+        <w:t>)/</w:t>
+      </w:r>
+      <w:proofErr w:type="gramEnd"/>
+      <w:r>
+        <w:rPr>
+          <w:rFonts w:ascii="Calibri" w:eastAsia="Times New Roman" w:hAnsi="Calibri" w:cs="Calibri"/>
+          <w:kern w:val="0"/>
+          <w:lang w:val="pt-PT"/>
+          <w14:ligatures w14:val="none"/>
+        </w:rPr>
+        <w:t>(Mortes+1)</w:t>
+      </w:r>
+      <w:r>
+        <w:rPr>
+          <w:rFonts w:ascii="Calibri" w:eastAsia="Times New Roman" w:hAnsi="Calibri" w:cs="Calibri"/>
+          <w:kern w:val="0"/>
+          <w:lang w:val="pt-PT"/>
+          <w14:ligatures w14:val="none"/>
+        </w:rPr>
+        <w:t xml:space="preserve"> do </w:t>
+      </w:r>
+      <w:proofErr w:type="spellStart"/>
+      <w:r>
+        <w:rPr>
+          <w:rFonts w:ascii="Calibri" w:eastAsia="Times New Roman" w:hAnsi="Calibri" w:cs="Calibri"/>
+          <w:kern w:val="0"/>
+          <w:lang w:val="pt-PT"/>
+          <w14:ligatures w14:val="none"/>
+        </w:rPr>
+        <w:t>pick</w:t>
+      </w:r>
+      <w:proofErr w:type="spellEnd"/>
+      <w:r>
+        <w:rPr>
+          <w:rFonts w:ascii="Calibri" w:eastAsia="Times New Roman" w:hAnsi="Calibri" w:cs="Calibri"/>
+          <w:kern w:val="0"/>
+          <w:lang w:val="pt-PT"/>
+          <w14:ligatures w14:val="none"/>
+        </w:rPr>
+        <w:t xml:space="preserve"> selecionado pelo utilizador</w:t>
+      </w:r>
+      <w:r>
+        <w:rPr>
+          <w:rFonts w:ascii="Calibri" w:eastAsia="Times New Roman" w:hAnsi="Calibri" w:cs="Calibri"/>
+          <w:kern w:val="0"/>
+          <w:lang w:val="pt-PT"/>
+          <w14:ligatures w14:val="none"/>
+        </w:rPr>
+        <w:t>.</w:t>
       </w:r>
     </w:p>
     <w:p>
@@ -2934,15 +4039,6 @@
           <w14:ligatures w14:val="none"/>
         </w:rPr>
       </w:pPr>
-      <w:r>
-        <w:rPr>
-          <w:rFonts w:ascii="Calibri" w:eastAsia="Times New Roman" w:hAnsi="Calibri" w:cs="Calibri"/>
-          <w:kern w:val="0"/>
-          <w:lang w:val="pt-PT"/>
-          <w14:ligatures w14:val="none"/>
-        </w:rPr>
-        <w:t>Todo o texto da secção deve ser duplamente espaçado.</w:t>
-      </w:r>
     </w:p>
     <w:p>
       <w:pPr>
@@ -2959,35 +4055,6 @@
           <w14:ligatures w14:val="none"/>
         </w:rPr>
       </w:pPr>
-      <w:r>
-        <w:rPr>
-          <w:rFonts w:ascii="Calibri" w:eastAsia="Times New Roman" w:hAnsi="Calibri" w:cs="Calibri"/>
-          <w:kern w:val="0"/>
-          <w:lang w:val="pt-PT"/>
-          <w14:ligatures w14:val="none"/>
-        </w:rPr>
-        <w:t xml:space="preserve">Deve-se utilizar a fonte e o tamanho estabelecidos para o resto do documento (ex. Times New </w:t>
-      </w:r>
-      <w:proofErr w:type="spellStart"/>
-      <w:r>
-        <w:rPr>
-          <w:rFonts w:ascii="Calibri" w:eastAsia="Times New Roman" w:hAnsi="Calibri" w:cs="Calibri"/>
-          <w:kern w:val="0"/>
-          <w:lang w:val="pt-PT"/>
-          <w14:ligatures w14:val="none"/>
-        </w:rPr>
-        <w:t>Roman</w:t>
-      </w:r>
-      <w:proofErr w:type="spellEnd"/>
-      <w:r>
-        <w:rPr>
-          <w:rFonts w:ascii="Calibri" w:eastAsia="Times New Roman" w:hAnsi="Calibri" w:cs="Calibri"/>
-          <w:kern w:val="0"/>
-          <w:lang w:val="pt-PT"/>
-          <w14:ligatures w14:val="none"/>
-        </w:rPr>
-        <w:t xml:space="preserve"> 12 ou semelhante.</w:t>
-      </w:r>
     </w:p>
     <w:p>
       <w:pPr>
@@ -3004,33 +4071,6 @@
           <w14:ligatures w14:val="none"/>
         </w:rPr>
       </w:pPr>
-      <w:r>
-        <w:rPr>
-          <w:rFonts w:ascii="Calibri" w:eastAsia="Times New Roman" w:hAnsi="Calibri" w:cs="Calibri"/>
-          <w:kern w:val="0"/>
-          <w:lang w:val="pt-PT"/>
-          <w14:ligatures w14:val="none"/>
-        </w:rPr>
-        <w:t>A</w:t>
-      </w:r>
-      <w:r>
-        <w:rPr>
-          <w:rFonts w:ascii="Calibri" w:eastAsia="Times New Roman" w:hAnsi="Calibri" w:cs="Calibri"/>
-          <w:kern w:val="0"/>
-          <w:lang w:val="pt-PT"/>
-          <w14:ligatures w14:val="none"/>
-        </w:rPr>
-        <w:t>s referências devem ser organizadas em ordem alfabética pelo sobrenome do primeiro autor de cada trabalho</w:t>
-      </w:r>
-      <w:r>
-        <w:rPr>
-          <w:rFonts w:ascii="Calibri" w:eastAsia="Times New Roman" w:hAnsi="Calibri" w:cs="Calibri"/>
-          <w:kern w:val="0"/>
-          <w:lang w:val="pt-PT"/>
-          <w14:ligatures w14:val="none"/>
-        </w:rPr>
-        <w:t>.</w:t>
-      </w:r>
     </w:p>
     <w:p>
       <w:pPr>
@@ -3047,24 +4087,16 @@
           <w14:ligatures w14:val="none"/>
         </w:rPr>
       </w:pPr>
-      <w:r>
-        <w:rPr>
-          <w:rFonts w:ascii="Calibri" w:eastAsia="Times New Roman" w:hAnsi="Calibri" w:cs="Calibri"/>
-          <w:kern w:val="0"/>
-          <w:lang w:val="pt-PT"/>
-          <w14:ligatures w14:val="none"/>
-        </w:rPr>
-        <w:t>A</w:t>
-      </w:r>
-      <w:r>
-        <w:rPr>
-          <w:rFonts w:ascii="Calibri" w:eastAsia="Times New Roman" w:hAnsi="Calibri" w:cs="Calibri"/>
-          <w:kern w:val="0"/>
-          <w:lang w:val="pt-PT"/>
-          <w14:ligatures w14:val="none"/>
-        </w:rPr>
-        <w:t>s referências bibliográficas no final de um documento em estilo APA seguem uma formatação específica para garantir consistência e facilitar a leitura. Em baixo podem encontrar os principais pontos para formatar corretamente a secção de Referências.</w:t>
-      </w:r>
+    </w:p>
+    <w:p>
+      <w:pPr>
+        <w:rPr>
+          <w:rFonts w:ascii="Calibri" w:eastAsia="Times New Roman" w:hAnsi="Calibri" w:cs="Calibri"/>
+          <w:kern w:val="0"/>
+          <w:lang w:val="pt-PT"/>
+          <w14:ligatures w14:val="none"/>
+        </w:rPr>
+      </w:pPr>
       <w:r>
         <w:rPr>
           <w:rFonts w:ascii="Calibri" w:eastAsia="Times New Roman" w:hAnsi="Calibri" w:cs="Calibri"/>
@@ -3074,6 +4106,22 @@
         </w:rPr>
         <w:br w:type="page"/>
       </w:r>
+    </w:p>
+    <w:p>
+      <w:pPr>
+        <w:keepNext/>
+        <w:keepLines/>
+        <w:spacing w:after="0" w:line="480" w:lineRule="auto"/>
+        <w:ind w:firstLine="720"/>
+        <w:contextualSpacing/>
+        <w:outlineLvl w:val="1"/>
+        <w:rPr>
+          <w:rFonts w:ascii="Calibri" w:eastAsia="Times New Roman" w:hAnsi="Calibri" w:cs="Calibri"/>
+          <w:kern w:val="0"/>
+          <w:lang w:val="pt-PT"/>
+          <w14:ligatures w14:val="none"/>
+        </w:rPr>
+      </w:pPr>
     </w:p>
     <w:p>
       <w:pPr>
@@ -3089,7 +4137,7 @@
           <w14:ligatures w14:val="none"/>
         </w:rPr>
       </w:pPr>
-      <w:bookmarkStart w:id="4" w:name="_Toc122818750"/>
+      <w:bookmarkStart w:id="5" w:name="_Toc122818750"/>
       <w:r>
         <w:rPr>
           <w:rFonts w:ascii="Calibri" w:eastAsia="Times New Roman" w:hAnsi="Calibri" w:cs="Calibri"/>
@@ -3098,7 +4146,6 @@
           <w:lang w:val="pt-PT"/>
           <w14:ligatures w14:val="none"/>
         </w:rPr>
-        <w:lastRenderedPageBreak/>
         <w:t>Conclus</w:t>
       </w:r>
       <w:r>
@@ -3111,333 +4158,289 @@
         </w:rPr>
         <w:t>ão</w:t>
       </w:r>
-      <w:bookmarkEnd w:id="4"/>
-    </w:p>
-    <w:p>
-      <w:pPr>
-        <w:spacing w:after="0" w:line="480" w:lineRule="auto"/>
-        <w:ind w:firstLine="720"/>
-        <w:contextualSpacing/>
-        <w:rPr>
-          <w:rFonts w:ascii="Calibri" w:eastAsia="Times New Roman" w:hAnsi="Calibri" w:cs="Calibri"/>
-          <w:b/>
-          <w:kern w:val="0"/>
-          <w:lang w:val="pt-PT"/>
-          <w14:ligatures w14:val="none"/>
-        </w:rPr>
-      </w:pPr>
-      <w:r>
-        <w:rPr>
-          <w:rFonts w:ascii="Calibri" w:eastAsia="Times New Roman" w:hAnsi="Calibri" w:cs="Calibri"/>
-          <w:kern w:val="0"/>
-          <w:lang w:val="pt-PT"/>
-          <w14:ligatures w14:val="none"/>
-        </w:rPr>
-        <w:t>Este manual serve para introduzir as regras de formatação do Estilo APA na redação de um documento com este estilo.</w:t>
-      </w:r>
-      <w:r>
-        <w:rPr>
-          <w:rFonts w:ascii="Calibri" w:eastAsia="Times New Roman" w:hAnsi="Calibri" w:cs="Calibri"/>
-          <w:b/>
+      <w:bookmarkEnd w:id="5"/>
+    </w:p>
+    <w:p>
+      <w:pPr>
+        <w:spacing w:line="480" w:lineRule="auto"/>
+        <w:rPr>
+          <w:rFonts w:ascii="Calibri" w:eastAsia="Times New Roman" w:hAnsi="Calibri" w:cs="Calibri"/>
+          <w:kern w:val="0"/>
+          <w:u w:val="single"/>
+          <w:lang w:val="pt-PT"/>
+          <w14:ligatures w14:val="none"/>
+        </w:rPr>
+      </w:pPr>
+      <w:bookmarkStart w:id="6" w:name="_Toc122818751"/>
+      <w:r>
+        <w:rPr>
+          <w:rFonts w:ascii="Calibri" w:eastAsia="Times New Roman" w:hAnsi="Calibri" w:cs="Calibri"/>
+          <w:kern w:val="0"/>
+          <w:lang w:val="pt-PT"/>
+          <w14:ligatures w14:val="none"/>
+        </w:rPr>
+        <w:tab/>
+        <w:t>Em resumo</w:t>
+      </w:r>
+      <w:r>
+        <w:rPr>
+          <w:rFonts w:ascii="Calibri" w:eastAsia="Times New Roman" w:hAnsi="Calibri" w:cs="Calibri"/>
+          <w:kern w:val="0"/>
+          <w:lang w:val="pt-PT"/>
+          <w14:ligatures w14:val="none"/>
+        </w:rPr>
+        <w:t xml:space="preserve">, este projeto foi útil para a aprendizagem e a aplicação dos conceitos sobre bases de dados, utilizando a biblioteca sqlite3 do </w:t>
+      </w:r>
+      <w:proofErr w:type="spellStart"/>
+      <w:r>
+        <w:rPr>
+          <w:rFonts w:ascii="Calibri" w:eastAsia="Times New Roman" w:hAnsi="Calibri" w:cs="Calibri"/>
+          <w:i/>
+          <w:iCs/>
+          <w:kern w:val="0"/>
+          <w:lang w:val="pt-PT"/>
+          <w14:ligatures w14:val="none"/>
+        </w:rPr>
+        <w:t>python</w:t>
+      </w:r>
+      <w:proofErr w:type="spellEnd"/>
+      <w:r>
+        <w:rPr>
+          <w:rFonts w:ascii="Calibri" w:eastAsia="Times New Roman" w:hAnsi="Calibri" w:cs="Calibri"/>
+          <w:kern w:val="0"/>
+          <w:lang w:val="pt-PT"/>
+          <w14:ligatures w14:val="none"/>
+        </w:rPr>
+        <w:t xml:space="preserve"> que permitiu utilizar os </w:t>
+      </w:r>
+      <w:proofErr w:type="spellStart"/>
+      <w:r>
+        <w:rPr>
+          <w:rFonts w:ascii="Calibri" w:eastAsia="Times New Roman" w:hAnsi="Calibri" w:cs="Calibri"/>
+          <w:i/>
+          <w:iCs/>
+          <w:kern w:val="0"/>
+          <w:lang w:val="pt-PT"/>
+          <w14:ligatures w14:val="none"/>
+        </w:rPr>
+        <w:t>queries</w:t>
+      </w:r>
+      <w:proofErr w:type="spellEnd"/>
+      <w:r>
+        <w:rPr>
+          <w:rFonts w:ascii="Calibri" w:eastAsia="Times New Roman" w:hAnsi="Calibri" w:cs="Calibri"/>
+          <w:kern w:val="0"/>
+          <w:lang w:val="pt-PT"/>
+          <w14:ligatures w14:val="none"/>
+        </w:rPr>
+        <w:t xml:space="preserve"> </w:t>
+      </w:r>
+      <w:r>
+        <w:rPr>
+          <w:rFonts w:ascii="Calibri" w:eastAsia="Times New Roman" w:hAnsi="Calibri" w:cs="Calibri"/>
+          <w:i/>
+          <w:iCs/>
+          <w:kern w:val="0"/>
+          <w:lang w:val="pt-PT"/>
+          <w14:ligatures w14:val="none"/>
+        </w:rPr>
+        <w:t>SQL</w:t>
+      </w:r>
+      <w:r>
+        <w:rPr>
+          <w:rFonts w:ascii="Calibri" w:eastAsia="Times New Roman" w:hAnsi="Calibri" w:cs="Calibri"/>
+          <w:i/>
+          <w:iCs/>
+          <w:kern w:val="0"/>
+          <w:lang w:val="pt-PT"/>
+          <w14:ligatures w14:val="none"/>
+        </w:rPr>
+        <w:t xml:space="preserve"> </w:t>
+      </w:r>
+      <w:r>
+        <w:rPr>
+          <w:rFonts w:ascii="Calibri" w:eastAsia="Times New Roman" w:hAnsi="Calibri" w:cs="Calibri"/>
+          <w:kern w:val="0"/>
+          <w:lang w:val="pt-PT"/>
+          <w14:ligatures w14:val="none"/>
+        </w:rPr>
+        <w:t xml:space="preserve">e criar uma base de dados de maneira local.  Com este projeto, os alunos </w:t>
+      </w:r>
+      <w:proofErr w:type="spellStart"/>
+      <w:r>
+        <w:rPr>
+          <w:rFonts w:ascii="Calibri" w:eastAsia="Times New Roman" w:hAnsi="Calibri" w:cs="Calibri"/>
+          <w:kern w:val="0"/>
+          <w:lang w:val="pt-PT"/>
+          <w14:ligatures w14:val="none"/>
+        </w:rPr>
+        <w:t>poderam</w:t>
+      </w:r>
+      <w:proofErr w:type="spellEnd"/>
+      <w:r>
+        <w:rPr>
+          <w:rFonts w:ascii="Calibri" w:eastAsia="Times New Roman" w:hAnsi="Calibri" w:cs="Calibri"/>
+          <w:kern w:val="0"/>
+          <w:lang w:val="pt-PT"/>
+          <w14:ligatures w14:val="none"/>
+        </w:rPr>
+        <w:t xml:space="preserve"> aplicar os conteúdos lecionados de uma forma mais prática, com a escolha do tema livre para este projeto.</w:t>
+      </w:r>
+      <w:r>
+        <w:rPr>
+          <w:rFonts w:ascii="Calibri" w:eastAsia="Times New Roman" w:hAnsi="Calibri" w:cs="Calibri"/>
           <w:kern w:val="0"/>
           <w:lang w:val="pt-PT"/>
           <w14:ligatures w14:val="none"/>
         </w:rPr>
         <w:br w:type="page"/>
       </w:r>
-      <w:bookmarkStart w:id="5" w:name="_Toc122818751"/>
-      <w:r>
-        <w:rPr>
-          <w:rFonts w:ascii="Calibri" w:eastAsia="Times New Roman" w:hAnsi="Calibri" w:cs="Calibri"/>
-          <w:b/>
-          <w:kern w:val="0"/>
-          <w:lang w:val="pt-PT"/>
-          <w14:ligatures w14:val="none"/>
-        </w:rPr>
-        <w:lastRenderedPageBreak/>
-        <w:t>Refer</w:t>
-      </w:r>
-      <w:r>
-        <w:rPr>
-          <w:rFonts w:ascii="Calibri" w:eastAsia="Times New Roman" w:hAnsi="Calibri" w:cs="Calibri"/>
-          <w:b/>
-          <w:kern w:val="0"/>
-          <w:lang w:val="pt-PT"/>
-          <w14:ligatures w14:val="none"/>
-        </w:rPr>
-        <w:t>ências</w:t>
-      </w:r>
-      <w:bookmarkEnd w:id="5"/>
+      <w:bookmarkEnd w:id="6"/>
     </w:p>
     <w:sdt>
       <w:sdtPr>
         <w:rPr>
-          <w:rFonts w:ascii="Calibri" w:eastAsia="Times New Roman" w:hAnsi="Calibri" w:cs="Calibri"/>
-          <w:kern w:val="0"/>
-          <w:lang w:val="pt-PT"/>
-          <w14:ligatures w14:val="none"/>
-        </w:rPr>
-        <w:tag w:val="MENDELEY_BIBLIOGRAPHY"/>
-        <w:id w:val="-519323442"/>
-        <w:placeholder>
-          <w:docPart w:val="833E255083CB4A7EB267681D07EC4838"/>
-        </w:placeholder>
+          <w:lang w:val="pt-PT"/>
+        </w:rPr>
+        <w:id w:val="-2045354501"/>
+        <w:docPartObj>
+          <w:docPartGallery w:val="Bibliographies"/>
+          <w:docPartUnique/>
+        </w:docPartObj>
       </w:sdtPr>
-      <w:sdtEndPr/>
+      <w:sdtEndPr>
+        <w:rPr>
+          <w:rFonts w:asciiTheme="minorHAnsi" w:eastAsiaTheme="minorHAnsi" w:hAnsiTheme="minorHAnsi" w:cstheme="minorBidi"/>
+          <w:color w:val="auto"/>
+          <w:sz w:val="22"/>
+          <w:szCs w:val="22"/>
+          <w:lang w:val="en-GB"/>
+        </w:rPr>
+      </w:sdtEndPr>
       <w:sdtContent>
         <w:p>
           <w:pPr>
-            <w:autoSpaceDE w:val="0"/>
-            <w:autoSpaceDN w:val="0"/>
-            <w:spacing w:after="0" w:line="480" w:lineRule="auto"/>
-            <w:ind w:hanging="480"/>
-            <w:contextualSpacing/>
+            <w:pStyle w:val="Ttulo1"/>
             <w:rPr>
-              <w:rFonts w:ascii="Calibri" w:eastAsia="Times New Roman" w:hAnsi="Calibri" w:cs="Calibri"/>
-              <w:kern w:val="0"/>
+              <w:b/>
+              <w:bCs/>
+              <w:color w:val="auto"/>
+              <w:sz w:val="22"/>
+              <w:szCs w:val="22"/>
               <w:lang w:val="pt-PT"/>
-              <w14:ligatures w14:val="none"/>
             </w:rPr>
           </w:pPr>
           <w:r>
             <w:rPr>
-              <w:rFonts w:ascii="Calibri" w:eastAsia="Times New Roman" w:hAnsi="Calibri" w:cs="Calibri"/>
-              <w:i/>
-              <w:iCs/>
-              <w:kern w:val="0"/>
+              <w:b/>
+              <w:bCs/>
+              <w:color w:val="auto"/>
+              <w:sz w:val="22"/>
+              <w:szCs w:val="22"/>
               <w:lang w:val="pt-PT"/>
-              <w14:ligatures w14:val="none"/>
             </w:rPr>
-            <w:t xml:space="preserve">League </w:t>
+            <w:t>Referências</w:t>
           </w:r>
-          <w:proofErr w:type="spellStart"/>
-          <w:r>
-            <w:rPr>
-              <w:rFonts w:ascii="Calibri" w:eastAsia="Times New Roman" w:hAnsi="Calibri" w:cs="Calibri"/>
-              <w:i/>
-              <w:iCs/>
-              <w:kern w:val="0"/>
-              <w:lang w:val="pt-PT"/>
-              <w14:ligatures w14:val="none"/>
-            </w:rPr>
-            <w:t>of</w:t>
-          </w:r>
-          <w:proofErr w:type="spellEnd"/>
-          <w:r>
-            <w:rPr>
-              <w:rFonts w:ascii="Calibri" w:eastAsia="Times New Roman" w:hAnsi="Calibri" w:cs="Calibri"/>
-              <w:i/>
-              <w:iCs/>
-              <w:kern w:val="0"/>
-              <w:lang w:val="pt-PT"/>
-              <w14:ligatures w14:val="none"/>
-            </w:rPr>
-            <w:t xml:space="preserve"> </w:t>
-          </w:r>
-          <w:proofErr w:type="spellStart"/>
-          <w:r>
-            <w:rPr>
-              <w:rFonts w:ascii="Calibri" w:eastAsia="Times New Roman" w:hAnsi="Calibri" w:cs="Calibri"/>
-              <w:i/>
-              <w:iCs/>
-              <w:kern w:val="0"/>
-              <w:lang w:val="pt-PT"/>
-              <w14:ligatures w14:val="none"/>
-            </w:rPr>
-            <w:t>Legends</w:t>
-          </w:r>
-          <w:proofErr w:type="spellEnd"/>
-          <w:r>
-            <w:rPr>
-              <w:rFonts w:ascii="Calibri" w:eastAsia="Times New Roman" w:hAnsi="Calibri" w:cs="Calibri"/>
-              <w:i/>
-              <w:iCs/>
-              <w:kern w:val="0"/>
-              <w:lang w:val="pt-PT"/>
-              <w14:ligatures w14:val="none"/>
-            </w:rPr>
-            <w:t xml:space="preserve"> </w:t>
-          </w:r>
-          <w:proofErr w:type="spellStart"/>
-          <w:r>
-            <w:rPr>
-              <w:rFonts w:ascii="Calibri" w:eastAsia="Times New Roman" w:hAnsi="Calibri" w:cs="Calibri"/>
-              <w:i/>
-              <w:iCs/>
-              <w:kern w:val="0"/>
-              <w:lang w:val="pt-PT"/>
-              <w14:ligatures w14:val="none"/>
-            </w:rPr>
-            <w:t>W</w:t>
-          </w:r>
-          <w:r>
-            <w:rPr>
-              <w:rFonts w:ascii="Calibri" w:eastAsia="Times New Roman" w:hAnsi="Calibri" w:cs="Calibri"/>
-              <w:i/>
-              <w:iCs/>
-              <w:kern w:val="0"/>
-              <w:lang w:val="pt-PT"/>
-              <w14:ligatures w14:val="none"/>
-            </w:rPr>
-            <w:t>iki</w:t>
-          </w:r>
-          <w:proofErr w:type="spellEnd"/>
-          <w:r>
-            <w:rPr>
-              <w:rFonts w:ascii="Calibri" w:eastAsia="Times New Roman" w:hAnsi="Calibri" w:cs="Calibri"/>
-              <w:i/>
-              <w:iCs/>
-              <w:kern w:val="0"/>
-              <w:lang w:val="pt-PT"/>
-              <w14:ligatures w14:val="none"/>
-            </w:rPr>
-            <w:t>.</w:t>
-          </w:r>
-          <w:r>
-            <w:rPr>
-              <w:rFonts w:ascii="Calibri" w:eastAsia="Times New Roman" w:hAnsi="Calibri" w:cs="Calibri"/>
-              <w:kern w:val="0"/>
-              <w:lang w:val="pt-PT"/>
-              <w14:ligatures w14:val="none"/>
-            </w:rPr>
-            <w:t xml:space="preserve"> </w:t>
-          </w:r>
-          <w:hyperlink r:id="rId13" w:history="1">
-            <w:r>
-              <w:rPr>
-                <w:rStyle w:val="Hiperligao"/>
-                <w:rFonts w:ascii="Calibri" w:eastAsia="Times New Roman" w:hAnsi="Calibri" w:cs="Calibri"/>
-                <w:kern w:val="0"/>
-                <w:lang w:val="pt-PT"/>
-                <w14:ligatures w14:val="none"/>
-              </w:rPr>
-              <w:t>https://wiki.leagueoflegends.com/en-us/</w:t>
-            </w:r>
-          </w:hyperlink>
         </w:p>
-        <w:p>
-          <w:pPr>
-            <w:autoSpaceDE w:val="0"/>
-            <w:autoSpaceDN w:val="0"/>
-            <w:spacing w:after="0" w:line="480" w:lineRule="auto"/>
-            <w:ind w:hanging="480"/>
-            <w:contextualSpacing/>
-            <w:rPr>
-              <w:rFonts w:ascii="Calibri" w:eastAsia="Times New Roman" w:hAnsi="Calibri" w:cs="Calibri"/>
-              <w:kern w:val="0"/>
-              <w:lang w:val="pt-PT"/>
-              <w14:ligatures w14:val="none"/>
-            </w:rPr>
-          </w:pPr>
-          <w:proofErr w:type="spellStart"/>
-          <w:r>
-            <w:rPr>
-              <w:rFonts w:ascii="Calibri" w:eastAsia="Times New Roman" w:hAnsi="Calibri" w:cs="Calibri"/>
-              <w:i/>
-              <w:iCs/>
-              <w:kern w:val="0"/>
-              <w:lang w:val="pt-PT"/>
-              <w14:ligatures w14:val="none"/>
-            </w:rPr>
-            <w:t>Python</w:t>
-          </w:r>
-          <w:proofErr w:type="spellEnd"/>
-          <w:r>
-            <w:rPr>
-              <w:rFonts w:ascii="Calibri" w:eastAsia="Times New Roman" w:hAnsi="Calibri" w:cs="Calibri"/>
-              <w:i/>
-              <w:iCs/>
-              <w:kern w:val="0"/>
-              <w:lang w:val="pt-PT"/>
-              <w14:ligatures w14:val="none"/>
-            </w:rPr>
-            <w:t xml:space="preserve"> </w:t>
-          </w:r>
-          <w:proofErr w:type="spellStart"/>
-          <w:r>
-            <w:rPr>
-              <w:rFonts w:ascii="Calibri" w:eastAsia="Times New Roman" w:hAnsi="Calibri" w:cs="Calibri"/>
-              <w:i/>
-              <w:iCs/>
-              <w:kern w:val="0"/>
-              <w:lang w:val="pt-PT"/>
-              <w14:ligatures w14:val="none"/>
-            </w:rPr>
-            <w:t>Docs</w:t>
-          </w:r>
-          <w:proofErr w:type="spellEnd"/>
-          <w:r>
-            <w:rPr>
-              <w:rFonts w:ascii="Calibri" w:eastAsia="Times New Roman" w:hAnsi="Calibri" w:cs="Calibri"/>
-              <w:i/>
-              <w:iCs/>
-              <w:kern w:val="0"/>
-              <w:lang w:val="pt-PT"/>
-              <w14:ligatures w14:val="none"/>
-            </w:rPr>
-            <w:t xml:space="preserve"> SQLite3</w:t>
-          </w:r>
-          <w:r>
-            <w:rPr>
-              <w:rFonts w:ascii="Calibri" w:eastAsia="Times New Roman" w:hAnsi="Calibri" w:cs="Calibri"/>
-              <w:i/>
-              <w:iCs/>
-              <w:kern w:val="0"/>
-              <w:lang w:val="pt-PT"/>
-              <w14:ligatures w14:val="none"/>
-            </w:rPr>
-            <w:t>.</w:t>
-          </w:r>
-          <w:r>
-            <w:rPr>
-              <w:rFonts w:ascii="Calibri" w:eastAsia="Times New Roman" w:hAnsi="Calibri" w:cs="Calibri"/>
-              <w:kern w:val="0"/>
-              <w:lang w:val="pt-PT"/>
-              <w14:ligatures w14:val="none"/>
-            </w:rPr>
-            <w:t xml:space="preserve"> </w:t>
-          </w:r>
-          <w:hyperlink r:id="rId14" w:history="1">
-            <w:r>
-              <w:rPr>
-                <w:rStyle w:val="Hiperligao"/>
-                <w:rFonts w:ascii="Calibri" w:eastAsia="Times New Roman" w:hAnsi="Calibri" w:cs="Calibri"/>
-                <w:kern w:val="0"/>
-                <w:lang w:val="pt-PT"/>
-                <w14:ligatures w14:val="none"/>
-              </w:rPr>
-              <w:t>https://docs.python.org/3/library/sqlite3.html</w:t>
-            </w:r>
-          </w:hyperlink>
-        </w:p>
-        <w:p>
-          <w:pPr>
-            <w:autoSpaceDE w:val="0"/>
-            <w:autoSpaceDN w:val="0"/>
-            <w:spacing w:after="0" w:line="480" w:lineRule="auto"/>
-            <w:ind w:hanging="480"/>
-            <w:contextualSpacing/>
-            <w:rPr>
-              <w:rFonts w:ascii="Calibri" w:eastAsia="Times New Roman" w:hAnsi="Calibri" w:cs="Calibri"/>
-              <w:kern w:val="0"/>
-              <w:lang w:val="pt-PT"/>
-              <w14:ligatures w14:val="none"/>
-            </w:rPr>
-          </w:pPr>
-        </w:p>
+        <w:sdt>
+          <w:sdtPr>
+            <w:id w:val="-573587230"/>
+            <w:bibliography/>
+          </w:sdtPr>
+          <w:sdtContent>
+            <w:p>
+              <w:pPr>
+                <w:pStyle w:val="Bibliografia"/>
+                <w:ind w:left="720" w:hanging="720"/>
+                <w:rPr>
+                  <w:noProof/>
+                  <w:sz w:val="24"/>
+                  <w:szCs w:val="24"/>
+                  <w:lang w:val="pt-PT"/>
+                </w:rPr>
+              </w:pPr>
+              <w:r>
+                <w:fldChar w:fldCharType="begin"/>
+              </w:r>
+              <w:r>
+                <w:rPr>
+                  <w:lang w:val="pt-PT"/>
+                </w:rPr>
+                <w:instrText>BIBLIOGRAPHY</w:instrText>
+              </w:r>
+              <w:r>
+                <w:fldChar w:fldCharType="separate"/>
+              </w:r>
+              <w:r>
+                <w:rPr>
+                  <w:i/>
+                  <w:iCs/>
+                  <w:noProof/>
+                  <w:lang w:val="pt-PT"/>
+                </w:rPr>
+                <w:t>Docs Python</w:t>
+              </w:r>
+              <w:r>
+                <w:rPr>
+                  <w:noProof/>
+                  <w:lang w:val="pt-PT"/>
+                </w:rPr>
+                <w:t>. (s.d.). Obtido de https://docs.python.org/3/library/sqlite3.html</w:t>
+              </w:r>
+            </w:p>
+            <w:p>
+              <w:pPr>
+                <w:pStyle w:val="Bibliografia"/>
+                <w:ind w:left="720" w:hanging="720"/>
+                <w:rPr>
+                  <w:noProof/>
+                </w:rPr>
+              </w:pPr>
+              <w:r>
+                <w:rPr>
+                  <w:i/>
+                  <w:iCs/>
+                  <w:noProof/>
+                </w:rPr>
+                <w:t>League of Legends Wiki</w:t>
+              </w:r>
+              <w:r>
+                <w:rPr>
+                  <w:noProof/>
+                </w:rPr>
+                <w:t>. (s.d.). Obtido de https://wiki.leagueoflegends.com/en-us/</w:t>
+              </w:r>
+            </w:p>
+            <w:p>
+              <w:pPr>
+                <w:rPr>
+                  <w:lang w:val="pt-PT"/>
+                </w:rPr>
+              </w:pPr>
+              <w:r>
+                <w:rPr>
+                  <w:b/>
+                  <w:bCs/>
+                </w:rPr>
+                <w:fldChar w:fldCharType="end"/>
+              </w:r>
+            </w:p>
+          </w:sdtContent>
+        </w:sdt>
       </w:sdtContent>
     </w:sdt>
     <w:p>
       <w:pPr>
         <w:rPr>
+          <w:u w:val="single"/>
           <w:lang w:val="pt-PT"/>
         </w:rPr>
       </w:pPr>
     </w:p>
     <w:sectPr>
-      <w:headerReference w:type="default" r:id="rId15"/>
-      <w:footerReference w:type="default" r:id="rId16"/>
-      <w:headerReference w:type="first" r:id="rId17"/>
+      <w:headerReference w:type="default" r:id="rId13"/>
+      <w:footerReference w:type="default" r:id="rId14"/>
+      <w:headerReference w:type="first" r:id="rId15"/>
       <w:pgSz w:w="12240" w:h="15840"/>
       <w:pgMar w:top="1440" w:right="1440" w:bottom="1440" w:left="1440" w:header="720" w:footer="720" w:gutter="0"/>
       <w:cols w:space="720"/>
@@ -4586,7 +5589,6 @@
     <w:basedOn w:val="Normal"/>
     <w:link w:val="CabealhoCarter"/>
     <w:uiPriority w:val="99"/>
-    <w:semiHidden/>
     <w:unhideWhenUsed/>
     <w:rsid w:val="001B7400"/>
     <w:pPr>
@@ -4602,7 +5604,6 @@
     <w:basedOn w:val="Tipodeletrapredefinidodopargrafo"/>
     <w:link w:val="Cabealho"/>
     <w:uiPriority w:val="99"/>
-    <w:semiHidden/>
     <w:rsid w:val="001B7400"/>
   </w:style>
   <w:style w:type="character" w:styleId="Hiperligao">
@@ -4661,599 +5662,54 @@
       </w:tblBorders>
     </w:tblPr>
   </w:style>
-</w:styles>
-</file>
-
-<file path=word/glossary/document.xml><?xml version="1.0" encoding="utf-8"?>
-<w:glossaryDocument xmlns:wpc="http://schemas.microsoft.com/office/word/2010/wordprocessingCanvas" xmlns:cx="http://schemas.microsoft.com/office/drawing/2014/chartex" xmlns:cx1="http://schemas.microsoft.com/office/drawing/2015/9/8/chartex" xmlns:cx2="http://schemas.microsoft.com/office/drawing/2015/10/21/chartex" xmlns:cx3="http://schemas.microsoft.com/office/drawing/2016/5/9/chartex" xmlns:cx4="http://schemas.microsoft.com/office/drawing/2016/5/10/chartex" xmlns:cx5="http://schemas.microsoft.com/office/drawing/2016/5/11/chartex" xmlns:cx6="http://schemas.microsoft.com/office/drawing/2016/5/12/chartex" xmlns:cx7="http://schemas.microsoft.com/office/drawing/2016/5/13/chartex" xmlns:cx8="http://schemas.microsoft.com/office/drawing/2016/5/14/chartex" xmlns:mc="http://schemas.openxmlformats.org/markup-compatibility/2006" xmlns:aink="http://schemas.microsoft.com/office/drawing/2016/ink" xmlns:am3d="http://schemas.microsoft.com/office/drawing/2017/model3d" xmlns:o="urn:schemas-microsoft-com:office:office" xmlns:r="http://schemas.openxmlformats.org/officeDocument/2006/relationships" xmlns:m="http://schemas.openxmlformats.org/officeDocument/2006/math" xmlns:v="urn:schemas-microsoft-com:vml" xmlns:wp14="http://schemas.microsoft.com/office/word/2010/wordprocessingDrawing" xmlns:wp="http://schemas.openxmlformats.org/drawingml/2006/wordprocessingDrawing" xmlns:w10="urn:schemas-microsoft-com:office:word" xmlns:w="http://schemas.openxmlformats.org/wordprocessingml/2006/main" xmlns:w14="http://schemas.microsoft.com/office/word/2010/wordml" xmlns:w15="http://schemas.microsoft.com/office/word/2012/wordml" xmlns:w16cex="http://schemas.microsoft.com/office/word/2018/wordml/cex" xmlns:w16cid="http://schemas.microsoft.com/office/word/2016/wordml/cid" xmlns:w16="http://schemas.microsoft.com/office/word/2018/wordml" xmlns:w16sdtdh="http://schemas.microsoft.com/office/word/2020/wordml/sdtdatahash" xmlns:w16se="http://schemas.microsoft.com/office/word/2015/wordml/symex" xmlns:wpg="http://schemas.microsoft.com/office/word/2010/wordprocessingGroup" xmlns:wpi="http://schemas.microsoft.com/office/word/2010/wordprocessingInk" xmlns:wne="http://schemas.microsoft.com/office/word/2006/wordml" xmlns:wps="http://schemas.microsoft.com/office/word/2010/wordprocessingShape" mc:Ignorable="w14 w15 w16se w16cid w16 w16cex w16sdtdh wp14">
-  <w:docParts>
-    <w:docPart>
-      <w:docPartPr>
-        <w:name w:val="833E255083CB4A7EB267681D07EC4838"/>
-        <w:category>
-          <w:name w:val="General"/>
-          <w:gallery w:val="placeholder"/>
-        </w:category>
-        <w:types>
-          <w:type w:val="bbPlcHdr"/>
-        </w:types>
-        <w:behaviors>
-          <w:behavior w:val="content"/>
-        </w:behaviors>
-        <w:guid w:val="{36BE8C3C-D5E5-481B-BD3C-9D841977B581}"/>
-      </w:docPartPr>
-      <w:docPartBody>
-        <w:p>
-          <w:pPr>
-            <w:pStyle w:val="833E255083CB4A7EB267681D07EC4838"/>
-          </w:pPr>
-          <w:r>
-            <w:rPr>
-              <w:rStyle w:val="TextodoMarcadordePosio"/>
-            </w:rPr>
-            <w:t>Click or tap here to enter text.</w:t>
-          </w:r>
-        </w:p>
-      </w:docPartBody>
-    </w:docPart>
-  </w:docParts>
-</w:glossaryDocument>
-</file>
-
-<file path=word/glossary/fontTable.xml><?xml version="1.0" encoding="utf-8"?>
-<w:fonts xmlns:mc="http://schemas.openxmlformats.org/markup-compatibility/2006" xmlns:r="http://schemas.openxmlformats.org/officeDocument/2006/relationships" xmlns:w="http://schemas.openxmlformats.org/wordprocessingml/2006/main" xmlns:w14="http://schemas.microsoft.com/office/word/2010/wordml" xmlns:w15="http://schemas.microsoft.com/office/word/2012/wordml" xmlns:w16cex="http://schemas.microsoft.com/office/word/2018/wordml/cex" xmlns:w16cid="http://schemas.microsoft.com/office/word/2016/wordml/cid" xmlns:w16="http://schemas.microsoft.com/office/word/2018/wordml" xmlns:w16sdtdh="http://schemas.microsoft.com/office/word/2020/wordml/sdtdatahash" xmlns:w16se="http://schemas.microsoft.com/office/word/2015/wordml/symex" mc:Ignorable="w14 w15 w16se w16cid w16 w16cex w16sdtdh">
-  <w:font w:name="Aptos">
-    <w:altName w:val="Calibri"/>
-    <w:charset w:val="00"/>
-    <w:family w:val="swiss"/>
-    <w:pitch w:val="variable"/>
-    <w:sig w:usb0="20000287" w:usb1="00000003" w:usb2="00000000" w:usb3="00000000" w:csb0="0000019F" w:csb1="00000000"/>
-  </w:font>
-  <w:font w:name="Times New Roman">
-    <w:panose1 w:val="02020603050405020304"/>
-    <w:charset w:val="00"/>
-    <w:family w:val="roman"/>
-    <w:pitch w:val="variable"/>
-    <w:sig w:usb0="E0002EFF" w:usb1="C000785B" w:usb2="00000009" w:usb3="00000000" w:csb0="000001FF" w:csb1="00000000"/>
-  </w:font>
-  <w:font w:name="Aptos Display">
-    <w:altName w:val="Calibri"/>
-    <w:charset w:val="00"/>
-    <w:family w:val="swiss"/>
-    <w:pitch w:val="variable"/>
-    <w:sig w:usb0="20000287" w:usb1="00000003" w:usb2="00000000" w:usb3="00000000" w:csb0="0000019F" w:csb1="00000000"/>
-  </w:font>
-  <w:font w:name="Calibri">
-    <w:panose1 w:val="020F0502020204030204"/>
-    <w:charset w:val="00"/>
-    <w:family w:val="swiss"/>
-    <w:pitch w:val="variable"/>
-    <w:sig w:usb0="E4002EFF" w:usb1="C200247B" w:usb2="00000009" w:usb3="00000000" w:csb0="000001FF" w:csb1="00000000"/>
-  </w:font>
-  <w:font w:name="DengXian Light">
-    <w:charset w:val="86"/>
-    <w:family w:val="auto"/>
-    <w:pitch w:val="variable"/>
-    <w:sig w:usb0="A00002BF" w:usb1="38CF7CFA" w:usb2="00000016" w:usb3="00000000" w:csb0="0004000F" w:csb1="00000000"/>
-  </w:font>
-  <w:font w:name="Calibri Light">
-    <w:panose1 w:val="020F0302020204030204"/>
-    <w:charset w:val="00"/>
-    <w:family w:val="swiss"/>
-    <w:pitch w:val="variable"/>
-    <w:sig w:usb0="E4002EFF" w:usb1="C200247B" w:usb2="00000009" w:usb3="00000000" w:csb0="000001FF" w:csb1="00000000"/>
-  </w:font>
-</w:fonts>
-</file>
-
-<file path=word/glossary/settings.xml><?xml version="1.0" encoding="utf-8"?>
-<w:settings xmlns:mc="http://schemas.openxmlformats.org/markup-compatibility/2006" xmlns:o="urn:schemas-microsoft-com:office:office" xmlns:r="http://schemas.openxmlformats.org/officeDocument/2006/relationships" xmlns:m="http://schemas.openxmlformats.org/officeDocument/2006/math" xmlns:v="urn:schemas-microsoft-com:vml" xmlns:w10="urn:schemas-microsoft-com:office:word" xmlns:w="http://schemas.openxmlformats.org/wordprocessingml/2006/main" xmlns:w14="http://schemas.microsoft.com/office/word/2010/wordml" xmlns:w15="http://schemas.microsoft.com/office/word/2012/wordml" xmlns:w16cex="http://schemas.microsoft.com/office/word/2018/wordml/cex" xmlns:w16cid="http://schemas.microsoft.com/office/word/2016/wordml/cid" xmlns:w16="http://schemas.microsoft.com/office/word/2018/wordml" xmlns:w16sdtdh="http://schemas.microsoft.com/office/word/2020/wordml/sdtdatahash" xmlns:w16se="http://schemas.microsoft.com/office/word/2015/wordml/symex" xmlns:sl="http://schemas.openxmlformats.org/schemaLibrary/2006/main" mc:Ignorable="w14 w15 w16se w16cid w16 w16cex w16sdtdh">
-  <w:view w:val="normal"/>
-  <w:defaultTabStop w:val="720"/>
-  <w:hyphenationZone w:val="425"/>
-  <w:characterSpacingControl w:val="doNotCompress"/>
-  <w:compat>
-    <w:useFELayout/>
-    <w:compatSetting w:name="compatibilityMode" w:uri="http://schemas.microsoft.com/office/word" w:val="15"/>
-    <w:compatSetting w:name="overrideTableStyleFontSizeAndJustification" w:uri="http://schemas.microsoft.com/office/word" w:val="1"/>
-    <w:compatSetting w:name="enableOpenTypeFeatures" w:uri="http://schemas.microsoft.com/office/word" w:val="1"/>
-    <w:compatSetting w:name="doNotFlipMirrorIndents" w:uri="http://schemas.microsoft.com/office/word" w:val="1"/>
-    <w:compatSetting w:name="differentiateMultirowTableHeaders" w:uri="http://schemas.microsoft.com/office/word" w:val="1"/>
-    <w:compatSetting w:name="useWord2013TrackBottomHyphenation" w:uri="http://schemas.microsoft.com/office/word" w:val="0"/>
-  </w:compat>
-  <w:rsids>
-    <w:rsidRoot w:val="0097673F"/>
-    <w:rsid w:val="00036259"/>
-    <w:rsid w:val="00277D7C"/>
-    <w:rsid w:val="002831EA"/>
-    <w:rsid w:val="002D17BB"/>
-    <w:rsid w:val="003964AB"/>
-    <w:rsid w:val="005203B6"/>
-    <w:rsid w:val="005A2F65"/>
-    <w:rsid w:val="005F5243"/>
-    <w:rsid w:val="0065570F"/>
-    <w:rsid w:val="00674DBC"/>
-    <w:rsid w:val="00764AB3"/>
-    <w:rsid w:val="008A1E00"/>
-    <w:rsid w:val="0097673F"/>
-    <w:rsid w:val="00A92BBD"/>
-    <w:rsid w:val="00B159DA"/>
-    <w:rsid w:val="00BC73A2"/>
-    <w:rsid w:val="00C2773C"/>
-    <w:rsid w:val="00C45ED0"/>
-    <w:rsid w:val="00E26126"/>
-  </w:rsids>
-  <m:mathPr>
-    <m:mathFont m:val="Cambria Math"/>
-    <m:brkBin m:val="before"/>
-    <m:brkBinSub m:val="--"/>
-    <m:smallFrac m:val="0"/>
-    <m:dispDef/>
-    <m:lMargin m:val="0"/>
-    <m:rMargin m:val="0"/>
-    <m:defJc m:val="centerGroup"/>
-    <m:wrapIndent m:val="1440"/>
-    <m:intLim m:val="subSup"/>
-    <m:naryLim m:val="undOvr"/>
-  </m:mathPr>
-  <w:themeFontLang w:val="en-GB"/>
-  <w:clrSchemeMapping w:bg1="light1" w:t1="dark1" w:bg2="light2" w:t2="dark2" w:accent1="accent1" w:accent2="accent2" w:accent3="accent3" w:accent4="accent4" w:accent5="accent5" w:accent6="accent6" w:hyperlink="hyperlink" w:followedHyperlink="followedHyperlink"/>
-  <w:decimalSymbol w:val=","/>
-  <w:listSeparator w:val=";"/>
-  <w15:chartTrackingRefBased/>
-</w:settings>
-</file>
-
-<file path=word/glossary/styles.xml><?xml version="1.0" encoding="utf-8"?>
-<w:styles xmlns:mc="http://schemas.openxmlformats.org/markup-compatibility/2006" xmlns:r="http://schemas.openxmlformats.org/officeDocument/2006/relationships" xmlns:w="http://schemas.openxmlformats.org/wordprocessingml/2006/main" xmlns:w14="http://schemas.microsoft.com/office/word/2010/wordml" xmlns:w15="http://schemas.microsoft.com/office/word/2012/wordml" xmlns:w16cex="http://schemas.microsoft.com/office/word/2018/wordml/cex" xmlns:w16cid="http://schemas.microsoft.com/office/word/2016/wordml/cid" xmlns:w16="http://schemas.microsoft.com/office/word/2018/wordml" xmlns:w16sdtdh="http://schemas.microsoft.com/office/word/2020/wordml/sdtdatahash" xmlns:w16se="http://schemas.microsoft.com/office/word/2015/wordml/symex" mc:Ignorable="w14 w15 w16se w16cid w16 w16cex w16sdtdh">
-  <w:docDefaults>
-    <w:rPrDefault>
-      <w:rPr>
-        <w:rFonts w:asciiTheme="minorHAnsi" w:eastAsiaTheme="minorEastAsia" w:hAnsiTheme="minorHAnsi" w:cstheme="minorBidi"/>
-        <w:kern w:val="2"/>
-        <w:sz w:val="24"/>
-        <w:szCs w:val="24"/>
-        <w:lang w:val="en-GB" w:eastAsia="en-GB" w:bidi="ar-SA"/>
-        <w14:ligatures w14:val="standardContextual"/>
-      </w:rPr>
-    </w:rPrDefault>
-    <w:pPrDefault>
-      <w:pPr>
-        <w:spacing w:after="160" w:line="278" w:lineRule="auto"/>
-      </w:pPr>
-    </w:pPrDefault>
-  </w:docDefaults>
-  <w:latentStyles w:defLockedState="0" w:defUIPriority="99" w:defSemiHidden="0" w:defUnhideWhenUsed="0" w:defQFormat="0" w:count="376">
-    <w:lsdException w:name="Normal" w:uiPriority="0" w:qFormat="1"/>
-    <w:lsdException w:name="heading 1" w:uiPriority="9" w:qFormat="1"/>
-    <w:lsdException w:name="heading 2" w:semiHidden="1" w:uiPriority="9" w:unhideWhenUsed="1" w:qFormat="1"/>
-    <w:lsdException w:name="heading 3" w:semiHidden="1" w:uiPriority="9" w:unhideWhenUsed="1" w:qFormat="1"/>
-    <w:lsdException w:name="heading 4" w:semiHidden="1" w:uiPriority="9" w:unhideWhenUsed="1" w:qFormat="1"/>
-    <w:lsdException w:name="heading 5" w:semiHidden="1" w:uiPriority="9" w:unhideWhenUsed="1" w:qFormat="1"/>
-    <w:lsdException w:name="heading 6" w:semiHidden="1" w:uiPriority="9" w:unhideWhenUsed="1" w:qFormat="1"/>
-    <w:lsdException w:name="heading 7" w:semiHidden="1" w:uiPriority="9" w:unhideWhenUsed="1" w:qFormat="1"/>
-    <w:lsdException w:name="heading 8" w:semiHidden="1" w:uiPriority="9" w:unhideWhenUsed="1" w:qFormat="1"/>
-    <w:lsdException w:name="heading 9" w:semiHidden="1" w:uiPriority="9" w:unhideWhenUsed="1" w:qFormat="1"/>
-    <w:lsdException w:name="index 1" w:semiHidden="1" w:unhideWhenUsed="1"/>
-    <w:lsdException w:name="index 2" w:semiHidden="1" w:unhideWhenUsed="1"/>
-    <w:lsdException w:name="index 3" w:semiHidden="1" w:unhideWhenUsed="1"/>
-    <w:lsdException w:name="index 4" w:semiHidden="1" w:unhideWhenUsed="1"/>
-    <w:lsdException w:name="index 5" w:semiHidden="1" w:unhideWhenUsed="1"/>
-    <w:lsdException w:name="index 6" w:semiHidden="1" w:unhideWhenUsed="1"/>
-    <w:lsdException w:name="index 7" w:semiHidden="1" w:unhideWhenUsed="1"/>
-    <w:lsdException w:name="index 8" w:semiHidden="1" w:unhideWhenUsed="1"/>
-    <w:lsdException w:name="index 9" w:semiHidden="1" w:unhideWhenUsed="1"/>
-    <w:lsdException w:name="toc 1" w:semiHidden="1" w:uiPriority="39" w:unhideWhenUsed="1"/>
-    <w:lsdException w:name="toc 2" w:semiHidden="1" w:uiPriority="39" w:unhideWhenUsed="1"/>
-    <w:lsdException w:name="toc 3" w:semiHidden="1" w:uiPriority="39" w:unhideWhenUsed="1"/>
-    <w:lsdException w:name="toc 4" w:semiHidden="1" w:uiPriority="39" w:unhideWhenUsed="1"/>
-    <w:lsdException w:name="toc 5" w:semiHidden="1" w:uiPriority="39" w:unhideWhenUsed="1"/>
-    <w:lsdException w:name="toc 6" w:semiHidden="1" w:uiPriority="39" w:unhideWhenUsed="1"/>
-    <w:lsdException w:name="toc 7" w:semiHidden="1" w:uiPriority="39" w:unhideWhenUsed="1"/>
-    <w:lsdException w:name="toc 8" w:semiHidden="1" w:uiPriority="39" w:unhideWhenUsed="1"/>
-    <w:lsdException w:name="toc 9" w:semiHidden="1" w:uiPriority="39" w:unhideWhenUsed="1"/>
-    <w:lsdException w:name="Normal Indent" w:semiHidden="1" w:unhideWhenUsed="1"/>
-    <w:lsdException w:name="footnote text" w:semiHidden="1" w:unhideWhenUsed="1"/>
-    <w:lsdException w:name="annotation text" w:semiHidden="1" w:unhideWhenUsed="1"/>
-    <w:lsdException w:name="header" w:semiHidden="1" w:unhideWhenUsed="1"/>
-    <w:lsdException w:name="footer" w:semiHidden="1" w:unhideWhenUsed="1"/>
-    <w:lsdException w:name="index heading" w:semiHidden="1" w:unhideWhenUsed="1"/>
-    <w:lsdException w:name="caption" w:semiHidden="1" w:uiPriority="35" w:unhideWhenUsed="1" w:qFormat="1"/>
-    <w:lsdException w:name="table of figures" w:semiHidden="1" w:unhideWhenUsed="1"/>
-    <w:lsdException w:name="envelope address" w:semiHidden="1" w:unhideWhenUsed="1"/>
-    <w:lsdException w:name="envelope return" w:semiHidden="1" w:unhideWhenUsed="1"/>
-    <w:lsdException w:name="footnote reference" w:semiHidden="1" w:unhideWhenUsed="1"/>
-    <w:lsdException w:name="annotation reference" w:semiHidden="1" w:unhideWhenUsed="1"/>
-    <w:lsdException w:name="line number" w:semiHidden="1" w:unhideWhenUsed="1"/>
-    <w:lsdException w:name="page number" w:semiHidden="1" w:unhideWhenUsed="1"/>
-    <w:lsdException w:name="endnote reference" w:semiHidden="1" w:unhideWhenUsed="1"/>
-    <w:lsdException w:name="endnote text" w:semiHidden="1" w:unhideWhenUsed="1"/>
-    <w:lsdException w:name="table of authorities" w:semiHidden="1" w:unhideWhenUsed="1"/>
-    <w:lsdException w:name="macro" w:semiHidden="1" w:unhideWhenUsed="1"/>
-    <w:lsdException w:name="toa heading" w:semiHidden="1" w:unhideWhenUsed="1"/>
-    <w:lsdException w:name="List" w:semiHidden="1" w:unhideWhenUsed="1"/>
-    <w:lsdException w:name="List Bullet" w:semiHidden="1" w:unhideWhenUsed="1"/>
-    <w:lsdException w:name="List Number" w:semiHidden="1" w:unhideWhenUsed="1"/>
-    <w:lsdException w:name="List 2" w:semiHidden="1" w:unhideWhenUsed="1"/>
-    <w:lsdException w:name="List 3" w:semiHidden="1" w:unhideWhenUsed="1"/>
-    <w:lsdException w:name="List 4" w:semiHidden="1" w:unhideWhenUsed="1"/>
-    <w:lsdException w:name="List 5" w:semiHidden="1" w:unhideWhenUsed="1"/>
-    <w:lsdException w:name="List Bullet 2" w:semiHidden="1" w:unhideWhenUsed="1"/>
-    <w:lsdException w:name="List Bullet 3" w:semiHidden="1" w:unhideWhenUsed="1"/>
-    <w:lsdException w:name="List Bullet 4" w:semiHidden="1" w:unhideWhenUsed="1"/>
-    <w:lsdException w:name="List Bullet 5" w:semiHidden="1" w:unhideWhenUsed="1"/>
-    <w:lsdException w:name="List Number 2" w:semiHidden="1" w:unhideWhenUsed="1"/>
-    <w:lsdException w:name="List Number 3" w:semiHidden="1" w:unhideWhenUsed="1"/>
-    <w:lsdException w:name="List Number 4" w:semiHidden="1" w:unhideWhenUsed="1"/>
-    <w:lsdException w:name="List Number 5" w:semiHidden="1" w:unhideWhenUsed="1"/>
-    <w:lsdException w:name="Title" w:uiPriority="10" w:qFormat="1"/>
-    <w:lsdException w:name="Closing" w:semiHidden="1" w:unhideWhenUsed="1"/>
-    <w:lsdException w:name="Signature" w:semiHidden="1" w:unhideWhenUsed="1"/>
-    <w:lsdException w:name="Default Paragraph Font" w:semiHidden="1" w:uiPriority="1" w:unhideWhenUsed="1"/>
-    <w:lsdException w:name="Body Text" w:semiHidden="1" w:unhideWhenUsed="1"/>
-    <w:lsdException w:name="Body Text Indent" w:semiHidden="1" w:unhideWhenUsed="1"/>
-    <w:lsdException w:name="List Continue" w:semiHidden="1" w:unhideWhenUsed="1"/>
-    <w:lsdException w:name="List Continue 2" w:semiHidden="1" w:unhideWhenUsed="1"/>
-    <w:lsdException w:name="List Continue 3" w:semiHidden="1" w:unhideWhenUsed="1"/>
-    <w:lsdException w:name="List Continue 4" w:semiHidden="1" w:unhideWhenUsed="1"/>
-    <w:lsdException w:name="List Continue 5" w:semiHidden="1" w:unhideWhenUsed="1"/>
-    <w:lsdException w:name="Message Header" w:semiHidden="1" w:unhideWhenUsed="1"/>
-    <w:lsdException w:name="Subtitle" w:uiPriority="11" w:qFormat="1"/>
-    <w:lsdException w:name="Salutation" w:semiHidden="1" w:unhideWhenUsed="1"/>
-    <w:lsdException w:name="Date" w:semiHidden="1" w:unhideWhenUsed="1"/>
-    <w:lsdException w:name="Body Text First Indent" w:semiHidden="1" w:unhideWhenUsed="1"/>
-    <w:lsdException w:name="Body Text First Indent 2" w:semiHidden="1" w:unhideWhenUsed="1"/>
-    <w:lsdException w:name="Note Heading" w:semiHidden="1" w:unhideWhenUsed="1"/>
-    <w:lsdException w:name="Body Text 2" w:semiHidden="1" w:unhideWhenUsed="1"/>
-    <w:lsdException w:name="Body Text 3" w:semiHidden="1" w:unhideWhenUsed="1"/>
-    <w:lsdException w:name="Body Text Indent 2" w:semiHidden="1" w:unhideWhenUsed="1"/>
-    <w:lsdException w:name="Body Text Indent 3" w:semiHidden="1" w:unhideWhenUsed="1"/>
-    <w:lsdException w:name="Block Text" w:semiHidden="1" w:unhideWhenUsed="1"/>
-    <w:lsdException w:name="Hyperlink" w:semiHidden="1" w:unhideWhenUsed="1"/>
-    <w:lsdException w:name="FollowedHyperlink" w:semiHidden="1" w:unhideWhenUsed="1"/>
-    <w:lsdException w:name="Strong" w:uiPriority="22" w:qFormat="1"/>
-    <w:lsdException w:name="Emphasis" w:uiPriority="20" w:qFormat="1"/>
-    <w:lsdException w:name="Document Map" w:semiHidden="1" w:unhideWhenUsed="1"/>
-    <w:lsdException w:name="Plain Text" w:semiHidden="1" w:unhideWhenUsed="1"/>
-    <w:lsdException w:name="E-mail Signature" w:semiHidden="1" w:unhideWhenUsed="1"/>
-    <w:lsdException w:name="HTML Top of Form" w:semiHidden="1" w:unhideWhenUsed="1"/>
-    <w:lsdException w:name="HTML Bottom of Form" w:semiHidden="1" w:unhideWhenUsed="1"/>
-    <w:lsdException w:name="Normal (Web)" w:semiHidden="1" w:unhideWhenUsed="1"/>
-    <w:lsdException w:name="HTML Acronym" w:semiHidden="1" w:unhideWhenUsed="1"/>
-    <w:lsdException w:name="HTML Address" w:semiHidden="1" w:unhideWhenUsed="1"/>
-    <w:lsdException w:name="HTML Cite" w:semiHidden="1" w:unhideWhenUsed="1"/>
-    <w:lsdException w:name="HTML Code" w:semiHidden="1" w:unhideWhenUsed="1"/>
-    <w:lsdException w:name="HTML Definition" w:semiHidden="1" w:unhideWhenUsed="1"/>
-    <w:lsdException w:name="HTML Keyboard" w:semiHidden="1" w:unhideWhenUsed="1"/>
-    <w:lsdException w:name="HTML Preformatted" w:semiHidden="1" w:unhideWhenUsed="1"/>
-    <w:lsdException w:name="HTML Sample" w:semiHidden="1" w:unhideWhenUsed="1"/>
-    <w:lsdException w:name="HTML Typewriter" w:semiHidden="1" w:unhideWhenUsed="1"/>
-    <w:lsdException w:name="HTML Variable" w:semiHidden="1" w:unhideWhenUsed="1"/>
-    <w:lsdException w:name="Normal Table" w:semiHidden="1" w:unhideWhenUsed="1"/>
-    <w:lsdException w:name="annotation subject" w:semiHidden="1" w:unhideWhenUsed="1"/>
-    <w:lsdException w:name="No List" w:semiHidden="1" w:unhideWhenUsed="1"/>
-    <w:lsdException w:name="Outline List 1" w:semiHidden="1" w:unhideWhenUsed="1"/>
-    <w:lsdException w:name="Outline List 2" w:semiHidden="1" w:unhideWhenUsed="1"/>
-    <w:lsdException w:name="Outline List 3" w:semiHidden="1" w:unhideWhenUsed="1"/>
-    <w:lsdException w:name="Table Simple 1" w:semiHidden="1" w:unhideWhenUsed="1"/>
-    <w:lsdException w:name="Table Simple 2" w:semiHidden="1" w:unhideWhenUsed="1"/>
-    <w:lsdException w:name="Table Simple 3" w:semiHidden="1" w:unhideWhenUsed="1"/>
-    <w:lsdException w:name="Table Classic 1" w:semiHidden="1" w:unhideWhenUsed="1"/>
-    <w:lsdException w:name="Table Classic 2" w:semiHidden="1" w:unhideWhenUsed="1"/>
-    <w:lsdException w:name="Table Classic 3" w:semiHidden="1" w:unhideWhenUsed="1"/>
-    <w:lsdException w:name="Table Classic 4" w:semiHidden="1" w:unhideWhenUsed="1"/>
-    <w:lsdException w:name="Table Colorful 1" w:semiHidden="1" w:unhideWhenUsed="1"/>
-    <w:lsdException w:name="Table Colorful 2" w:semiHidden="1" w:unhideWhenUsed="1"/>
-    <w:lsdException w:name="Table Colorful 3" w:semiHidden="1" w:unhideWhenUsed="1"/>
-    <w:lsdException w:name="Table Columns 1" w:semiHidden="1" w:unhideWhenUsed="1"/>
-    <w:lsdException w:name="Table Columns 2" w:semiHidden="1" w:unhideWhenUsed="1"/>
-    <w:lsdException w:name="Table Columns 3" w:semiHidden="1" w:unhideWhenUsed="1"/>
-    <w:lsdException w:name="Table Columns 4" w:semiHidden="1" w:unhideWhenUsed="1"/>
-    <w:lsdException w:name="Table Columns 5" w:semiHidden="1" w:unhideWhenUsed="1"/>
-    <w:lsdException w:name="Table Grid 1" w:semiHidden="1" w:unhideWhenUsed="1"/>
-    <w:lsdException w:name="Table Grid 2" w:semiHidden="1" w:unhideWhenUsed="1"/>
-    <w:lsdException w:name="Table Grid 3" w:semiHidden="1" w:unhideWhenUsed="1"/>
-    <w:lsdException w:name="Table Grid 4" w:semiHidden="1" w:unhideWhenUsed="1"/>
-    <w:lsdException w:name="Table Grid 5" w:semiHidden="1" w:unhideWhenUsed="1"/>
-    <w:lsdException w:name="Table Grid 6" w:semiHidden="1" w:unhideWhenUsed="1"/>
-    <w:lsdException w:name="Table Grid 7" w:semiHidden="1" w:unhideWhenUsed="1"/>
-    <w:lsdException w:name="Table Grid 8" w:semiHidden="1" w:unhideWhenUsed="1"/>
-    <w:lsdException w:name="Table List 1" w:semiHidden="1" w:unhideWhenUsed="1"/>
-    <w:lsdException w:name="Table List 2" w:semiHidden="1" w:unhideWhenUsed="1"/>
-    <w:lsdException w:name="Table List 3" w:semiHidden="1" w:unhideWhenUsed="1"/>
-    <w:lsdException w:name="Table List 4" w:semiHidden="1" w:unhideWhenUsed="1"/>
-    <w:lsdException w:name="Table List 5" w:semiHidden="1" w:unhideWhenUsed="1"/>
-    <w:lsdException w:name="Table List 6" w:semiHidden="1" w:unhideWhenUsed="1"/>
-    <w:lsdException w:name="Table List 7" w:semiHidden="1" w:unhideWhenUsed="1"/>
-    <w:lsdException w:name="Table List 8" w:semiHidden="1" w:unhideWhenUsed="1"/>
-    <w:lsdException w:name="Table 3D effects 1" w:semiHidden="1" w:unhideWhenUsed="1"/>
-    <w:lsdException w:name="Table 3D effects 2" w:semiHidden="1" w:unhideWhenUsed="1"/>
-    <w:lsdException w:name="Table 3D effects 3" w:semiHidden="1" w:unhideWhenUsed="1"/>
-    <w:lsdException w:name="Table Contemporary" w:semiHidden="1" w:unhideWhenUsed="1"/>
-    <w:lsdException w:name="Table Elegant" w:semiHidden="1" w:unhideWhenUsed="1"/>
-    <w:lsdException w:name="Table Professional" w:semiHidden="1" w:unhideWhenUsed="1"/>
-    <w:lsdException w:name="Table Subtle 1" w:semiHidden="1" w:unhideWhenUsed="1"/>
-    <w:lsdException w:name="Table Subtle 2" w:semiHidden="1" w:unhideWhenUsed="1"/>
-    <w:lsdException w:name="Table Web 1" w:semiHidden="1" w:unhideWhenUsed="1"/>
-    <w:lsdException w:name="Table Web 2" w:semiHidden="1" w:unhideWhenUsed="1"/>
-    <w:lsdException w:name="Table Web 3" w:semiHidden="1" w:unhideWhenUsed="1"/>
-    <w:lsdException w:name="Balloon Text" w:semiHidden="1" w:unhideWhenUsed="1"/>
-    <w:lsdException w:name="Table Grid" w:uiPriority="39"/>
-    <w:lsdException w:name="Table Theme" w:semiHidden="1" w:unhideWhenUsed="1"/>
-    <w:lsdException w:name="Placeholder Text" w:semiHidden="1"/>
-    <w:lsdException w:name="No Spacing" w:uiPriority="1" w:qFormat="1"/>
-    <w:lsdException w:name="Light Shading" w:uiPriority="60"/>
-    <w:lsdException w:name="Light List" w:uiPriority="61"/>
-    <w:lsdException w:name="Light Grid" w:uiPriority="62"/>
-    <w:lsdException w:name="Medium Shading 1" w:uiPriority="63"/>
-    <w:lsdException w:name="Medium Shading 2" w:uiPriority="64"/>
-    <w:lsdException w:name="Medium List 1" w:uiPriority="65"/>
-    <w:lsdException w:name="Medium List 2" w:uiPriority="66"/>
-    <w:lsdException w:name="Medium Grid 1" w:uiPriority="67"/>
-    <w:lsdException w:name="Medium Grid 2" w:uiPriority="68"/>
-    <w:lsdException w:name="Medium Grid 3" w:uiPriority="69"/>
-    <w:lsdException w:name="Dark List" w:uiPriority="70"/>
-    <w:lsdException w:name="Colorful Shading" w:uiPriority="71"/>
-    <w:lsdException w:name="Colorful List" w:uiPriority="72"/>
-    <w:lsdException w:name="Colorful Grid" w:uiPriority="73"/>
-    <w:lsdException w:name="Light Shading Accent 1" w:uiPriority="60"/>
-    <w:lsdException w:name="Light List Accent 1" w:uiPriority="61"/>
-    <w:lsdException w:name="Light Grid Accent 1" w:uiPriority="62"/>
-    <w:lsdException w:name="Medium Shading 1 Accent 1" w:uiPriority="63"/>
-    <w:lsdException w:name="Medium Shading 2 Accent 1" w:uiPriority="64"/>
-    <w:lsdException w:name="Medium List 1 Accent 1" w:uiPriority="65"/>
-    <w:lsdException w:name="Revision" w:semiHidden="1"/>
-    <w:lsdException w:name="List Paragraph" w:uiPriority="34" w:qFormat="1"/>
-    <w:lsdException w:name="Quote" w:uiPriority="29" w:qFormat="1"/>
-    <w:lsdException w:name="Intense Quote" w:uiPriority="30" w:qFormat="1"/>
-    <w:lsdException w:name="Medium List 2 Accent 1" w:uiPriority="66"/>
-    <w:lsdException w:name="Medium Grid 1 Accent 1" w:uiPriority="67"/>
-    <w:lsdException w:name="Medium Grid 2 Accent 1" w:uiPriority="68"/>
-    <w:lsdException w:name="Medium Grid 3 Accent 1" w:uiPriority="69"/>
-    <w:lsdException w:name="Dark List Accent 1" w:uiPriority="70"/>
-    <w:lsdException w:name="Colorful Shading Accent 1" w:uiPriority="71"/>
-    <w:lsdException w:name="Colorful List Accent 1" w:uiPriority="72"/>
-    <w:lsdException w:name="Colorful Grid Accent 1" w:uiPriority="73"/>
-    <w:lsdException w:name="Light Shading Accent 2" w:uiPriority="60"/>
-    <w:lsdException w:name="Light List Accent 2" w:uiPriority="61"/>
-    <w:lsdException w:name="Light Grid Accent 2" w:uiPriority="62"/>
-    <w:lsdException w:name="Medium Shading 1 Accent 2" w:uiPriority="63"/>
-    <w:lsdException w:name="Medium Shading 2 Accent 2" w:uiPriority="64"/>
-    <w:lsdException w:name="Medium List 1 Accent 2" w:uiPriority="65"/>
-    <w:lsdException w:name="Medium List 2 Accent 2" w:uiPriority="66"/>
-    <w:lsdException w:name="Medium Grid 1 Accent 2" w:uiPriority="67"/>
-    <w:lsdException w:name="Medium Grid 2 Accent 2" w:uiPriority="68"/>
-    <w:lsdException w:name="Medium Grid 3 Accent 2" w:uiPriority="69"/>
-    <w:lsdException w:name="Dark List Accent 2" w:uiPriority="70"/>
-    <w:lsdException w:name="Colorful Shading Accent 2" w:uiPriority="71"/>
-    <w:lsdException w:name="Colorful List Accent 2" w:uiPriority="72"/>
-    <w:lsdException w:name="Colorful Grid Accent 2" w:uiPriority="73"/>
-    <w:lsdException w:name="Light Shading Accent 3" w:uiPriority="60"/>
-    <w:lsdException w:name="Light List Accent 3" w:uiPriority="61"/>
-    <w:lsdException w:name="Light Grid Accent 3" w:uiPriority="62"/>
-    <w:lsdException w:name="Medium Shading 1 Accent 3" w:uiPriority="63"/>
-    <w:lsdException w:name="Medium Shading 2 Accent 3" w:uiPriority="64"/>
-    <w:lsdException w:name="Medium List 1 Accent 3" w:uiPriority="65"/>
-    <w:lsdException w:name="Medium List 2 Accent 3" w:uiPriority="66"/>
-    <w:lsdException w:name="Medium Grid 1 Accent 3" w:uiPriority="67"/>
-    <w:lsdException w:name="Medium Grid 2 Accent 3" w:uiPriority="68"/>
-    <w:lsdException w:name="Medium Grid 3 Accent 3" w:uiPriority="69"/>
-    <w:lsdException w:name="Dark List Accent 3" w:uiPriority="70"/>
-    <w:lsdException w:name="Colorful Shading Accent 3" w:uiPriority="71"/>
-    <w:lsdException w:name="Colorful List Accent 3" w:uiPriority="72"/>
-    <w:lsdException w:name="Colorful Grid Accent 3" w:uiPriority="73"/>
-    <w:lsdException w:name="Light Shading Accent 4" w:uiPriority="60"/>
-    <w:lsdException w:name="Light List Accent 4" w:uiPriority="61"/>
-    <w:lsdException w:name="Light Grid Accent 4" w:uiPriority="62"/>
-    <w:lsdException w:name="Medium Shading 1 Accent 4" w:uiPriority="63"/>
-    <w:lsdException w:name="Medium Shading 2 Accent 4" w:uiPriority="64"/>
-    <w:lsdException w:name="Medium List 1 Accent 4" w:uiPriority="65"/>
-    <w:lsdException w:name="Medium List 2 Accent 4" w:uiPriority="66"/>
-    <w:lsdException w:name="Medium Grid 1 Accent 4" w:uiPriority="67"/>
-    <w:lsdException w:name="Medium Grid 2 Accent 4" w:uiPriority="68"/>
-    <w:lsdException w:name="Medium Grid 3 Accent 4" w:uiPriority="69"/>
-    <w:lsdException w:name="Dark List Accent 4" w:uiPriority="70"/>
-    <w:lsdException w:name="Colorful Shading Accent 4" w:uiPriority="71"/>
-    <w:lsdException w:name="Colorful List Accent 4" w:uiPriority="72"/>
-    <w:lsdException w:name="Colorful Grid Accent 4" w:uiPriority="73"/>
-    <w:lsdException w:name="Light Shading Accent 5" w:uiPriority="60"/>
-    <w:lsdException w:name="Light List Accent 5" w:uiPriority="61"/>
-    <w:lsdException w:name="Light Grid Accent 5" w:uiPriority="62"/>
-    <w:lsdException w:name="Medium Shading 1 Accent 5" w:uiPriority="63"/>
-    <w:lsdException w:name="Medium Shading 2 Accent 5" w:uiPriority="64"/>
-    <w:lsdException w:name="Medium List 1 Accent 5" w:uiPriority="65"/>
-    <w:lsdException w:name="Medium List 2 Accent 5" w:uiPriority="66"/>
-    <w:lsdException w:name="Medium Grid 1 Accent 5" w:uiPriority="67"/>
-    <w:lsdException w:name="Medium Grid 2 Accent 5" w:uiPriority="68"/>
-    <w:lsdException w:name="Medium Grid 3 Accent 5" w:uiPriority="69"/>
-    <w:lsdException w:name="Dark List Accent 5" w:uiPriority="70"/>
-    <w:lsdException w:name="Colorful Shading Accent 5" w:uiPriority="71"/>
-    <w:lsdException w:name="Colorful List Accent 5" w:uiPriority="72"/>
-    <w:lsdException w:name="Colorful Grid Accent 5" w:uiPriority="73"/>
-    <w:lsdException w:name="Light Shading Accent 6" w:uiPriority="60"/>
-    <w:lsdException w:name="Light List Accent 6" w:uiPriority="61"/>
-    <w:lsdException w:name="Light Grid Accent 6" w:uiPriority="62"/>
-    <w:lsdException w:name="Medium Shading 1 Accent 6" w:uiPriority="63"/>
-    <w:lsdException w:name="Medium Shading 2 Accent 6" w:uiPriority="64"/>
-    <w:lsdException w:name="Medium List 1 Accent 6" w:uiPriority="65"/>
-    <w:lsdException w:name="Medium List 2 Accent 6" w:uiPriority="66"/>
-    <w:lsdException w:name="Medium Grid 1 Accent 6" w:uiPriority="67"/>
-    <w:lsdException w:name="Medium Grid 2 Accent 6" w:uiPriority="68"/>
-    <w:lsdException w:name="Medium Grid 3 Accent 6" w:uiPriority="69"/>
-    <w:lsdException w:name="Dark List Accent 6" w:uiPriority="70"/>
-    <w:lsdException w:name="Colorful Shading Accent 6" w:uiPriority="71"/>
-    <w:lsdException w:name="Colorful List Accent 6" w:uiPriority="72"/>
-    <w:lsdException w:name="Colorful Grid Accent 6" w:uiPriority="73"/>
-    <w:lsdException w:name="Subtle Emphasis" w:uiPriority="19" w:qFormat="1"/>
-    <w:lsdException w:name="Intense Emphasis" w:uiPriority="21" w:qFormat="1"/>
-    <w:lsdException w:name="Subtle Reference" w:uiPriority="31" w:qFormat="1"/>
-    <w:lsdException w:name="Intense Reference" w:uiPriority="32" w:qFormat="1"/>
-    <w:lsdException w:name="Book Title" w:uiPriority="33" w:qFormat="1"/>
-    <w:lsdException w:name="Bibliography" w:semiHidden="1" w:uiPriority="37" w:unhideWhenUsed="1"/>
-    <w:lsdException w:name="TOC Heading" w:semiHidden="1" w:uiPriority="39" w:unhideWhenUsed="1" w:qFormat="1"/>
-    <w:lsdException w:name="Plain Table 1" w:uiPriority="41"/>
-    <w:lsdException w:name="Plain Table 2" w:uiPriority="42"/>
-    <w:lsdException w:name="Plain Table 3" w:uiPriority="43"/>
-    <w:lsdException w:name="Plain Table 4" w:uiPriority="44"/>
-    <w:lsdException w:name="Plain Table 5" w:uiPriority="45"/>
-    <w:lsdException w:name="Grid Table Light" w:uiPriority="40"/>
-    <w:lsdException w:name="Grid Table 1 Light" w:uiPriority="46"/>
-    <w:lsdException w:name="Grid Table 2" w:uiPriority="47"/>
-    <w:lsdException w:name="Grid Table 3" w:uiPriority="48"/>
-    <w:lsdException w:name="Grid Table 4" w:uiPriority="49"/>
-    <w:lsdException w:name="Grid Table 5 Dark" w:uiPriority="50"/>
-    <w:lsdException w:name="Grid Table 6 Colorful" w:uiPriority="51"/>
-    <w:lsdException w:name="Grid Table 7 Colorful" w:uiPriority="52"/>
-    <w:lsdException w:name="Grid Table 1 Light Accent 1" w:uiPriority="46"/>
-    <w:lsdException w:name="Grid Table 2 Accent 1" w:uiPriority="47"/>
-    <w:lsdException w:name="Grid Table 3 Accent 1" w:uiPriority="48"/>
-    <w:lsdException w:name="Grid Table 4 Accent 1" w:uiPriority="49"/>
-    <w:lsdException w:name="Grid Table 5 Dark Accent 1" w:uiPriority="50"/>
-    <w:lsdException w:name="Grid Table 6 Colorful Accent 1" w:uiPriority="51"/>
-    <w:lsdException w:name="Grid Table 7 Colorful Accent 1" w:uiPriority="52"/>
-    <w:lsdException w:name="Grid Table 1 Light Accent 2" w:uiPriority="46"/>
-    <w:lsdException w:name="Grid Table 2 Accent 2" w:uiPriority="47"/>
-    <w:lsdException w:name="Grid Table 3 Accent 2" w:uiPriority="48"/>
-    <w:lsdException w:name="Grid Table 4 Accent 2" w:uiPriority="49"/>
-    <w:lsdException w:name="Grid Table 5 Dark Accent 2" w:uiPriority="50"/>
-    <w:lsdException w:name="Grid Table 6 Colorful Accent 2" w:uiPriority="51"/>
-    <w:lsdException w:name="Grid Table 7 Colorful Accent 2" w:uiPriority="52"/>
-    <w:lsdException w:name="Grid Table 1 Light Accent 3" w:uiPriority="46"/>
-    <w:lsdException w:name="Grid Table 2 Accent 3" w:uiPriority="47"/>
-    <w:lsdException w:name="Grid Table 3 Accent 3" w:uiPriority="48"/>
-    <w:lsdException w:name="Grid Table 4 Accent 3" w:uiPriority="49"/>
-    <w:lsdException w:name="Grid Table 5 Dark Accent 3" w:uiPriority="50"/>
-    <w:lsdException w:name="Grid Table 6 Colorful Accent 3" w:uiPriority="51"/>
-    <w:lsdException w:name="Grid Table 7 Colorful Accent 3" w:uiPriority="52"/>
-    <w:lsdException w:name="Grid Table 1 Light Accent 4" w:uiPriority="46"/>
-    <w:lsdException w:name="Grid Table 2 Accent 4" w:uiPriority="47"/>
-    <w:lsdException w:name="Grid Table 3 Accent 4" w:uiPriority="48"/>
-    <w:lsdException w:name="Grid Table 4 Accent 4" w:uiPriority="49"/>
-    <w:lsdException w:name="Grid Table 5 Dark Accent 4" w:uiPriority="50"/>
-    <w:lsdException w:name="Grid Table 6 Colorful Accent 4" w:uiPriority="51"/>
-    <w:lsdException w:name="Grid Table 7 Colorful Accent 4" w:uiPriority="52"/>
-    <w:lsdException w:name="Grid Table 1 Light Accent 5" w:uiPriority="46"/>
-    <w:lsdException w:name="Grid Table 2 Accent 5" w:uiPriority="47"/>
-    <w:lsdException w:name="Grid Table 3 Accent 5" w:uiPriority="48"/>
-    <w:lsdException w:name="Grid Table 4 Accent 5" w:uiPriority="49"/>
-    <w:lsdException w:name="Grid Table 5 Dark Accent 5" w:uiPriority="50"/>
-    <w:lsdException w:name="Grid Table 6 Colorful Accent 5" w:uiPriority="51"/>
-    <w:lsdException w:name="Grid Table 7 Colorful Accent 5" w:uiPriority="52"/>
-    <w:lsdException w:name="Grid Table 1 Light Accent 6" w:uiPriority="46"/>
-    <w:lsdException w:name="Grid Table 2 Accent 6" w:uiPriority="47"/>
-    <w:lsdException w:name="Grid Table 3 Accent 6" w:uiPriority="48"/>
-    <w:lsdException w:name="Grid Table 4 Accent 6" w:uiPriority="49"/>
-    <w:lsdException w:name="Grid Table 5 Dark Accent 6" w:uiPriority="50"/>
-    <w:lsdException w:name="Grid Table 6 Colorful Accent 6" w:uiPriority="51"/>
-    <w:lsdException w:name="Grid Table 7 Colorful Accent 6" w:uiPriority="52"/>
-    <w:lsdException w:name="List Table 1 Light" w:uiPriority="46"/>
-    <w:lsdException w:name="List Table 2" w:uiPriority="47"/>
-    <w:lsdException w:name="List Table 3" w:uiPriority="48"/>
-    <w:lsdException w:name="List Table 4" w:uiPriority="49"/>
-    <w:lsdException w:name="List Table 5 Dark" w:uiPriority="50"/>
-    <w:lsdException w:name="List Table 6 Colorful" w:uiPriority="51"/>
-    <w:lsdException w:name="List Table 7 Colorful" w:uiPriority="52"/>
-    <w:lsdException w:name="List Table 1 Light Accent 1" w:uiPriority="46"/>
-    <w:lsdException w:name="List Table 2 Accent 1" w:uiPriority="47"/>
-    <w:lsdException w:name="List Table 3 Accent 1" w:uiPriority="48"/>
-    <w:lsdException w:name="List Table 4 Accent 1" w:uiPriority="49"/>
-    <w:lsdException w:name="List Table 5 Dark Accent 1" w:uiPriority="50"/>
-    <w:lsdException w:name="List Table 6 Colorful Accent 1" w:uiPriority="51"/>
-    <w:lsdException w:name="List Table 7 Colorful Accent 1" w:uiPriority="52"/>
-    <w:lsdException w:name="List Table 1 Light Accent 2" w:uiPriority="46"/>
-    <w:lsdException w:name="List Table 2 Accent 2" w:uiPriority="47"/>
-    <w:lsdException w:name="List Table 3 Accent 2" w:uiPriority="48"/>
-    <w:lsdException w:name="List Table 4 Accent 2" w:uiPriority="49"/>
-    <w:lsdException w:name="List Table 5 Dark Accent 2" w:uiPriority="50"/>
-    <w:lsdException w:name="List Table 6 Colorful Accent 2" w:uiPriority="51"/>
-    <w:lsdException w:name="List Table 7 Colorful Accent 2" w:uiPriority="52"/>
-    <w:lsdException w:name="List Table 1 Light Accent 3" w:uiPriority="46"/>
-    <w:lsdException w:name="List Table 2 Accent 3" w:uiPriority="47"/>
-    <w:lsdException w:name="List Table 3 Accent 3" w:uiPriority="48"/>
-    <w:lsdException w:name="List Table 4 Accent 3" w:uiPriority="49"/>
-    <w:lsdException w:name="List Table 5 Dark Accent 3" w:uiPriority="50"/>
-    <w:lsdException w:name="List Table 6 Colorful Accent 3" w:uiPriority="51"/>
-    <w:lsdException w:name="List Table 7 Colorful Accent 3" w:uiPriority="52"/>
-    <w:lsdException w:name="List Table 1 Light Accent 4" w:uiPriority="46"/>
-    <w:lsdException w:name="List Table 2 Accent 4" w:uiPriority="47"/>
-    <w:lsdException w:name="List Table 3 Accent 4" w:uiPriority="48"/>
-    <w:lsdException w:name="List Table 4 Accent 4" w:uiPriority="49"/>
-    <w:lsdException w:name="List Table 5 Dark Accent 4" w:uiPriority="50"/>
-    <w:lsdException w:name="List Table 6 Colorful Accent 4" w:uiPriority="51"/>
-    <w:lsdException w:name="List Table 7 Colorful Accent 4" w:uiPriority="52"/>
-    <w:lsdException w:name="List Table 1 Light Accent 5" w:uiPriority="46"/>
-    <w:lsdException w:name="List Table 2 Accent 5" w:uiPriority="47"/>
-    <w:lsdException w:name="List Table 3 Accent 5" w:uiPriority="48"/>
-    <w:lsdException w:name="List Table 4 Accent 5" w:uiPriority="49"/>
-    <w:lsdException w:name="List Table 5 Dark Accent 5" w:uiPriority="50"/>
-    <w:lsdException w:name="List Table 6 Colorful Accent 5" w:uiPriority="51"/>
-    <w:lsdException w:name="List Table 7 Colorful Accent 5" w:uiPriority="52"/>
-    <w:lsdException w:name="List Table 1 Light Accent 6" w:uiPriority="46"/>
-    <w:lsdException w:name="List Table 2 Accent 6" w:uiPriority="47"/>
-    <w:lsdException w:name="List Table 3 Accent 6" w:uiPriority="48"/>
-    <w:lsdException w:name="List Table 4 Accent 6" w:uiPriority="49"/>
-    <w:lsdException w:name="List Table 5 Dark Accent 6" w:uiPriority="50"/>
-    <w:lsdException w:name="List Table 6 Colorful Accent 6" w:uiPriority="51"/>
-    <w:lsdException w:name="List Table 7 Colorful Accent 6" w:uiPriority="52"/>
-    <w:lsdException w:name="Mention" w:semiHidden="1" w:unhideWhenUsed="1"/>
-    <w:lsdException w:name="Smart Hyperlink" w:semiHidden="1" w:unhideWhenUsed="1"/>
-    <w:lsdException w:name="Hashtag" w:semiHidden="1" w:unhideWhenUsed="1"/>
-    <w:lsdException w:name="Unresolved Mention" w:semiHidden="1" w:unhideWhenUsed="1"/>
-    <w:lsdException w:name="Smart Link" w:semiHidden="1" w:unhideWhenUsed="1"/>
-  </w:latentStyles>
-  <w:style w:type="paragraph" w:default="1" w:styleId="Normal">
-    <w:name w:val="Normal"/>
-    <w:qFormat/>
-  </w:style>
-  <w:style w:type="character" w:default="1" w:styleId="Tipodeletrapredefinidodopargrafo">
-    <w:name w:val="Default Paragraph Font"/>
-    <w:uiPriority w:val="1"/>
-    <w:semiHidden/>
-    <w:unhideWhenUsed/>
-  </w:style>
-  <w:style w:type="table" w:default="1" w:styleId="Tabelanormal">
-    <w:name w:val="Normal Table"/>
+  <w:style w:type="paragraph" w:styleId="Textodenotadefim">
+    <w:name w:val="endnote text"/>
+    <w:basedOn w:val="Normal"/>
+    <w:link w:val="TextodenotadefimCarter"/>
     <w:uiPriority w:val="99"/>
     <w:semiHidden/>
     <w:unhideWhenUsed/>
-    <w:tblPr>
-      <w:tblInd w:w="0" w:type="dxa"/>
-      <w:tblCellMar>
-        <w:top w:w="0" w:type="dxa"/>
-        <w:left w:w="108" w:type="dxa"/>
-        <w:bottom w:w="0" w:type="dxa"/>
-        <w:right w:w="108" w:type="dxa"/>
-      </w:tblCellMar>
-    </w:tblPr>
+    <w:rsid w:val="00982E9B"/>
+    <w:pPr>
+      <w:spacing w:after="0" w:line="240" w:lineRule="auto"/>
+    </w:pPr>
+    <w:rPr>
+      <w:sz w:val="20"/>
+      <w:szCs w:val="20"/>
+    </w:rPr>
   </w:style>
-  <w:style w:type="numbering" w:default="1" w:styleId="Semlista">
-    <w:name w:val="No List"/>
+  <w:style w:type="character" w:customStyle="1" w:styleId="TextodenotadefimCarter">
+    <w:name w:val="Texto de nota de fim Caráter"/>
+    <w:basedOn w:val="Tipodeletrapredefinidodopargrafo"/>
+    <w:link w:val="Textodenotadefim"/>
+    <w:uiPriority w:val="99"/>
+    <w:semiHidden/>
+    <w:rsid w:val="00982E9B"/>
+    <w:rPr>
+      <w:sz w:val="20"/>
+      <w:szCs w:val="20"/>
+    </w:rPr>
+  </w:style>
+  <w:style w:type="character" w:styleId="Refdenotadefim">
+    <w:name w:val="endnote reference"/>
+    <w:basedOn w:val="Tipodeletrapredefinidodopargrafo"/>
     <w:uiPriority w:val="99"/>
     <w:semiHidden/>
     <w:unhideWhenUsed/>
-  </w:style>
-  <w:style w:type="character" w:styleId="TextodoMarcadordePosio">
-    <w:name w:val="Placeholder Text"/>
-    <w:basedOn w:val="Tipodeletrapredefinidodopargrafo"/>
-    <w:uiPriority w:val="99"/>
-    <w:semiHidden/>
-    <w:rsid w:val="0097673F"/>
+    <w:rsid w:val="00982E9B"/>
     <w:rPr>
-      <w:color w:val="808080"/>
+      <w:vertAlign w:val="superscript"/>
     </w:rPr>
   </w:style>
-  <w:style w:type="paragraph" w:customStyle="1" w:styleId="833E255083CB4A7EB267681D07EC4838">
-    <w:name w:val="833E255083CB4A7EB267681D07EC4838"/>
-    <w:rsid w:val="0097673F"/>
+  <w:style w:type="paragraph" w:styleId="Bibliografia">
+    <w:name w:val="Bibliography"/>
+    <w:basedOn w:val="Normal"/>
+    <w:next w:val="Normal"/>
+    <w:uiPriority w:val="37"/>
+    <w:unhideWhenUsed/>
+    <w:rsid w:val="00982E9B"/>
   </w:style>
 </w:styles>
-</file>
-
-<file path=word/glossary/webSettings.xml><?xml version="1.0" encoding="utf-8"?>
-<w:webSettings xmlns:mc="http://schemas.openxmlformats.org/markup-compatibility/2006" xmlns:r="http://schemas.openxmlformats.org/officeDocument/2006/relationships" xmlns:w="http://schemas.openxmlformats.org/wordprocessingml/2006/main" xmlns:w14="http://schemas.microsoft.com/office/word/2010/wordml" xmlns:w15="http://schemas.microsoft.com/office/word/2012/wordml" xmlns:w16cex="http://schemas.microsoft.com/office/word/2018/wordml/cex" xmlns:w16cid="http://schemas.microsoft.com/office/word/2016/wordml/cid" xmlns:w16="http://schemas.microsoft.com/office/word/2018/wordml" xmlns:w16sdtdh="http://schemas.microsoft.com/office/word/2020/wordml/sdtdatahash" xmlns:w16se="http://schemas.microsoft.com/office/word/2015/wordml/symex" mc:Ignorable="w14 w15 w16se w16cid w16 w16cex w16sdtdh">
-  <w:optimizeForBrowser/>
-  <w:allowPNG/>
-</w:webSettings>
 </file>
 
 <file path=word/theme/theme1.xml><?xml version="1.0" encoding="utf-8"?>
@@ -5552,6 +6008,15 @@
 </file>
 
 <file path=customXml/item1.xml><?xml version="1.0" encoding="utf-8"?>
+<?mso-contentType ?>
+<FormTemplates xmlns="http://schemas.microsoft.com/sharepoint/v3/contenttype/forms">
+  <Display>DocumentLibraryForm</Display>
+  <Edit>DocumentLibraryForm</Edit>
+  <New>DocumentLibraryForm</New>
+</FormTemplates>
+</file>
+
+<file path=customXml/item2.xml><?xml version="1.0" encoding="utf-8"?>
 <ct:contentTypeSchema xmlns:ct="http://schemas.microsoft.com/office/2006/metadata/contentType" xmlns:ma="http://schemas.microsoft.com/office/2006/metadata/properties/metaAttributes" ct:_="" ma:_="" ma:contentTypeName="Documento" ma:contentTypeID="0x010100E4C77F9A5F794844BA7F2B51FC9C0386" ma:contentTypeVersion="11" ma:contentTypeDescription="Criar um novo documento." ma:contentTypeScope="" ma:versionID="b8c5578d2b5b6f068067434c4b461f19">
   <xsd:schema xmlns:xsd="http://www.w3.org/2001/XMLSchema" xmlns:xs="http://www.w3.org/2001/XMLSchema" xmlns:p="http://schemas.microsoft.com/office/2006/metadata/properties" xmlns:ns2="7d75623d-f21a-49ea-8900-8d80062a1128" xmlns:ns3="da6d2b58-27c5-4239-b8d5-44db26d041a5" targetNamespace="http://schemas.microsoft.com/office/2006/metadata/properties" ma:root="true" ma:fieldsID="d673888ce234e4c55f0313b695208d0c" ns2:_="" ns3:_="">
     <xsd:import namespace="7d75623d-f21a-49ea-8900-8d80062a1128"/>
@@ -5746,15 +6211,6 @@
 </ct:contentTypeSchema>
 </file>
 
-<file path=customXml/item2.xml><?xml version="1.0" encoding="utf-8"?>
-<?mso-contentType ?>
-<FormTemplates xmlns="http://schemas.microsoft.com/sharepoint/v3/contenttype/forms">
-  <Display>DocumentLibraryForm</Display>
-  <Edit>DocumentLibraryForm</Edit>
-  <New>DocumentLibraryForm</New>
-</FormTemplates>
-</file>
-
 <file path=customXml/item3.xml><?xml version="1.0" encoding="utf-8"?>
 <p:properties xmlns:p="http://schemas.microsoft.com/office/2006/metadata/properties" xmlns:xsi="http://www.w3.org/2001/XMLSchema-instance" xmlns:pc="http://schemas.microsoft.com/office/infopath/2007/PartnerControls">
   <documentManagement>
@@ -5766,7 +6222,36 @@
 </p:properties>
 </file>
 
+<file path=customXml/item4.xml><?xml version="1.0" encoding="utf-8"?>
+<b:Sources xmlns:b="http://schemas.openxmlformats.org/officeDocument/2006/bibliography" xmlns="http://schemas.openxmlformats.org/officeDocument/2006/bibliography" SelectedStyle="\APASixthEditionOfficeOnline.xsl" StyleName="APA" Version="6">
+  <b:Source>
+    <b:Tag>Doc</b:Tag>
+    <b:SourceType>InternetSite</b:SourceType>
+    <b:Guid>{8192E3BF-5120-4ABF-B7C9-830D2511E259}</b:Guid>
+    <b:Title>Docs Python</b:Title>
+    <b:URL>https://docs.python.org/3/library/sqlite3.html</b:URL>
+    <b:RefOrder>1</b:RefOrder>
+  </b:Source>
+  <b:Source>
+    <b:Tag>Lea</b:Tag>
+    <b:SourceType>InternetSite</b:SourceType>
+    <b:Guid>{B1A83572-3B14-46C8-9E5B-A78236C0B077}</b:Guid>
+    <b:Title>League of Legends Wiki</b:Title>
+    <b:URL>https://wiki.leagueoflegends.com/en-us/</b:URL>
+    <b:RefOrder>2</b:RefOrder>
+  </b:Source>
+</b:Sources>
+</file>
+
 <file path=customXml/itemProps1.xml><?xml version="1.0" encoding="utf-8"?>
+<ds:datastoreItem xmlns:ds="http://schemas.openxmlformats.org/officeDocument/2006/customXml" ds:itemID="{C86DFB22-BD04-46FD-BEA7-D453F2E5A180}">
+  <ds:schemaRefs>
+    <ds:schemaRef ds:uri="http://schemas.microsoft.com/sharepoint/v3/contenttype/forms"/>
+  </ds:schemaRefs>
+</ds:datastoreItem>
+</file>
+
+<file path=customXml/itemProps2.xml><?xml version="1.0" encoding="utf-8"?>
 <ds:datastoreItem xmlns:ds="http://schemas.openxmlformats.org/officeDocument/2006/customXml" ds:itemID="{C3C228E7-0777-4A14-B8CB-27AE53C1DE39}">
   <ds:schemaRefs>
     <ds:schemaRef ds:uri="http://schemas.microsoft.com/office/2006/metadata/contentType"/>
@@ -5785,14 +6270,6 @@
 </ds:datastoreItem>
 </file>
 
-<file path=customXml/itemProps2.xml><?xml version="1.0" encoding="utf-8"?>
-<ds:datastoreItem xmlns:ds="http://schemas.openxmlformats.org/officeDocument/2006/customXml" ds:itemID="{C86DFB22-BD04-46FD-BEA7-D453F2E5A180}">
-  <ds:schemaRefs>
-    <ds:schemaRef ds:uri="http://schemas.microsoft.com/sharepoint/v3/contenttype/forms"/>
-  </ds:schemaRefs>
-</ds:datastoreItem>
-</file>
-
 <file path=customXml/itemProps3.xml><?xml version="1.0" encoding="utf-8"?>
 <ds:datastoreItem xmlns:ds="http://schemas.openxmlformats.org/officeDocument/2006/customXml" ds:itemID="{BF2EF2FD-B11B-494C-B7E8-813F6B8BCD4C}">
   <ds:schemaRefs>
@@ -5802,4 +6279,12 @@
     <ds:schemaRef ds:uri="da6d2b58-27c5-4239-b8d5-44db26d041a5"/>
   </ds:schemaRefs>
 </ds:datastoreItem>
+</file>
+
+<file path=customXml/itemProps4.xml><?xml version="1.0" encoding="utf-8"?>
+<ds:datastoreItem xmlns:ds="http://schemas.openxmlformats.org/officeDocument/2006/customXml" ds:itemID="{890D4977-5B8A-4455-9345-9BBE9DD7C478}">
+  <ds:schemaRefs>
+    <ds:schemaRef ds:uri="http://schemas.openxmlformats.org/officeDocument/2006/bibliography"/>
+  </ds:schemaRefs>
+</ds:datastoreItem>
 </file>